--- a/data/document/proposal-active-3752821123.docx
+++ b/data/document/proposal-active-3752821123.docx
@@ -876,27 +876,7 @@
           <w:szCs w:val="24"/>
           <w:lang w:val="sv-SE"/>
         </w:rPr>
-        <w:t xml:space="preserve"> (</w:t>
-      </w:r>
-      <w:proofErr w:type="gramStart"/>
-      <w:r>
-        <w:rPr>
-          <w:bCs/>
-          <w:sz w:val="24"/>
-          <w:szCs w:val="24"/>
-          <w:lang w:val="sv-SE"/>
-        </w:rPr>
-        <w:t>12140564</w:t>
-      </w:r>
-      <w:proofErr w:type="gramEnd"/>
-      <w:r>
-        <w:rPr>
-          <w:bCs/>
-          <w:sz w:val="24"/>
-          <w:szCs w:val="24"/>
-          <w:lang w:val="sv-SE"/>
-        </w:rPr>
-        <w:t>)</w:t>
+        <w:t xml:space="preserve"> (12140564)</w:t>
       </w:r>
     </w:p>
     <w:p>
@@ -918,27 +898,7 @@
           <w:szCs w:val="24"/>
           <w:lang w:val="sv-SE"/>
         </w:rPr>
-        <w:t>Rachma Nurhaliza Parindra (</w:t>
-      </w:r>
-      <w:proofErr w:type="gramStart"/>
-      <w:r>
-        <w:rPr>
-          <w:bCs/>
-          <w:sz w:val="24"/>
-          <w:szCs w:val="24"/>
-          <w:lang w:val="sv-SE"/>
-        </w:rPr>
-        <w:t>1214056</w:t>
-      </w:r>
-      <w:proofErr w:type="gramEnd"/>
-      <w:r>
-        <w:rPr>
-          <w:bCs/>
-          <w:sz w:val="24"/>
-          <w:szCs w:val="24"/>
-          <w:lang w:val="sv-SE"/>
-        </w:rPr>
-        <w:t>)</w:t>
+        <w:t>Rachma Nurhaliza Parindra (1214056)</w:t>
       </w:r>
     </w:p>
     <w:p>
@@ -1496,7 +1456,7 @@
           <w:bCs/>
           <w:sz w:val="24"/>
           <w:szCs w:val="24"/>
-          <w:lang w:val="en-ID"/>
+          <w:lang w:val="sv-SE"/>
         </w:rPr>
       </w:pPr>
       <w:r>
@@ -1505,7 +1465,7 @@
           <w:bCs/>
           <w:sz w:val="24"/>
           <w:szCs w:val="24"/>
-          <w:lang w:val="en-ID"/>
+          <w:lang w:val="sv-SE"/>
         </w:rPr>
         <w:t>PROPOSAL PROYEK III</w:t>
       </w:r>
@@ -1522,7 +1482,7 @@
           <w:bCs/>
           <w:sz w:val="24"/>
           <w:szCs w:val="24"/>
-          <w:lang w:val="en-ID"/>
+          <w:lang w:val="sv-SE"/>
         </w:rPr>
       </w:pPr>
     </w:p>
@@ -1669,27 +1629,7 @@
           <w:szCs w:val="24"/>
           <w:lang w:val="sv-SE"/>
         </w:rPr>
-        <w:t xml:space="preserve"> (</w:t>
-      </w:r>
-      <w:proofErr w:type="gramStart"/>
-      <w:r>
-        <w:rPr>
-          <w:bCs/>
-          <w:sz w:val="24"/>
-          <w:szCs w:val="24"/>
-          <w:lang w:val="sv-SE"/>
-        </w:rPr>
-        <w:t>1214064</w:t>
-      </w:r>
-      <w:proofErr w:type="gramEnd"/>
-      <w:r>
-        <w:rPr>
-          <w:bCs/>
-          <w:sz w:val="24"/>
-          <w:szCs w:val="24"/>
-          <w:lang w:val="sv-SE"/>
-        </w:rPr>
-        <w:t>)</w:t>
+        <w:t xml:space="preserve"> (1214064)</w:t>
       </w:r>
     </w:p>
     <w:p>
@@ -1711,27 +1651,7 @@
           <w:szCs w:val="24"/>
           <w:lang w:val="sv-SE"/>
         </w:rPr>
-        <w:t>Rachma Nurhaliza Parindra (</w:t>
-      </w:r>
-      <w:proofErr w:type="gramStart"/>
-      <w:r>
-        <w:rPr>
-          <w:bCs/>
-          <w:sz w:val="24"/>
-          <w:szCs w:val="24"/>
-          <w:lang w:val="sv-SE"/>
-        </w:rPr>
-        <w:t>1214056</w:t>
-      </w:r>
-      <w:proofErr w:type="gramEnd"/>
-      <w:r>
-        <w:rPr>
-          <w:bCs/>
-          <w:sz w:val="24"/>
-          <w:szCs w:val="24"/>
-          <w:lang w:val="sv-SE"/>
-        </w:rPr>
-        <w:t>)</w:t>
+        <w:t>Rachma Nurhaliza Parindra (1214056)</w:t>
       </w:r>
     </w:p>
     <w:p>
@@ -2438,7 +2358,6 @@
         <w:t xml:space="preserve">Kata </w:t>
       </w:r>
       <w:proofErr w:type="spellStart"/>
-      <w:proofErr w:type="gramStart"/>
       <w:r>
         <w:rPr>
           <w:sz w:val="24"/>
@@ -2454,16 +2373,7 @@
           <w:szCs w:val="24"/>
           <w:lang w:val="sv-SE"/>
         </w:rPr>
-        <w:t xml:space="preserve"> :</w:t>
-      </w:r>
-      <w:proofErr w:type="gramEnd"/>
-      <w:r>
-        <w:rPr>
-          <w:sz w:val="24"/>
-          <w:szCs w:val="24"/>
-          <w:lang w:val="sv-SE"/>
-        </w:rPr>
-        <w:t xml:space="preserve"> </w:t>
+        <w:t xml:space="preserve"> : </w:t>
       </w:r>
       <w:proofErr w:type="spellStart"/>
       <w:r>
@@ -6673,7 +6583,6 @@
         </w:rPr>
       </w:pPr>
       <w:proofErr w:type="spellStart"/>
-      <w:proofErr w:type="gramStart"/>
       <w:r>
         <w:rPr>
           <w:b/>
@@ -6692,16 +6601,7 @@
           <w:szCs w:val="28"/>
           <w:lang w:val="en-ID"/>
         </w:rPr>
-        <w:t xml:space="preserve"> :</w:t>
-      </w:r>
-      <w:proofErr w:type="gramEnd"/>
-      <w:r>
-        <w:rPr>
-          <w:sz w:val="28"/>
-          <w:szCs w:val="28"/>
-          <w:lang w:val="en-ID"/>
-        </w:rPr>
-        <w:t xml:space="preserve"> </w:t>
+        <w:t xml:space="preserve"> : </w:t>
       </w:r>
       <w:proofErr w:type="spellStart"/>
       <w:r>
@@ -6854,7 +6754,7 @@
         <w:rPr>
           <w:sz w:val="24"/>
           <w:szCs w:val="24"/>
-          <w:lang w:val="en-ID"/>
+          <w:lang w:val="sv-SE"/>
         </w:rPr>
         <w:t>Aplikasi</w:t>
       </w:r>
@@ -6863,16 +6763,16 @@
         <w:rPr>
           <w:sz w:val="24"/>
           <w:szCs w:val="24"/>
-          <w:lang w:val="en-ID"/>
-        </w:rPr>
-        <w:t xml:space="preserve"> </w:t>
-      </w:r>
-      <w:proofErr w:type="spellStart"/>
-      <w:r>
-        <w:rPr>
-          <w:sz w:val="24"/>
-          <w:szCs w:val="24"/>
-          <w:lang w:val="en-ID"/>
+          <w:lang w:val="sv-SE"/>
+        </w:rPr>
+        <w:t xml:space="preserve"> </w:t>
+      </w:r>
+      <w:proofErr w:type="spellStart"/>
+      <w:r>
+        <w:rPr>
+          <w:sz w:val="24"/>
+          <w:szCs w:val="24"/>
+          <w:lang w:val="sv-SE"/>
         </w:rPr>
         <w:t>pendidikan</w:t>
       </w:r>
@@ -6881,16 +6781,16 @@
         <w:rPr>
           <w:sz w:val="24"/>
           <w:szCs w:val="24"/>
-          <w:lang w:val="en-ID"/>
-        </w:rPr>
-        <w:t xml:space="preserve"> </w:t>
-      </w:r>
-      <w:proofErr w:type="spellStart"/>
-      <w:r>
-        <w:rPr>
-          <w:sz w:val="24"/>
-          <w:szCs w:val="24"/>
-          <w:lang w:val="en-ID"/>
+          <w:lang w:val="sv-SE"/>
+        </w:rPr>
+        <w:t xml:space="preserve"> </w:t>
+      </w:r>
+      <w:proofErr w:type="spellStart"/>
+      <w:r>
+        <w:rPr>
+          <w:sz w:val="24"/>
+          <w:szCs w:val="24"/>
+          <w:lang w:val="sv-SE"/>
         </w:rPr>
         <w:t>otomotif</w:t>
       </w:r>
@@ -6899,16 +6799,16 @@
         <w:rPr>
           <w:sz w:val="24"/>
           <w:szCs w:val="24"/>
-          <w:lang w:val="en-ID"/>
-        </w:rPr>
-        <w:t xml:space="preserve"> </w:t>
-      </w:r>
-      <w:proofErr w:type="spellStart"/>
-      <w:r>
-        <w:rPr>
-          <w:sz w:val="24"/>
-          <w:szCs w:val="24"/>
-          <w:lang w:val="en-ID"/>
+          <w:lang w:val="sv-SE"/>
+        </w:rPr>
+        <w:t xml:space="preserve"> </w:t>
+      </w:r>
+      <w:proofErr w:type="spellStart"/>
+      <w:r>
+        <w:rPr>
+          <w:sz w:val="24"/>
+          <w:szCs w:val="24"/>
+          <w:lang w:val="sv-SE"/>
         </w:rPr>
         <w:t>berbasis</w:t>
       </w:r>
@@ -6917,7 +6817,7 @@
         <w:rPr>
           <w:sz w:val="24"/>
           <w:szCs w:val="24"/>
-          <w:lang w:val="en-ID"/>
+          <w:lang w:val="sv-SE"/>
         </w:rPr>
         <w:t xml:space="preserve"> web </w:t>
       </w:r>
@@ -6926,7 +6826,7 @@
         <w:rPr>
           <w:sz w:val="24"/>
           <w:szCs w:val="24"/>
-          <w:lang w:val="en-ID"/>
+          <w:lang w:val="sv-SE"/>
         </w:rPr>
         <w:t>merupakan</w:t>
       </w:r>
@@ -6935,16 +6835,16 @@
         <w:rPr>
           <w:sz w:val="24"/>
           <w:szCs w:val="24"/>
-          <w:lang w:val="en-ID"/>
-        </w:rPr>
-        <w:t xml:space="preserve"> </w:t>
-      </w:r>
-      <w:proofErr w:type="spellStart"/>
-      <w:r>
-        <w:rPr>
-          <w:sz w:val="24"/>
-          <w:szCs w:val="24"/>
-          <w:lang w:val="en-ID"/>
+          <w:lang w:val="sv-SE"/>
+        </w:rPr>
+        <w:t xml:space="preserve"> </w:t>
+      </w:r>
+      <w:proofErr w:type="spellStart"/>
+      <w:r>
+        <w:rPr>
+          <w:sz w:val="24"/>
+          <w:szCs w:val="24"/>
+          <w:lang w:val="sv-SE"/>
         </w:rPr>
         <w:t>solusi</w:t>
       </w:r>
@@ -6953,16 +6853,16 @@
         <w:rPr>
           <w:sz w:val="24"/>
           <w:szCs w:val="24"/>
-          <w:lang w:val="en-ID"/>
-        </w:rPr>
-        <w:t xml:space="preserve"> </w:t>
-      </w:r>
-      <w:proofErr w:type="spellStart"/>
-      <w:r>
-        <w:rPr>
-          <w:sz w:val="24"/>
-          <w:szCs w:val="24"/>
-          <w:lang w:val="en-ID"/>
+          <w:lang w:val="sv-SE"/>
+        </w:rPr>
+        <w:t xml:space="preserve"> </w:t>
+      </w:r>
+      <w:proofErr w:type="spellStart"/>
+      <w:r>
+        <w:rPr>
+          <w:sz w:val="24"/>
+          <w:szCs w:val="24"/>
+          <w:lang w:val="sv-SE"/>
         </w:rPr>
         <w:t>inovatif</w:t>
       </w:r>
@@ -6971,7 +6871,7 @@
         <w:rPr>
           <w:sz w:val="24"/>
           <w:szCs w:val="24"/>
-          <w:lang w:val="en-ID"/>
+          <w:lang w:val="sv-SE"/>
         </w:rPr>
         <w:t xml:space="preserve"> yang </w:t>
       </w:r>
@@ -6980,7 +6880,7 @@
         <w:rPr>
           <w:sz w:val="24"/>
           <w:szCs w:val="24"/>
-          <w:lang w:val="en-ID"/>
+          <w:lang w:val="sv-SE"/>
         </w:rPr>
         <w:t>dirancang</w:t>
       </w:r>
@@ -6989,16 +6889,16 @@
         <w:rPr>
           <w:sz w:val="24"/>
           <w:szCs w:val="24"/>
-          <w:lang w:val="en-ID"/>
-        </w:rPr>
-        <w:t xml:space="preserve"> </w:t>
-      </w:r>
-      <w:proofErr w:type="spellStart"/>
-      <w:r>
-        <w:rPr>
-          <w:sz w:val="24"/>
-          <w:szCs w:val="24"/>
-          <w:lang w:val="en-ID"/>
+          <w:lang w:val="sv-SE"/>
+        </w:rPr>
+        <w:t xml:space="preserve"> </w:t>
+      </w:r>
+      <w:proofErr w:type="spellStart"/>
+      <w:r>
+        <w:rPr>
+          <w:sz w:val="24"/>
+          <w:szCs w:val="24"/>
+          <w:lang w:val="sv-SE"/>
         </w:rPr>
         <w:t>untuk</w:t>
       </w:r>
@@ -7007,16 +6907,16 @@
         <w:rPr>
           <w:sz w:val="24"/>
           <w:szCs w:val="24"/>
-          <w:lang w:val="en-ID"/>
-        </w:rPr>
-        <w:t xml:space="preserve"> </w:t>
-      </w:r>
-      <w:proofErr w:type="spellStart"/>
-      <w:r>
-        <w:rPr>
-          <w:sz w:val="24"/>
-          <w:szCs w:val="24"/>
-          <w:lang w:val="en-ID"/>
+          <w:lang w:val="sv-SE"/>
+        </w:rPr>
+        <w:t xml:space="preserve"> </w:t>
+      </w:r>
+      <w:proofErr w:type="spellStart"/>
+      <w:r>
+        <w:rPr>
+          <w:sz w:val="24"/>
+          <w:szCs w:val="24"/>
+          <w:lang w:val="sv-SE"/>
         </w:rPr>
         <w:t>memberikan</w:t>
       </w:r>
@@ -7025,34 +6925,16 @@
         <w:rPr>
           <w:sz w:val="24"/>
           <w:szCs w:val="24"/>
-          <w:lang w:val="en-ID"/>
-        </w:rPr>
-        <w:t xml:space="preserve"> </w:t>
-      </w:r>
-      <w:proofErr w:type="spellStart"/>
-      <w:r>
-        <w:rPr>
-          <w:sz w:val="24"/>
-          <w:szCs w:val="24"/>
-          <w:lang w:val="en-ID"/>
-        </w:rPr>
-        <w:t>pengalaman</w:t>
-      </w:r>
-      <w:proofErr w:type="spellEnd"/>
-      <w:r>
-        <w:rPr>
-          <w:sz w:val="24"/>
-          <w:szCs w:val="24"/>
-          <w:lang w:val="en-ID"/>
-        </w:rPr>
-        <w:t xml:space="preserve"> </w:t>
-      </w:r>
-      <w:proofErr w:type="spellStart"/>
-      <w:r>
-        <w:rPr>
-          <w:sz w:val="24"/>
-          <w:szCs w:val="24"/>
-          <w:lang w:val="en-ID"/>
+          <w:lang w:val="sv-SE"/>
+        </w:rPr>
+        <w:t xml:space="preserve"> pengalaman </w:t>
+      </w:r>
+      <w:proofErr w:type="spellStart"/>
+      <w:r>
+        <w:rPr>
+          <w:sz w:val="24"/>
+          <w:szCs w:val="24"/>
+          <w:lang w:val="sv-SE"/>
         </w:rPr>
         <w:t>belajar</w:t>
       </w:r>
@@ -7061,16 +6943,16 @@
         <w:rPr>
           <w:sz w:val="24"/>
           <w:szCs w:val="24"/>
-          <w:lang w:val="en-ID"/>
-        </w:rPr>
-        <w:t xml:space="preserve"> </w:t>
-      </w:r>
-      <w:proofErr w:type="spellStart"/>
-      <w:r>
-        <w:rPr>
-          <w:sz w:val="24"/>
-          <w:szCs w:val="24"/>
-          <w:lang w:val="en-ID"/>
+          <w:lang w:val="sv-SE"/>
+        </w:rPr>
+        <w:t xml:space="preserve"> </w:t>
+      </w:r>
+      <w:proofErr w:type="spellStart"/>
+      <w:r>
+        <w:rPr>
+          <w:sz w:val="24"/>
+          <w:szCs w:val="24"/>
+          <w:lang w:val="sv-SE"/>
         </w:rPr>
         <w:t>interaktif</w:t>
       </w:r>
@@ -7079,7 +6961,7 @@
         <w:rPr>
           <w:sz w:val="24"/>
           <w:szCs w:val="24"/>
-          <w:lang w:val="en-ID"/>
+          <w:lang w:val="sv-SE"/>
         </w:rPr>
         <w:t xml:space="preserve"> dan </w:t>
       </w:r>
@@ -7088,7 +6970,7 @@
         <w:rPr>
           <w:sz w:val="24"/>
           <w:szCs w:val="24"/>
-          <w:lang w:val="en-ID"/>
+          <w:lang w:val="sv-SE"/>
         </w:rPr>
         <w:t>mendalam</w:t>
       </w:r>
@@ -7097,16 +6979,34 @@
         <w:rPr>
           <w:sz w:val="24"/>
           <w:szCs w:val="24"/>
-          <w:lang w:val="en-ID"/>
-        </w:rPr>
-        <w:t xml:space="preserve"> di dunia </w:t>
-      </w:r>
-      <w:proofErr w:type="spellStart"/>
-      <w:r>
-        <w:rPr>
-          <w:sz w:val="24"/>
-          <w:szCs w:val="24"/>
-          <w:lang w:val="en-ID"/>
+          <w:lang w:val="sv-SE"/>
+        </w:rPr>
+        <w:t xml:space="preserve"> di </w:t>
+      </w:r>
+      <w:proofErr w:type="spellStart"/>
+      <w:r>
+        <w:rPr>
+          <w:sz w:val="24"/>
+          <w:szCs w:val="24"/>
+          <w:lang w:val="sv-SE"/>
+        </w:rPr>
+        <w:t>dunia</w:t>
+      </w:r>
+      <w:proofErr w:type="spellEnd"/>
+      <w:r>
+        <w:rPr>
+          <w:sz w:val="24"/>
+          <w:szCs w:val="24"/>
+          <w:lang w:val="sv-SE"/>
+        </w:rPr>
+        <w:t xml:space="preserve"> </w:t>
+      </w:r>
+      <w:proofErr w:type="spellStart"/>
+      <w:r>
+        <w:rPr>
+          <w:sz w:val="24"/>
+          <w:szCs w:val="24"/>
+          <w:lang w:val="sv-SE"/>
         </w:rPr>
         <w:t>otomotif</w:t>
       </w:r>
@@ -7115,7 +7015,7 @@
         <w:rPr>
           <w:sz w:val="24"/>
           <w:szCs w:val="24"/>
-          <w:lang w:val="en-ID"/>
+          <w:lang w:val="sv-SE"/>
         </w:rPr>
         <w:t xml:space="preserve">. </w:t>
       </w:r>
@@ -7351,25 +7251,7 @@
           <w:szCs w:val="24"/>
           <w:lang w:val="sv-SE"/>
         </w:rPr>
-        <w:t xml:space="preserve"> </w:t>
-      </w:r>
-      <w:proofErr w:type="gramStart"/>
-      <w:r>
-        <w:rPr>
-          <w:sz w:val="24"/>
-          <w:szCs w:val="24"/>
-          <w:lang w:val="sv-SE"/>
-        </w:rPr>
-        <w:t>dan</w:t>
-      </w:r>
-      <w:proofErr w:type="gramEnd"/>
-      <w:r>
-        <w:rPr>
-          <w:sz w:val="24"/>
-          <w:szCs w:val="24"/>
-          <w:lang w:val="sv-SE"/>
-        </w:rPr>
-        <w:t xml:space="preserve"> </w:t>
+        <w:t xml:space="preserve"> dan </w:t>
       </w:r>
       <w:proofErr w:type="spellStart"/>
       <w:r>
@@ -7621,224 +7503,206 @@
           <w:szCs w:val="24"/>
           <w:lang w:val="sv-SE"/>
         </w:rPr>
+        <w:t xml:space="preserve">, dan tes </w:t>
+      </w:r>
+      <w:proofErr w:type="spellStart"/>
+      <w:r>
+        <w:rPr>
+          <w:sz w:val="24"/>
+          <w:szCs w:val="24"/>
+          <w:lang w:val="sv-SE"/>
+        </w:rPr>
+        <w:t>latihan</w:t>
+      </w:r>
+      <w:proofErr w:type="spellEnd"/>
+      <w:r>
+        <w:rPr>
+          <w:sz w:val="24"/>
+          <w:szCs w:val="24"/>
+          <w:lang w:val="sv-SE"/>
+        </w:rPr>
+        <w:t xml:space="preserve"> </w:t>
+      </w:r>
+      <w:proofErr w:type="spellStart"/>
+      <w:r>
+        <w:rPr>
+          <w:sz w:val="24"/>
+          <w:szCs w:val="24"/>
+          <w:lang w:val="sv-SE"/>
+        </w:rPr>
+        <w:t>untuk</w:t>
+      </w:r>
+      <w:proofErr w:type="spellEnd"/>
+      <w:r>
+        <w:rPr>
+          <w:sz w:val="24"/>
+          <w:szCs w:val="24"/>
+          <w:lang w:val="sv-SE"/>
+        </w:rPr>
+        <w:t xml:space="preserve"> </w:t>
+      </w:r>
+      <w:proofErr w:type="spellStart"/>
+      <w:r>
+        <w:rPr>
+          <w:sz w:val="24"/>
+          <w:szCs w:val="24"/>
+          <w:lang w:val="sv-SE"/>
+        </w:rPr>
+        <w:t>memeriksa</w:t>
+      </w:r>
+      <w:proofErr w:type="spellEnd"/>
+      <w:r>
+        <w:rPr>
+          <w:sz w:val="24"/>
+          <w:szCs w:val="24"/>
+          <w:lang w:val="sv-SE"/>
+        </w:rPr>
+        <w:t xml:space="preserve"> </w:t>
+      </w:r>
+      <w:proofErr w:type="spellStart"/>
+      <w:r>
+        <w:rPr>
+          <w:sz w:val="24"/>
+          <w:szCs w:val="24"/>
+          <w:lang w:val="sv-SE"/>
+        </w:rPr>
+        <w:t>tingkat</w:t>
+      </w:r>
+      <w:proofErr w:type="spellEnd"/>
+      <w:r>
+        <w:rPr>
+          <w:sz w:val="24"/>
+          <w:szCs w:val="24"/>
+          <w:lang w:val="sv-SE"/>
+        </w:rPr>
+        <w:t xml:space="preserve"> </w:t>
+      </w:r>
+      <w:proofErr w:type="spellStart"/>
+      <w:r>
+        <w:rPr>
+          <w:sz w:val="24"/>
+          <w:szCs w:val="24"/>
+          <w:lang w:val="sv-SE"/>
+        </w:rPr>
+        <w:t>pemahaman</w:t>
+      </w:r>
+      <w:proofErr w:type="spellEnd"/>
+      <w:r>
+        <w:rPr>
+          <w:sz w:val="24"/>
+          <w:szCs w:val="24"/>
+          <w:lang w:val="sv-SE"/>
+        </w:rPr>
+        <w:t xml:space="preserve"> Anda. </w:t>
+      </w:r>
+      <w:proofErr w:type="spellStart"/>
+      <w:r>
+        <w:rPr>
+          <w:sz w:val="24"/>
+          <w:szCs w:val="24"/>
+          <w:lang w:val="sv-SE"/>
+        </w:rPr>
+        <w:t>Pengguna</w:t>
+      </w:r>
+      <w:proofErr w:type="spellEnd"/>
+      <w:r>
+        <w:rPr>
+          <w:sz w:val="24"/>
+          <w:szCs w:val="24"/>
+          <w:lang w:val="sv-SE"/>
+        </w:rPr>
+        <w:t xml:space="preserve"> </w:t>
+      </w:r>
+      <w:proofErr w:type="spellStart"/>
+      <w:r>
+        <w:rPr>
+          <w:sz w:val="24"/>
+          <w:szCs w:val="24"/>
+          <w:lang w:val="sv-SE"/>
+        </w:rPr>
+        <w:t>dapat</w:t>
+      </w:r>
+      <w:proofErr w:type="spellEnd"/>
+      <w:r>
+        <w:rPr>
+          <w:sz w:val="24"/>
+          <w:szCs w:val="24"/>
+          <w:lang w:val="sv-SE"/>
+        </w:rPr>
+        <w:t xml:space="preserve"> </w:t>
+      </w:r>
+      <w:proofErr w:type="spellStart"/>
+      <w:r>
+        <w:rPr>
+          <w:sz w:val="24"/>
+          <w:szCs w:val="24"/>
+          <w:lang w:val="sv-SE"/>
+        </w:rPr>
+        <w:t>mendalami</w:t>
+      </w:r>
+      <w:proofErr w:type="spellEnd"/>
+      <w:r>
+        <w:rPr>
+          <w:sz w:val="24"/>
+          <w:szCs w:val="24"/>
+          <w:lang w:val="sv-SE"/>
+        </w:rPr>
+        <w:t xml:space="preserve"> </w:t>
+      </w:r>
+      <w:proofErr w:type="spellStart"/>
+      <w:r>
+        <w:rPr>
+          <w:sz w:val="24"/>
+          <w:szCs w:val="24"/>
+          <w:lang w:val="sv-SE"/>
+        </w:rPr>
+        <w:t>materi</w:t>
+      </w:r>
+      <w:proofErr w:type="spellEnd"/>
+      <w:r>
+        <w:rPr>
+          <w:sz w:val="24"/>
+          <w:szCs w:val="24"/>
+          <w:lang w:val="sv-SE"/>
+        </w:rPr>
+        <w:t xml:space="preserve"> </w:t>
+      </w:r>
+      <w:proofErr w:type="spellStart"/>
+      <w:r>
+        <w:rPr>
+          <w:sz w:val="24"/>
+          <w:szCs w:val="24"/>
+          <w:lang w:val="sv-SE"/>
+        </w:rPr>
+        <w:t>pembelajaran</w:t>
+      </w:r>
+      <w:proofErr w:type="spellEnd"/>
+      <w:r>
+        <w:rPr>
+          <w:sz w:val="24"/>
+          <w:szCs w:val="24"/>
+          <w:lang w:val="sv-SE"/>
+        </w:rPr>
+        <w:t xml:space="preserve"> teknik </w:t>
+      </w:r>
+      <w:proofErr w:type="spellStart"/>
+      <w:r>
+        <w:rPr>
+          <w:sz w:val="24"/>
+          <w:szCs w:val="24"/>
+          <w:lang w:val="sv-SE"/>
+        </w:rPr>
+        <w:t>otomotif</w:t>
+      </w:r>
+      <w:proofErr w:type="spellEnd"/>
+      <w:r>
+        <w:rPr>
+          <w:sz w:val="24"/>
+          <w:szCs w:val="24"/>
+          <w:lang w:val="sv-SE"/>
+        </w:rPr>
         <w:t xml:space="preserve">, </w:t>
       </w:r>
-      <w:proofErr w:type="gramStart"/>
-      <w:r>
-        <w:rPr>
-          <w:sz w:val="24"/>
-          <w:szCs w:val="24"/>
-          <w:lang w:val="sv-SE"/>
-        </w:rPr>
-        <w:t>dan</w:t>
-      </w:r>
-      <w:proofErr w:type="gramEnd"/>
-      <w:r>
-        <w:rPr>
-          <w:sz w:val="24"/>
-          <w:szCs w:val="24"/>
-          <w:lang w:val="sv-SE"/>
-        </w:rPr>
-        <w:t xml:space="preserve"> tes </w:t>
-      </w:r>
-      <w:proofErr w:type="spellStart"/>
-      <w:r>
-        <w:rPr>
-          <w:sz w:val="24"/>
-          <w:szCs w:val="24"/>
-          <w:lang w:val="sv-SE"/>
-        </w:rPr>
-        <w:t>latihan</w:t>
-      </w:r>
-      <w:proofErr w:type="spellEnd"/>
-      <w:r>
-        <w:rPr>
-          <w:sz w:val="24"/>
-          <w:szCs w:val="24"/>
-          <w:lang w:val="sv-SE"/>
-        </w:rPr>
-        <w:t xml:space="preserve"> </w:t>
-      </w:r>
-      <w:proofErr w:type="spellStart"/>
-      <w:r>
-        <w:rPr>
-          <w:sz w:val="24"/>
-          <w:szCs w:val="24"/>
-          <w:lang w:val="sv-SE"/>
-        </w:rPr>
-        <w:t>untuk</w:t>
-      </w:r>
-      <w:proofErr w:type="spellEnd"/>
-      <w:r>
-        <w:rPr>
-          <w:sz w:val="24"/>
-          <w:szCs w:val="24"/>
-          <w:lang w:val="sv-SE"/>
-        </w:rPr>
-        <w:t xml:space="preserve"> </w:t>
-      </w:r>
-      <w:proofErr w:type="spellStart"/>
-      <w:r>
-        <w:rPr>
-          <w:sz w:val="24"/>
-          <w:szCs w:val="24"/>
-          <w:lang w:val="sv-SE"/>
-        </w:rPr>
-        <w:t>memeriksa</w:t>
-      </w:r>
-      <w:proofErr w:type="spellEnd"/>
-      <w:r>
-        <w:rPr>
-          <w:sz w:val="24"/>
-          <w:szCs w:val="24"/>
-          <w:lang w:val="sv-SE"/>
-        </w:rPr>
-        <w:t xml:space="preserve"> </w:t>
-      </w:r>
-      <w:proofErr w:type="spellStart"/>
-      <w:r>
-        <w:rPr>
-          <w:sz w:val="24"/>
-          <w:szCs w:val="24"/>
-          <w:lang w:val="sv-SE"/>
-        </w:rPr>
-        <w:t>tingkat</w:t>
-      </w:r>
-      <w:proofErr w:type="spellEnd"/>
-      <w:r>
-        <w:rPr>
-          <w:sz w:val="24"/>
-          <w:szCs w:val="24"/>
-          <w:lang w:val="sv-SE"/>
-        </w:rPr>
-        <w:t xml:space="preserve"> </w:t>
-      </w:r>
-      <w:proofErr w:type="spellStart"/>
-      <w:r>
-        <w:rPr>
-          <w:sz w:val="24"/>
-          <w:szCs w:val="24"/>
-          <w:lang w:val="sv-SE"/>
-        </w:rPr>
-        <w:t>pemahaman</w:t>
-      </w:r>
-      <w:proofErr w:type="spellEnd"/>
-      <w:r>
-        <w:rPr>
-          <w:sz w:val="24"/>
-          <w:szCs w:val="24"/>
-          <w:lang w:val="sv-SE"/>
-        </w:rPr>
-        <w:t xml:space="preserve"> Anda. </w:t>
-      </w:r>
-      <w:proofErr w:type="spellStart"/>
-      <w:r>
-        <w:rPr>
-          <w:sz w:val="24"/>
-          <w:szCs w:val="24"/>
-          <w:lang w:val="sv-SE"/>
-        </w:rPr>
-        <w:t>Pengguna</w:t>
-      </w:r>
-      <w:proofErr w:type="spellEnd"/>
-      <w:r>
-        <w:rPr>
-          <w:sz w:val="24"/>
-          <w:szCs w:val="24"/>
-          <w:lang w:val="sv-SE"/>
-        </w:rPr>
-        <w:t xml:space="preserve"> </w:t>
-      </w:r>
-      <w:proofErr w:type="spellStart"/>
-      <w:r>
-        <w:rPr>
-          <w:sz w:val="24"/>
-          <w:szCs w:val="24"/>
-          <w:lang w:val="sv-SE"/>
-        </w:rPr>
-        <w:t>dapat</w:t>
-      </w:r>
-      <w:proofErr w:type="spellEnd"/>
-      <w:r>
-        <w:rPr>
-          <w:sz w:val="24"/>
-          <w:szCs w:val="24"/>
-          <w:lang w:val="sv-SE"/>
-        </w:rPr>
-        <w:t xml:space="preserve"> </w:t>
-      </w:r>
-      <w:proofErr w:type="spellStart"/>
-      <w:r>
-        <w:rPr>
-          <w:sz w:val="24"/>
-          <w:szCs w:val="24"/>
-          <w:lang w:val="sv-SE"/>
-        </w:rPr>
-        <w:t>mendalami</w:t>
-      </w:r>
-      <w:proofErr w:type="spellEnd"/>
-      <w:r>
-        <w:rPr>
-          <w:sz w:val="24"/>
-          <w:szCs w:val="24"/>
-          <w:lang w:val="sv-SE"/>
-        </w:rPr>
-        <w:t xml:space="preserve"> </w:t>
-      </w:r>
-      <w:proofErr w:type="spellStart"/>
-      <w:r>
-        <w:rPr>
-          <w:sz w:val="24"/>
-          <w:szCs w:val="24"/>
-          <w:lang w:val="sv-SE"/>
-        </w:rPr>
-        <w:t>materi</w:t>
-      </w:r>
-      <w:proofErr w:type="spellEnd"/>
-      <w:r>
-        <w:rPr>
-          <w:sz w:val="24"/>
-          <w:szCs w:val="24"/>
-          <w:lang w:val="sv-SE"/>
-        </w:rPr>
-        <w:t xml:space="preserve"> </w:t>
-      </w:r>
-      <w:proofErr w:type="spellStart"/>
-      <w:r>
-        <w:rPr>
-          <w:sz w:val="24"/>
-          <w:szCs w:val="24"/>
-          <w:lang w:val="sv-SE"/>
-        </w:rPr>
-        <w:t>pembelajaran</w:t>
-      </w:r>
-      <w:proofErr w:type="spellEnd"/>
-      <w:r>
-        <w:rPr>
-          <w:sz w:val="24"/>
-          <w:szCs w:val="24"/>
-          <w:lang w:val="sv-SE"/>
-        </w:rPr>
-        <w:t xml:space="preserve"> teknik </w:t>
-      </w:r>
-      <w:proofErr w:type="spellStart"/>
-      <w:r>
-        <w:rPr>
-          <w:sz w:val="24"/>
-          <w:szCs w:val="24"/>
-          <w:lang w:val="sv-SE"/>
-        </w:rPr>
-        <w:t>otomotif</w:t>
-      </w:r>
-      <w:proofErr w:type="spellEnd"/>
-      <w:r>
-        <w:rPr>
-          <w:sz w:val="24"/>
-          <w:szCs w:val="24"/>
-          <w:lang w:val="sv-SE"/>
-        </w:rPr>
-        <w:t xml:space="preserve">, </w:t>
-      </w:r>
       <w:proofErr w:type="spellStart"/>
       <w:r>
         <w:rPr>
@@ -7891,25 +7755,7 @@
           <w:szCs w:val="24"/>
           <w:lang w:val="sv-SE"/>
         </w:rPr>
-        <w:t xml:space="preserve">, </w:t>
-      </w:r>
-      <w:proofErr w:type="gramStart"/>
-      <w:r>
-        <w:rPr>
-          <w:sz w:val="24"/>
-          <w:szCs w:val="24"/>
-          <w:lang w:val="sv-SE"/>
-        </w:rPr>
-        <w:t>dan</w:t>
-      </w:r>
-      <w:proofErr w:type="gramEnd"/>
-      <w:r>
-        <w:rPr>
-          <w:sz w:val="24"/>
-          <w:szCs w:val="24"/>
-          <w:lang w:val="sv-SE"/>
-        </w:rPr>
-        <w:t xml:space="preserve"> </w:t>
+        <w:t xml:space="preserve">, dan </w:t>
       </w:r>
       <w:proofErr w:type="spellStart"/>
       <w:r>
@@ -8130,7 +7976,6 @@
         <w:t xml:space="preserve"> </w:t>
       </w:r>
       <w:proofErr w:type="spellStart"/>
-      <w:proofErr w:type="gramStart"/>
       <w:r>
         <w:rPr>
           <w:sz w:val="24"/>
@@ -8158,7 +8003,6 @@
         <w:t>belajar</w:t>
       </w:r>
       <w:proofErr w:type="spellEnd"/>
-      <w:proofErr w:type="gramEnd"/>
       <w:r>
         <w:rPr>
           <w:sz w:val="24"/>
@@ -8309,25 +8153,7 @@
           <w:szCs w:val="24"/>
           <w:lang w:val="sv-SE"/>
         </w:rPr>
-        <w:t xml:space="preserve"> </w:t>
-      </w:r>
-      <w:proofErr w:type="gramStart"/>
-      <w:r>
-        <w:rPr>
-          <w:sz w:val="24"/>
-          <w:szCs w:val="24"/>
-          <w:lang w:val="sv-SE"/>
-        </w:rPr>
-        <w:t>dan</w:t>
-      </w:r>
-      <w:proofErr w:type="gramEnd"/>
-      <w:r>
-        <w:rPr>
-          <w:sz w:val="24"/>
-          <w:szCs w:val="24"/>
-          <w:lang w:val="sv-SE"/>
-        </w:rPr>
-        <w:t xml:space="preserve"> </w:t>
+        <w:t xml:space="preserve"> dan </w:t>
       </w:r>
       <w:proofErr w:type="spellStart"/>
       <w:r>
@@ -8669,25 +8495,7 @@
           <w:szCs w:val="24"/>
           <w:lang w:val="sv-SE"/>
         </w:rPr>
-        <w:t xml:space="preserve"> </w:t>
-      </w:r>
-      <w:proofErr w:type="gramStart"/>
-      <w:r>
-        <w:rPr>
-          <w:sz w:val="24"/>
-          <w:szCs w:val="24"/>
-          <w:lang w:val="sv-SE"/>
-        </w:rPr>
-        <w:t>dan</w:t>
-      </w:r>
-      <w:proofErr w:type="gramEnd"/>
-      <w:r>
-        <w:rPr>
-          <w:sz w:val="24"/>
-          <w:szCs w:val="24"/>
-          <w:lang w:val="sv-SE"/>
-        </w:rPr>
-        <w:t xml:space="preserve"> </w:t>
+        <w:t xml:space="preserve"> dan </w:t>
       </w:r>
       <w:proofErr w:type="spellStart"/>
       <w:r>
@@ -8939,25 +8747,7 @@
           <w:szCs w:val="24"/>
           <w:lang w:val="sv-SE"/>
         </w:rPr>
-        <w:t xml:space="preserve"> </w:t>
-      </w:r>
-      <w:proofErr w:type="gramStart"/>
-      <w:r>
-        <w:rPr>
-          <w:sz w:val="24"/>
-          <w:szCs w:val="24"/>
-          <w:lang w:val="sv-SE"/>
-        </w:rPr>
-        <w:t>dan</w:t>
-      </w:r>
-      <w:proofErr w:type="gramEnd"/>
-      <w:r>
-        <w:rPr>
-          <w:sz w:val="24"/>
-          <w:szCs w:val="24"/>
-          <w:lang w:val="sv-SE"/>
-        </w:rPr>
-        <w:t xml:space="preserve"> </w:t>
+        <w:t xml:space="preserve"> dan </w:t>
       </w:r>
       <w:proofErr w:type="spellStart"/>
       <w:r>
@@ -9095,34 +8885,322 @@
           <w:szCs w:val="24"/>
           <w:lang w:val="sv-SE"/>
         </w:rPr>
-        <w:t xml:space="preserve"> teknologi Internet </w:t>
-      </w:r>
-      <w:proofErr w:type="gramStart"/>
-      <w:r>
-        <w:rPr>
-          <w:sz w:val="24"/>
-          <w:szCs w:val="24"/>
-          <w:lang w:val="sv-SE"/>
-        </w:rPr>
-        <w:t>dan</w:t>
-      </w:r>
-      <w:r>
-        <w:rPr>
-          <w:sz w:val="24"/>
-          <w:szCs w:val="24"/>
-          <w:lang w:val="sv-SE"/>
-        </w:rPr>
-        <w:t xml:space="preserve"> </w:t>
-      </w:r>
-      <w:r>
-        <w:rPr>
-          <w:sz w:val="24"/>
-          <w:szCs w:val="24"/>
-          <w:lang w:val="sv-SE"/>
-        </w:rPr>
-        <w:t>multimedia</w:t>
-      </w:r>
-      <w:proofErr w:type="gramEnd"/>
+        <w:t xml:space="preserve"> teknologi Internet dan</w:t>
+      </w:r>
+      <w:r>
+        <w:rPr>
+          <w:sz w:val="24"/>
+          <w:szCs w:val="24"/>
+          <w:lang w:val="sv-SE"/>
+        </w:rPr>
+        <w:t xml:space="preserve"> </w:t>
+      </w:r>
+      <w:r>
+        <w:rPr>
+          <w:sz w:val="24"/>
+          <w:szCs w:val="24"/>
+          <w:lang w:val="sv-SE"/>
+        </w:rPr>
+        <w:t xml:space="preserve">multimedia, </w:t>
+      </w:r>
+      <w:proofErr w:type="spellStart"/>
+      <w:r>
+        <w:rPr>
+          <w:sz w:val="24"/>
+          <w:szCs w:val="24"/>
+          <w:lang w:val="sv-SE"/>
+        </w:rPr>
+        <w:t>aplikasi</w:t>
+      </w:r>
+      <w:proofErr w:type="spellEnd"/>
+      <w:r>
+        <w:rPr>
+          <w:sz w:val="24"/>
+          <w:szCs w:val="24"/>
+          <w:lang w:val="sv-SE"/>
+        </w:rPr>
+        <w:t xml:space="preserve"> </w:t>
+      </w:r>
+      <w:proofErr w:type="spellStart"/>
+      <w:r>
+        <w:rPr>
+          <w:sz w:val="24"/>
+          <w:szCs w:val="24"/>
+          <w:lang w:val="sv-SE"/>
+        </w:rPr>
+        <w:t>pelatihan</w:t>
+      </w:r>
+      <w:proofErr w:type="spellEnd"/>
+      <w:r>
+        <w:rPr>
+          <w:sz w:val="24"/>
+          <w:szCs w:val="24"/>
+          <w:lang w:val="sv-SE"/>
+        </w:rPr>
+        <w:t xml:space="preserve"> </w:t>
+      </w:r>
+      <w:proofErr w:type="spellStart"/>
+      <w:r>
+        <w:rPr>
+          <w:sz w:val="24"/>
+          <w:szCs w:val="24"/>
+          <w:lang w:val="sv-SE"/>
+        </w:rPr>
+        <w:t>otomotif</w:t>
+      </w:r>
+      <w:proofErr w:type="spellEnd"/>
+      <w:r>
+        <w:rPr>
+          <w:sz w:val="24"/>
+          <w:szCs w:val="24"/>
+          <w:lang w:val="sv-SE"/>
+        </w:rPr>
+        <w:t xml:space="preserve"> </w:t>
+      </w:r>
+      <w:proofErr w:type="spellStart"/>
+      <w:r>
+        <w:rPr>
+          <w:sz w:val="24"/>
+          <w:szCs w:val="24"/>
+          <w:lang w:val="sv-SE"/>
+        </w:rPr>
+        <w:t>berbasis</w:t>
+      </w:r>
+      <w:proofErr w:type="spellEnd"/>
+      <w:r>
+        <w:rPr>
+          <w:sz w:val="24"/>
+          <w:szCs w:val="24"/>
+          <w:lang w:val="sv-SE"/>
+        </w:rPr>
+        <w:t xml:space="preserve"> web </w:t>
+      </w:r>
+      <w:proofErr w:type="spellStart"/>
+      <w:r>
+        <w:rPr>
+          <w:sz w:val="24"/>
+          <w:szCs w:val="24"/>
+          <w:lang w:val="sv-SE"/>
+        </w:rPr>
+        <w:t>menyediakan</w:t>
+      </w:r>
+      <w:proofErr w:type="spellEnd"/>
+      <w:r>
+        <w:rPr>
+          <w:sz w:val="24"/>
+          <w:szCs w:val="24"/>
+          <w:lang w:val="sv-SE"/>
+        </w:rPr>
+        <w:t xml:space="preserve"> </w:t>
+      </w:r>
+      <w:proofErr w:type="spellStart"/>
+      <w:r>
+        <w:rPr>
+          <w:sz w:val="24"/>
+          <w:szCs w:val="24"/>
+          <w:lang w:val="sv-SE"/>
+        </w:rPr>
+        <w:t>platform</w:t>
+      </w:r>
+      <w:proofErr w:type="spellEnd"/>
+      <w:r>
+        <w:rPr>
+          <w:sz w:val="24"/>
+          <w:szCs w:val="24"/>
+          <w:lang w:val="sv-SE"/>
+        </w:rPr>
+        <w:t xml:space="preserve"> yang </w:t>
+      </w:r>
+      <w:proofErr w:type="spellStart"/>
+      <w:r>
+        <w:rPr>
+          <w:sz w:val="24"/>
+          <w:szCs w:val="24"/>
+          <w:lang w:val="sv-SE"/>
+        </w:rPr>
+        <w:t>sangat</w:t>
+      </w:r>
+      <w:proofErr w:type="spellEnd"/>
+      <w:r>
+        <w:rPr>
+          <w:sz w:val="24"/>
+          <w:szCs w:val="24"/>
+          <w:lang w:val="sv-SE"/>
+        </w:rPr>
+        <w:t xml:space="preserve"> </w:t>
+      </w:r>
+      <w:proofErr w:type="spellStart"/>
+      <w:r>
+        <w:rPr>
+          <w:sz w:val="24"/>
+          <w:szCs w:val="24"/>
+          <w:lang w:val="sv-SE"/>
+        </w:rPr>
+        <w:t>efektif</w:t>
+      </w:r>
+      <w:proofErr w:type="spellEnd"/>
+      <w:r>
+        <w:rPr>
+          <w:sz w:val="24"/>
+          <w:szCs w:val="24"/>
+          <w:lang w:val="sv-SE"/>
+        </w:rPr>
+        <w:t xml:space="preserve"> </w:t>
+      </w:r>
+      <w:proofErr w:type="spellStart"/>
+      <w:r>
+        <w:rPr>
+          <w:sz w:val="24"/>
+          <w:szCs w:val="24"/>
+          <w:lang w:val="sv-SE"/>
+        </w:rPr>
+        <w:t>untuk</w:t>
+      </w:r>
+      <w:proofErr w:type="spellEnd"/>
+      <w:r>
+        <w:rPr>
+          <w:sz w:val="24"/>
+          <w:szCs w:val="24"/>
+          <w:lang w:val="sv-SE"/>
+        </w:rPr>
+        <w:t xml:space="preserve"> </w:t>
+      </w:r>
+      <w:proofErr w:type="spellStart"/>
+      <w:r>
+        <w:rPr>
+          <w:sz w:val="24"/>
+          <w:szCs w:val="24"/>
+          <w:lang w:val="sv-SE"/>
+        </w:rPr>
+        <w:t>membantu</w:t>
+      </w:r>
+      <w:proofErr w:type="spellEnd"/>
+      <w:r>
+        <w:rPr>
+          <w:sz w:val="24"/>
+          <w:szCs w:val="24"/>
+          <w:lang w:val="sv-SE"/>
+        </w:rPr>
+        <w:t xml:space="preserve"> </w:t>
+      </w:r>
+      <w:proofErr w:type="spellStart"/>
+      <w:r>
+        <w:rPr>
+          <w:sz w:val="24"/>
+          <w:szCs w:val="24"/>
+          <w:lang w:val="sv-SE"/>
+        </w:rPr>
+        <w:t>individu</w:t>
+      </w:r>
+      <w:proofErr w:type="spellEnd"/>
+      <w:r>
+        <w:rPr>
+          <w:sz w:val="24"/>
+          <w:szCs w:val="24"/>
+          <w:lang w:val="sv-SE"/>
+        </w:rPr>
+        <w:t xml:space="preserve"> </w:t>
+      </w:r>
+      <w:proofErr w:type="spellStart"/>
+      <w:r>
+        <w:rPr>
+          <w:sz w:val="24"/>
+          <w:szCs w:val="24"/>
+          <w:lang w:val="sv-SE"/>
+        </w:rPr>
+        <w:t>mengembangkan</w:t>
+      </w:r>
+      <w:proofErr w:type="spellEnd"/>
+      <w:r>
+        <w:rPr>
+          <w:sz w:val="24"/>
+          <w:szCs w:val="24"/>
+          <w:lang w:val="sv-SE"/>
+        </w:rPr>
+        <w:t xml:space="preserve"> </w:t>
+      </w:r>
+      <w:proofErr w:type="spellStart"/>
+      <w:r>
+        <w:rPr>
+          <w:sz w:val="24"/>
+          <w:szCs w:val="24"/>
+          <w:lang w:val="sv-SE"/>
+        </w:rPr>
+        <w:t>pemahaman</w:t>
+      </w:r>
+      <w:proofErr w:type="spellEnd"/>
+      <w:r>
+        <w:rPr>
+          <w:sz w:val="24"/>
+          <w:szCs w:val="24"/>
+          <w:lang w:val="sv-SE"/>
+        </w:rPr>
+        <w:t xml:space="preserve"> </w:t>
+      </w:r>
+      <w:proofErr w:type="spellStart"/>
+      <w:r>
+        <w:rPr>
+          <w:sz w:val="24"/>
+          <w:szCs w:val="24"/>
+          <w:lang w:val="sv-SE"/>
+        </w:rPr>
+        <w:t>mendalam</w:t>
+      </w:r>
+      <w:proofErr w:type="spellEnd"/>
+      <w:r>
+        <w:rPr>
+          <w:sz w:val="24"/>
+          <w:szCs w:val="24"/>
+          <w:lang w:val="sv-SE"/>
+        </w:rPr>
+        <w:t xml:space="preserve"> </w:t>
+      </w:r>
+      <w:proofErr w:type="spellStart"/>
+      <w:r>
+        <w:rPr>
+          <w:sz w:val="24"/>
+          <w:szCs w:val="24"/>
+          <w:lang w:val="sv-SE"/>
+        </w:rPr>
+        <w:t>tentang</w:t>
+      </w:r>
+      <w:proofErr w:type="spellEnd"/>
+      <w:r>
+        <w:rPr>
+          <w:sz w:val="24"/>
+          <w:szCs w:val="24"/>
+          <w:lang w:val="sv-SE"/>
+        </w:rPr>
+        <w:t xml:space="preserve"> </w:t>
+      </w:r>
+      <w:proofErr w:type="spellStart"/>
+      <w:r>
+        <w:rPr>
+          <w:sz w:val="24"/>
+          <w:szCs w:val="24"/>
+          <w:lang w:val="sv-SE"/>
+        </w:rPr>
+        <w:t>dunia</w:t>
+      </w:r>
+      <w:proofErr w:type="spellEnd"/>
+      <w:r>
+        <w:rPr>
+          <w:sz w:val="24"/>
+          <w:szCs w:val="24"/>
+          <w:lang w:val="sv-SE"/>
+        </w:rPr>
+        <w:t xml:space="preserve"> </w:t>
+      </w:r>
+      <w:proofErr w:type="spellStart"/>
+      <w:r>
+        <w:rPr>
+          <w:sz w:val="24"/>
+          <w:szCs w:val="24"/>
+          <w:lang w:val="sv-SE"/>
+        </w:rPr>
+        <w:t>otomotif</w:t>
+      </w:r>
+      <w:proofErr w:type="spellEnd"/>
       <w:r>
         <w:rPr>
           <w:sz w:val="24"/>
@@ -9138,133 +9216,25 @@
           <w:szCs w:val="24"/>
           <w:lang w:val="sv-SE"/>
         </w:rPr>
-        <w:t>aplikasi</w:t>
-      </w:r>
-      <w:proofErr w:type="spellEnd"/>
-      <w:r>
-        <w:rPr>
-          <w:sz w:val="24"/>
-          <w:szCs w:val="24"/>
-          <w:lang w:val="sv-SE"/>
-        </w:rPr>
-        <w:t xml:space="preserve"> </w:t>
-      </w:r>
-      <w:proofErr w:type="spellStart"/>
-      <w:r>
-        <w:rPr>
-          <w:sz w:val="24"/>
-          <w:szCs w:val="24"/>
-          <w:lang w:val="sv-SE"/>
-        </w:rPr>
-        <w:t>pelatihan</w:t>
-      </w:r>
-      <w:proofErr w:type="spellEnd"/>
-      <w:r>
-        <w:rPr>
-          <w:sz w:val="24"/>
-          <w:szCs w:val="24"/>
-          <w:lang w:val="sv-SE"/>
-        </w:rPr>
-        <w:t xml:space="preserve"> </w:t>
-      </w:r>
-      <w:proofErr w:type="spellStart"/>
-      <w:r>
-        <w:rPr>
-          <w:sz w:val="24"/>
-          <w:szCs w:val="24"/>
-          <w:lang w:val="sv-SE"/>
-        </w:rPr>
-        <w:t>otomotif</w:t>
-      </w:r>
-      <w:proofErr w:type="spellEnd"/>
-      <w:r>
-        <w:rPr>
-          <w:sz w:val="24"/>
-          <w:szCs w:val="24"/>
-          <w:lang w:val="sv-SE"/>
-        </w:rPr>
-        <w:t xml:space="preserve"> </w:t>
-      </w:r>
-      <w:proofErr w:type="spellStart"/>
-      <w:r>
-        <w:rPr>
-          <w:sz w:val="24"/>
-          <w:szCs w:val="24"/>
-          <w:lang w:val="sv-SE"/>
-        </w:rPr>
-        <w:t>berbasis</w:t>
-      </w:r>
-      <w:proofErr w:type="spellEnd"/>
-      <w:r>
-        <w:rPr>
-          <w:sz w:val="24"/>
-          <w:szCs w:val="24"/>
-          <w:lang w:val="sv-SE"/>
-        </w:rPr>
-        <w:t xml:space="preserve"> web </w:t>
-      </w:r>
-      <w:proofErr w:type="spellStart"/>
-      <w:r>
-        <w:rPr>
-          <w:sz w:val="24"/>
-          <w:szCs w:val="24"/>
-          <w:lang w:val="sv-SE"/>
-        </w:rPr>
-        <w:t>menyediakan</w:t>
-      </w:r>
-      <w:proofErr w:type="spellEnd"/>
-      <w:r>
-        <w:rPr>
-          <w:sz w:val="24"/>
-          <w:szCs w:val="24"/>
-          <w:lang w:val="sv-SE"/>
-        </w:rPr>
-        <w:t xml:space="preserve"> </w:t>
-      </w:r>
-      <w:proofErr w:type="spellStart"/>
-      <w:r>
-        <w:rPr>
-          <w:sz w:val="24"/>
-          <w:szCs w:val="24"/>
-          <w:lang w:val="sv-SE"/>
-        </w:rPr>
-        <w:t>platform</w:t>
-      </w:r>
-      <w:proofErr w:type="spellEnd"/>
-      <w:r>
-        <w:rPr>
-          <w:sz w:val="24"/>
-          <w:szCs w:val="24"/>
-          <w:lang w:val="sv-SE"/>
-        </w:rPr>
-        <w:t xml:space="preserve"> yang </w:t>
-      </w:r>
-      <w:proofErr w:type="spellStart"/>
-      <w:r>
-        <w:rPr>
-          <w:sz w:val="24"/>
-          <w:szCs w:val="24"/>
-          <w:lang w:val="sv-SE"/>
-        </w:rPr>
-        <w:t>sangat</w:t>
-      </w:r>
-      <w:proofErr w:type="spellEnd"/>
-      <w:r>
-        <w:rPr>
-          <w:sz w:val="24"/>
-          <w:szCs w:val="24"/>
-          <w:lang w:val="sv-SE"/>
-        </w:rPr>
-        <w:t xml:space="preserve"> </w:t>
-      </w:r>
-      <w:proofErr w:type="spellStart"/>
-      <w:r>
-        <w:rPr>
-          <w:sz w:val="24"/>
-          <w:szCs w:val="24"/>
-          <w:lang w:val="sv-SE"/>
-        </w:rPr>
-        <w:t>efektif</w:t>
+        <w:t>mempersiapkan</w:t>
+      </w:r>
+      <w:proofErr w:type="spellEnd"/>
+      <w:r>
+        <w:rPr>
+          <w:sz w:val="24"/>
+          <w:szCs w:val="24"/>
+          <w:lang w:val="sv-SE"/>
+        </w:rPr>
+        <w:t xml:space="preserve"> </w:t>
+      </w:r>
+      <w:proofErr w:type="spellStart"/>
+      <w:r>
+        <w:rPr>
+          <w:sz w:val="24"/>
+          <w:szCs w:val="24"/>
+          <w:lang w:val="sv-SE"/>
+        </w:rPr>
+        <w:t>diri</w:t>
       </w:r>
       <w:proofErr w:type="spellEnd"/>
       <w:r>
@@ -9300,204 +9270,6 @@
           <w:szCs w:val="24"/>
           <w:lang w:val="sv-SE"/>
         </w:rPr>
-        <w:t>membantu</w:t>
-      </w:r>
-      <w:proofErr w:type="spellEnd"/>
-      <w:r>
-        <w:rPr>
-          <w:sz w:val="24"/>
-          <w:szCs w:val="24"/>
-          <w:lang w:val="sv-SE"/>
-        </w:rPr>
-        <w:t xml:space="preserve"> </w:t>
-      </w:r>
-      <w:proofErr w:type="spellStart"/>
-      <w:r>
-        <w:rPr>
-          <w:sz w:val="24"/>
-          <w:szCs w:val="24"/>
-          <w:lang w:val="sv-SE"/>
-        </w:rPr>
-        <w:t>individu</w:t>
-      </w:r>
-      <w:proofErr w:type="spellEnd"/>
-      <w:r>
-        <w:rPr>
-          <w:sz w:val="24"/>
-          <w:szCs w:val="24"/>
-          <w:lang w:val="sv-SE"/>
-        </w:rPr>
-        <w:t xml:space="preserve"> </w:t>
-      </w:r>
-      <w:proofErr w:type="spellStart"/>
-      <w:r>
-        <w:rPr>
-          <w:sz w:val="24"/>
-          <w:szCs w:val="24"/>
-          <w:lang w:val="sv-SE"/>
-        </w:rPr>
-        <w:t>mengembangkan</w:t>
-      </w:r>
-      <w:proofErr w:type="spellEnd"/>
-      <w:r>
-        <w:rPr>
-          <w:sz w:val="24"/>
-          <w:szCs w:val="24"/>
-          <w:lang w:val="sv-SE"/>
-        </w:rPr>
-        <w:t xml:space="preserve"> </w:t>
-      </w:r>
-      <w:proofErr w:type="spellStart"/>
-      <w:r>
-        <w:rPr>
-          <w:sz w:val="24"/>
-          <w:szCs w:val="24"/>
-          <w:lang w:val="sv-SE"/>
-        </w:rPr>
-        <w:t>pemahaman</w:t>
-      </w:r>
-      <w:proofErr w:type="spellEnd"/>
-      <w:r>
-        <w:rPr>
-          <w:sz w:val="24"/>
-          <w:szCs w:val="24"/>
-          <w:lang w:val="sv-SE"/>
-        </w:rPr>
-        <w:t xml:space="preserve"> </w:t>
-      </w:r>
-      <w:proofErr w:type="spellStart"/>
-      <w:r>
-        <w:rPr>
-          <w:sz w:val="24"/>
-          <w:szCs w:val="24"/>
-          <w:lang w:val="sv-SE"/>
-        </w:rPr>
-        <w:t>mendalam</w:t>
-      </w:r>
-      <w:proofErr w:type="spellEnd"/>
-      <w:r>
-        <w:rPr>
-          <w:sz w:val="24"/>
-          <w:szCs w:val="24"/>
-          <w:lang w:val="sv-SE"/>
-        </w:rPr>
-        <w:t xml:space="preserve"> </w:t>
-      </w:r>
-      <w:proofErr w:type="spellStart"/>
-      <w:r>
-        <w:rPr>
-          <w:sz w:val="24"/>
-          <w:szCs w:val="24"/>
-          <w:lang w:val="sv-SE"/>
-        </w:rPr>
-        <w:t>tentang</w:t>
-      </w:r>
-      <w:proofErr w:type="spellEnd"/>
-      <w:r>
-        <w:rPr>
-          <w:sz w:val="24"/>
-          <w:szCs w:val="24"/>
-          <w:lang w:val="sv-SE"/>
-        </w:rPr>
-        <w:t xml:space="preserve"> </w:t>
-      </w:r>
-      <w:proofErr w:type="spellStart"/>
-      <w:r>
-        <w:rPr>
-          <w:sz w:val="24"/>
-          <w:szCs w:val="24"/>
-          <w:lang w:val="sv-SE"/>
-        </w:rPr>
-        <w:t>dunia</w:t>
-      </w:r>
-      <w:proofErr w:type="spellEnd"/>
-      <w:r>
-        <w:rPr>
-          <w:sz w:val="24"/>
-          <w:szCs w:val="24"/>
-          <w:lang w:val="sv-SE"/>
-        </w:rPr>
-        <w:t xml:space="preserve"> </w:t>
-      </w:r>
-      <w:proofErr w:type="spellStart"/>
-      <w:r>
-        <w:rPr>
-          <w:sz w:val="24"/>
-          <w:szCs w:val="24"/>
-          <w:lang w:val="sv-SE"/>
-        </w:rPr>
-        <w:t>otomotif</w:t>
-      </w:r>
-      <w:proofErr w:type="spellEnd"/>
-      <w:r>
-        <w:rPr>
-          <w:sz w:val="24"/>
-          <w:szCs w:val="24"/>
-          <w:lang w:val="sv-SE"/>
-        </w:rPr>
-        <w:t xml:space="preserve">, </w:t>
-      </w:r>
-      <w:proofErr w:type="spellStart"/>
-      <w:r>
-        <w:rPr>
-          <w:sz w:val="24"/>
-          <w:szCs w:val="24"/>
-          <w:lang w:val="sv-SE"/>
-        </w:rPr>
-        <w:t>mempersiapkan</w:t>
-      </w:r>
-      <w:proofErr w:type="spellEnd"/>
-      <w:r>
-        <w:rPr>
-          <w:sz w:val="24"/>
-          <w:szCs w:val="24"/>
-          <w:lang w:val="sv-SE"/>
-        </w:rPr>
-        <w:t xml:space="preserve"> </w:t>
-      </w:r>
-      <w:proofErr w:type="spellStart"/>
-      <w:r>
-        <w:rPr>
-          <w:sz w:val="24"/>
-          <w:szCs w:val="24"/>
-          <w:lang w:val="sv-SE"/>
-        </w:rPr>
-        <w:t>diri</w:t>
-      </w:r>
-      <w:proofErr w:type="spellEnd"/>
-      <w:r>
-        <w:rPr>
-          <w:sz w:val="24"/>
-          <w:szCs w:val="24"/>
-          <w:lang w:val="sv-SE"/>
-        </w:rPr>
-        <w:t xml:space="preserve"> </w:t>
-      </w:r>
-      <w:proofErr w:type="spellStart"/>
-      <w:r>
-        <w:rPr>
-          <w:sz w:val="24"/>
-          <w:szCs w:val="24"/>
-          <w:lang w:val="sv-SE"/>
-        </w:rPr>
-        <w:t>untuk</w:t>
-      </w:r>
-      <w:proofErr w:type="spellEnd"/>
-      <w:r>
-        <w:rPr>
-          <w:sz w:val="24"/>
-          <w:szCs w:val="24"/>
-          <w:lang w:val="sv-SE"/>
-        </w:rPr>
-        <w:t xml:space="preserve"> </w:t>
-      </w:r>
-      <w:proofErr w:type="spellStart"/>
-      <w:r>
-        <w:rPr>
-          <w:sz w:val="24"/>
-          <w:szCs w:val="24"/>
-          <w:lang w:val="sv-SE"/>
-        </w:rPr>
         <w:t>berkarir</w:t>
       </w:r>
       <w:proofErr w:type="spellEnd"/>
@@ -9597,25 +9369,7 @@
           <w:szCs w:val="24"/>
           <w:lang w:val="sv-SE"/>
         </w:rPr>
-        <w:t xml:space="preserve"> </w:t>
-      </w:r>
-      <w:proofErr w:type="gramStart"/>
-      <w:r>
-        <w:rPr>
-          <w:sz w:val="24"/>
-          <w:szCs w:val="24"/>
-          <w:lang w:val="sv-SE"/>
-        </w:rPr>
-        <w:t>dan</w:t>
-      </w:r>
-      <w:proofErr w:type="gramEnd"/>
-      <w:r>
-        <w:rPr>
-          <w:sz w:val="24"/>
-          <w:szCs w:val="24"/>
-          <w:lang w:val="sv-SE"/>
-        </w:rPr>
-        <w:t xml:space="preserve"> pengalaman </w:t>
+        <w:t xml:space="preserve"> dan pengalaman </w:t>
       </w:r>
       <w:proofErr w:type="spellStart"/>
       <w:r>
@@ -10236,25 +9990,7 @@
           <w:szCs w:val="24"/>
           <w:lang w:val="sv-SE"/>
         </w:rPr>
-        <w:t xml:space="preserve"> modern </w:t>
-      </w:r>
-      <w:proofErr w:type="gramStart"/>
-      <w:r>
-        <w:rPr>
-          <w:sz w:val="24"/>
-          <w:szCs w:val="24"/>
-          <w:lang w:val="sv-SE"/>
-        </w:rPr>
-        <w:t>dan</w:t>
-      </w:r>
-      <w:proofErr w:type="gramEnd"/>
-      <w:r>
-        <w:rPr>
-          <w:sz w:val="24"/>
-          <w:szCs w:val="24"/>
-          <w:lang w:val="sv-SE"/>
-        </w:rPr>
-        <w:t xml:space="preserve"> </w:t>
+        <w:t xml:space="preserve"> modern dan </w:t>
       </w:r>
       <w:proofErr w:type="spellStart"/>
       <w:r>
@@ -10380,41 +10116,23 @@
           <w:szCs w:val="24"/>
           <w:lang w:val="sv-SE"/>
         </w:rPr>
-        <w:t xml:space="preserve"> </w:t>
-      </w:r>
-      <w:proofErr w:type="gramStart"/>
-      <w:r>
-        <w:rPr>
-          <w:sz w:val="24"/>
-          <w:szCs w:val="24"/>
-          <w:lang w:val="sv-SE"/>
-        </w:rPr>
-        <w:t>formal</w:t>
-      </w:r>
-      <w:r>
-        <w:rPr>
-          <w:sz w:val="24"/>
-          <w:szCs w:val="24"/>
-          <w:lang w:val="sv-SE"/>
-        </w:rPr>
-        <w:t xml:space="preserve"> </w:t>
-      </w:r>
-      <w:r>
-        <w:rPr>
-          <w:sz w:val="24"/>
-          <w:szCs w:val="24"/>
-          <w:lang w:val="sv-SE"/>
-        </w:rPr>
-        <w:t>dan</w:t>
-      </w:r>
-      <w:proofErr w:type="gramEnd"/>
-      <w:r>
-        <w:rPr>
-          <w:sz w:val="24"/>
-          <w:szCs w:val="24"/>
-          <w:lang w:val="sv-SE"/>
-        </w:rPr>
-        <w:t xml:space="preserve"> </w:t>
+        <w:t xml:space="preserve"> formal</w:t>
+      </w:r>
+      <w:r>
+        <w:rPr>
+          <w:sz w:val="24"/>
+          <w:szCs w:val="24"/>
+          <w:lang w:val="sv-SE"/>
+        </w:rPr>
+        <w:t xml:space="preserve"> </w:t>
+      </w:r>
+      <w:r>
+        <w:rPr>
+          <w:sz w:val="24"/>
+          <w:szCs w:val="24"/>
+          <w:lang w:val="sv-SE"/>
+        </w:rPr>
+        <w:t xml:space="preserve">dan </w:t>
       </w:r>
       <w:proofErr w:type="spellStart"/>
       <w:r>
@@ -10559,6 +10277,663 @@
           <w:lang w:val="sv-SE"/>
         </w:rPr>
         <w:t xml:space="preserve">. </w:t>
+      </w:r>
+      <w:proofErr w:type="spellStart"/>
+      <w:r>
+        <w:rPr>
+          <w:sz w:val="24"/>
+          <w:szCs w:val="24"/>
+          <w:lang w:val="sv-SE"/>
+        </w:rPr>
+        <w:t>Kurangnya</w:t>
+      </w:r>
+      <w:proofErr w:type="spellEnd"/>
+      <w:r>
+        <w:rPr>
+          <w:sz w:val="24"/>
+          <w:szCs w:val="24"/>
+          <w:lang w:val="sv-SE"/>
+        </w:rPr>
+        <w:t xml:space="preserve"> </w:t>
+      </w:r>
+      <w:proofErr w:type="spellStart"/>
+      <w:r>
+        <w:rPr>
+          <w:sz w:val="24"/>
+          <w:szCs w:val="24"/>
+          <w:lang w:val="sv-SE"/>
+        </w:rPr>
+        <w:t>akses</w:t>
+      </w:r>
+      <w:proofErr w:type="spellEnd"/>
+      <w:r>
+        <w:rPr>
+          <w:sz w:val="24"/>
+          <w:szCs w:val="24"/>
+          <w:lang w:val="sv-SE"/>
+        </w:rPr>
+        <w:t xml:space="preserve"> </w:t>
+      </w:r>
+      <w:proofErr w:type="spellStart"/>
+      <w:r>
+        <w:rPr>
+          <w:sz w:val="24"/>
+          <w:szCs w:val="24"/>
+          <w:lang w:val="sv-SE"/>
+        </w:rPr>
+        <w:t>terhadap</w:t>
+      </w:r>
+      <w:proofErr w:type="spellEnd"/>
+      <w:r>
+        <w:rPr>
+          <w:sz w:val="24"/>
+          <w:szCs w:val="24"/>
+          <w:lang w:val="sv-SE"/>
+        </w:rPr>
+        <w:t xml:space="preserve"> </w:t>
+      </w:r>
+      <w:proofErr w:type="spellStart"/>
+      <w:r>
+        <w:rPr>
+          <w:sz w:val="24"/>
+          <w:szCs w:val="24"/>
+          <w:lang w:val="sv-SE"/>
+        </w:rPr>
+        <w:t>materi</w:t>
+      </w:r>
+      <w:proofErr w:type="spellEnd"/>
+      <w:r>
+        <w:rPr>
+          <w:sz w:val="24"/>
+          <w:szCs w:val="24"/>
+          <w:lang w:val="sv-SE"/>
+        </w:rPr>
+        <w:t xml:space="preserve"> </w:t>
+      </w:r>
+      <w:proofErr w:type="spellStart"/>
+      <w:r>
+        <w:rPr>
+          <w:sz w:val="24"/>
+          <w:szCs w:val="24"/>
+          <w:lang w:val="sv-SE"/>
+        </w:rPr>
+        <w:t>pembelajaran</w:t>
+      </w:r>
+      <w:proofErr w:type="spellEnd"/>
+      <w:r>
+        <w:rPr>
+          <w:sz w:val="24"/>
+          <w:szCs w:val="24"/>
+          <w:lang w:val="sv-SE"/>
+        </w:rPr>
+        <w:t xml:space="preserve"> </w:t>
+      </w:r>
+      <w:proofErr w:type="spellStart"/>
+      <w:r>
+        <w:rPr>
+          <w:sz w:val="24"/>
+          <w:szCs w:val="24"/>
+          <w:lang w:val="sv-SE"/>
+        </w:rPr>
+        <w:t>otomotif</w:t>
+      </w:r>
+      <w:proofErr w:type="spellEnd"/>
+      <w:r>
+        <w:rPr>
+          <w:sz w:val="24"/>
+          <w:szCs w:val="24"/>
+          <w:lang w:val="sv-SE"/>
+        </w:rPr>
+        <w:t xml:space="preserve"> yang </w:t>
+      </w:r>
+      <w:proofErr w:type="spellStart"/>
+      <w:r>
+        <w:rPr>
+          <w:sz w:val="24"/>
+          <w:szCs w:val="24"/>
+          <w:lang w:val="sv-SE"/>
+        </w:rPr>
+        <w:t>terkini</w:t>
+      </w:r>
+      <w:proofErr w:type="spellEnd"/>
+      <w:r>
+        <w:rPr>
+          <w:sz w:val="24"/>
+          <w:szCs w:val="24"/>
+          <w:lang w:val="sv-SE"/>
+        </w:rPr>
+        <w:t xml:space="preserve"> dan </w:t>
+      </w:r>
+      <w:proofErr w:type="spellStart"/>
+      <w:r>
+        <w:rPr>
+          <w:sz w:val="24"/>
+          <w:szCs w:val="24"/>
+          <w:lang w:val="sv-SE"/>
+        </w:rPr>
+        <w:t>relevan</w:t>
+      </w:r>
+      <w:proofErr w:type="spellEnd"/>
+      <w:r>
+        <w:rPr>
+          <w:sz w:val="24"/>
+          <w:szCs w:val="24"/>
+          <w:lang w:val="sv-SE"/>
+        </w:rPr>
+        <w:t xml:space="preserve"> </w:t>
+      </w:r>
+      <w:proofErr w:type="spellStart"/>
+      <w:r>
+        <w:rPr>
+          <w:sz w:val="24"/>
+          <w:szCs w:val="24"/>
+          <w:lang w:val="sv-SE"/>
+        </w:rPr>
+        <w:t>menjadi</w:t>
+      </w:r>
+      <w:proofErr w:type="spellEnd"/>
+      <w:r>
+        <w:rPr>
+          <w:sz w:val="24"/>
+          <w:szCs w:val="24"/>
+          <w:lang w:val="sv-SE"/>
+        </w:rPr>
+        <w:t xml:space="preserve"> </w:t>
+      </w:r>
+      <w:proofErr w:type="spellStart"/>
+      <w:r>
+        <w:rPr>
+          <w:sz w:val="24"/>
+          <w:szCs w:val="24"/>
+          <w:lang w:val="sv-SE"/>
+        </w:rPr>
+        <w:t>tantangan</w:t>
+      </w:r>
+      <w:proofErr w:type="spellEnd"/>
+      <w:r>
+        <w:rPr>
+          <w:sz w:val="24"/>
+          <w:szCs w:val="24"/>
+          <w:lang w:val="sv-SE"/>
+        </w:rPr>
+        <w:t xml:space="preserve"> </w:t>
+      </w:r>
+      <w:proofErr w:type="spellStart"/>
+      <w:r>
+        <w:rPr>
+          <w:sz w:val="24"/>
+          <w:szCs w:val="24"/>
+          <w:lang w:val="sv-SE"/>
+        </w:rPr>
+        <w:t>besar</w:t>
+      </w:r>
+      <w:proofErr w:type="spellEnd"/>
+      <w:r>
+        <w:rPr>
+          <w:sz w:val="24"/>
+          <w:szCs w:val="24"/>
+          <w:lang w:val="sv-SE"/>
+        </w:rPr>
+        <w:t xml:space="preserve"> </w:t>
+      </w:r>
+      <w:proofErr w:type="spellStart"/>
+      <w:r>
+        <w:rPr>
+          <w:sz w:val="24"/>
+          <w:szCs w:val="24"/>
+          <w:lang w:val="sv-SE"/>
+        </w:rPr>
+        <w:t>bagi</w:t>
+      </w:r>
+      <w:proofErr w:type="spellEnd"/>
+      <w:r>
+        <w:rPr>
+          <w:sz w:val="24"/>
+          <w:szCs w:val="24"/>
+          <w:lang w:val="sv-SE"/>
+        </w:rPr>
+        <w:t xml:space="preserve"> </w:t>
+      </w:r>
+      <w:proofErr w:type="spellStart"/>
+      <w:r>
+        <w:rPr>
+          <w:sz w:val="24"/>
+          <w:szCs w:val="24"/>
+          <w:lang w:val="sv-SE"/>
+        </w:rPr>
+        <w:t>pembelajar</w:t>
+      </w:r>
+      <w:proofErr w:type="spellEnd"/>
+      <w:r>
+        <w:rPr>
+          <w:sz w:val="24"/>
+          <w:szCs w:val="24"/>
+          <w:lang w:val="sv-SE"/>
+        </w:rPr>
+        <w:t xml:space="preserve">, </w:t>
+      </w:r>
+      <w:proofErr w:type="spellStart"/>
+      <w:r>
+        <w:rPr>
+          <w:sz w:val="24"/>
+          <w:szCs w:val="24"/>
+          <w:lang w:val="sv-SE"/>
+        </w:rPr>
+        <w:t>baik</w:t>
+      </w:r>
+      <w:proofErr w:type="spellEnd"/>
+      <w:r>
+        <w:rPr>
+          <w:sz w:val="24"/>
+          <w:szCs w:val="24"/>
+          <w:lang w:val="sv-SE"/>
+        </w:rPr>
+        <w:t xml:space="preserve"> yang </w:t>
+      </w:r>
+      <w:proofErr w:type="spellStart"/>
+      <w:r>
+        <w:rPr>
+          <w:sz w:val="24"/>
+          <w:szCs w:val="24"/>
+          <w:lang w:val="sv-SE"/>
+        </w:rPr>
+        <w:t>ingin</w:t>
+      </w:r>
+      <w:proofErr w:type="spellEnd"/>
+      <w:r>
+        <w:rPr>
+          <w:sz w:val="24"/>
+          <w:szCs w:val="24"/>
+          <w:lang w:val="sv-SE"/>
+        </w:rPr>
+        <w:t xml:space="preserve"> </w:t>
+      </w:r>
+      <w:proofErr w:type="spellStart"/>
+      <w:r>
+        <w:rPr>
+          <w:sz w:val="24"/>
+          <w:szCs w:val="24"/>
+          <w:lang w:val="sv-SE"/>
+        </w:rPr>
+        <w:t>berkarir</w:t>
+      </w:r>
+      <w:proofErr w:type="spellEnd"/>
+      <w:r>
+        <w:rPr>
+          <w:sz w:val="24"/>
+          <w:szCs w:val="24"/>
+          <w:lang w:val="sv-SE"/>
+        </w:rPr>
+        <w:t xml:space="preserve"> di industri </w:t>
+      </w:r>
+      <w:proofErr w:type="spellStart"/>
+      <w:r>
+        <w:rPr>
+          <w:sz w:val="24"/>
+          <w:szCs w:val="24"/>
+          <w:lang w:val="sv-SE"/>
+        </w:rPr>
+        <w:t>maupun</w:t>
+      </w:r>
+      <w:proofErr w:type="spellEnd"/>
+      <w:r>
+        <w:rPr>
+          <w:sz w:val="24"/>
+          <w:szCs w:val="24"/>
+          <w:lang w:val="sv-SE"/>
+        </w:rPr>
+        <w:t xml:space="preserve">  </w:t>
+      </w:r>
+      <w:proofErr w:type="spellStart"/>
+      <w:r>
+        <w:rPr>
+          <w:sz w:val="24"/>
+          <w:szCs w:val="24"/>
+          <w:lang w:val="sv-SE"/>
+        </w:rPr>
+        <w:t>profesional</w:t>
+      </w:r>
+      <w:proofErr w:type="spellEnd"/>
+      <w:r>
+        <w:rPr>
+          <w:sz w:val="24"/>
+          <w:szCs w:val="24"/>
+          <w:lang w:val="sv-SE"/>
+        </w:rPr>
+        <w:t xml:space="preserve"> yang </w:t>
+      </w:r>
+      <w:proofErr w:type="spellStart"/>
+      <w:r>
+        <w:rPr>
+          <w:sz w:val="24"/>
+          <w:szCs w:val="24"/>
+          <w:lang w:val="sv-SE"/>
+        </w:rPr>
+        <w:t>ingin</w:t>
+      </w:r>
+      <w:proofErr w:type="spellEnd"/>
+      <w:r>
+        <w:rPr>
+          <w:sz w:val="24"/>
+          <w:szCs w:val="24"/>
+          <w:lang w:val="sv-SE"/>
+        </w:rPr>
+        <w:t xml:space="preserve"> </w:t>
+      </w:r>
+      <w:proofErr w:type="spellStart"/>
+      <w:r>
+        <w:rPr>
+          <w:sz w:val="24"/>
+          <w:szCs w:val="24"/>
+          <w:lang w:val="sv-SE"/>
+        </w:rPr>
+        <w:t>mengembangkan</w:t>
+      </w:r>
+      <w:proofErr w:type="spellEnd"/>
+      <w:r>
+        <w:rPr>
+          <w:sz w:val="24"/>
+          <w:szCs w:val="24"/>
+          <w:lang w:val="sv-SE"/>
+        </w:rPr>
+        <w:t xml:space="preserve"> </w:t>
+      </w:r>
+      <w:proofErr w:type="spellStart"/>
+      <w:r>
+        <w:rPr>
+          <w:sz w:val="24"/>
+          <w:szCs w:val="24"/>
+          <w:lang w:val="sv-SE"/>
+        </w:rPr>
+        <w:t>keterampilannya</w:t>
+      </w:r>
+      <w:proofErr w:type="spellEnd"/>
+      <w:r>
+        <w:rPr>
+          <w:sz w:val="24"/>
+          <w:szCs w:val="24"/>
+          <w:lang w:val="sv-SE"/>
+        </w:rPr>
+        <w:t xml:space="preserve">. </w:t>
+      </w:r>
+      <w:proofErr w:type="spellStart"/>
+      <w:r>
+        <w:rPr>
+          <w:sz w:val="24"/>
+          <w:szCs w:val="24"/>
+          <w:lang w:val="sv-SE"/>
+        </w:rPr>
+        <w:t>Selain</w:t>
+      </w:r>
+      <w:proofErr w:type="spellEnd"/>
+      <w:r>
+        <w:rPr>
+          <w:sz w:val="24"/>
+          <w:szCs w:val="24"/>
+          <w:lang w:val="sv-SE"/>
+        </w:rPr>
+        <w:t xml:space="preserve"> itu, </w:t>
+      </w:r>
+      <w:proofErr w:type="spellStart"/>
+      <w:r>
+        <w:rPr>
+          <w:sz w:val="24"/>
+          <w:szCs w:val="24"/>
+          <w:lang w:val="sv-SE"/>
+        </w:rPr>
+        <w:t>metode</w:t>
+      </w:r>
+      <w:proofErr w:type="spellEnd"/>
+      <w:r>
+        <w:rPr>
+          <w:sz w:val="24"/>
+          <w:szCs w:val="24"/>
+          <w:lang w:val="sv-SE"/>
+        </w:rPr>
+        <w:t xml:space="preserve"> </w:t>
+      </w:r>
+      <w:proofErr w:type="spellStart"/>
+      <w:r>
+        <w:rPr>
+          <w:sz w:val="24"/>
+          <w:szCs w:val="24"/>
+          <w:lang w:val="sv-SE"/>
+        </w:rPr>
+        <w:t>pembelajaran</w:t>
+      </w:r>
+      <w:proofErr w:type="spellEnd"/>
+      <w:r>
+        <w:rPr>
+          <w:sz w:val="24"/>
+          <w:szCs w:val="24"/>
+          <w:lang w:val="sv-SE"/>
+        </w:rPr>
+        <w:t xml:space="preserve"> </w:t>
+      </w:r>
+      <w:proofErr w:type="spellStart"/>
+      <w:r>
+        <w:rPr>
+          <w:sz w:val="24"/>
+          <w:szCs w:val="24"/>
+          <w:lang w:val="sv-SE"/>
+        </w:rPr>
+        <w:t>tradisional</w:t>
+      </w:r>
+      <w:proofErr w:type="spellEnd"/>
+      <w:r>
+        <w:rPr>
+          <w:sz w:val="24"/>
+          <w:szCs w:val="24"/>
+          <w:lang w:val="sv-SE"/>
+        </w:rPr>
+        <w:t xml:space="preserve"> </w:t>
+      </w:r>
+      <w:proofErr w:type="spellStart"/>
+      <w:r>
+        <w:rPr>
+          <w:sz w:val="24"/>
+          <w:szCs w:val="24"/>
+          <w:lang w:val="sv-SE"/>
+        </w:rPr>
+        <w:t>seringkali</w:t>
+      </w:r>
+      <w:proofErr w:type="spellEnd"/>
+      <w:r>
+        <w:rPr>
+          <w:sz w:val="24"/>
+          <w:szCs w:val="24"/>
+          <w:lang w:val="sv-SE"/>
+        </w:rPr>
+        <w:t xml:space="preserve"> </w:t>
+      </w:r>
+      <w:proofErr w:type="spellStart"/>
+      <w:r>
+        <w:rPr>
+          <w:sz w:val="24"/>
+          <w:szCs w:val="24"/>
+          <w:lang w:val="sv-SE"/>
+        </w:rPr>
+        <w:t>terbatas</w:t>
+      </w:r>
+      <w:proofErr w:type="spellEnd"/>
+      <w:r>
+        <w:rPr>
+          <w:sz w:val="24"/>
+          <w:szCs w:val="24"/>
+          <w:lang w:val="sv-SE"/>
+        </w:rPr>
+        <w:t xml:space="preserve"> </w:t>
+      </w:r>
+      <w:proofErr w:type="spellStart"/>
+      <w:r>
+        <w:rPr>
+          <w:sz w:val="24"/>
+          <w:szCs w:val="24"/>
+          <w:lang w:val="sv-SE"/>
+        </w:rPr>
+        <w:t>kemampuannya</w:t>
+      </w:r>
+      <w:proofErr w:type="spellEnd"/>
+      <w:r>
+        <w:rPr>
+          <w:sz w:val="24"/>
+          <w:szCs w:val="24"/>
+          <w:lang w:val="sv-SE"/>
+        </w:rPr>
+        <w:t xml:space="preserve"> </w:t>
+      </w:r>
+      <w:proofErr w:type="spellStart"/>
+      <w:r>
+        <w:rPr>
+          <w:sz w:val="24"/>
+          <w:szCs w:val="24"/>
+          <w:lang w:val="sv-SE"/>
+        </w:rPr>
+        <w:t>dalam</w:t>
+      </w:r>
+      <w:proofErr w:type="spellEnd"/>
+      <w:r>
+        <w:rPr>
+          <w:sz w:val="24"/>
+          <w:szCs w:val="24"/>
+          <w:lang w:val="sv-SE"/>
+        </w:rPr>
+        <w:t xml:space="preserve"> </w:t>
+      </w:r>
+      <w:proofErr w:type="spellStart"/>
+      <w:r>
+        <w:rPr>
+          <w:sz w:val="24"/>
+          <w:szCs w:val="24"/>
+          <w:lang w:val="sv-SE"/>
+        </w:rPr>
+        <w:t>memberikan</w:t>
+      </w:r>
+      <w:proofErr w:type="spellEnd"/>
+      <w:r>
+        <w:rPr>
+          <w:sz w:val="24"/>
+          <w:szCs w:val="24"/>
+          <w:lang w:val="sv-SE"/>
+        </w:rPr>
+        <w:t xml:space="preserve"> </w:t>
+      </w:r>
+      <w:r>
+        <w:rPr>
+          <w:sz w:val="24"/>
+          <w:szCs w:val="24"/>
+          <w:lang w:val="sv-SE"/>
+        </w:rPr>
+        <w:lastRenderedPageBreak/>
+        <w:t xml:space="preserve">pengalaman </w:t>
+      </w:r>
+      <w:proofErr w:type="spellStart"/>
+      <w:r>
+        <w:rPr>
+          <w:sz w:val="24"/>
+          <w:szCs w:val="24"/>
+          <w:lang w:val="sv-SE"/>
+        </w:rPr>
+        <w:t>langsung</w:t>
+      </w:r>
+      <w:proofErr w:type="spellEnd"/>
+      <w:r>
+        <w:rPr>
+          <w:sz w:val="24"/>
+          <w:szCs w:val="24"/>
+          <w:lang w:val="sv-SE"/>
+        </w:rPr>
+        <w:t xml:space="preserve"> yang </w:t>
+      </w:r>
+      <w:proofErr w:type="spellStart"/>
+      <w:r>
+        <w:rPr>
+          <w:sz w:val="24"/>
+          <w:szCs w:val="24"/>
+          <w:lang w:val="sv-SE"/>
+        </w:rPr>
+        <w:t>diperlukan</w:t>
+      </w:r>
+      <w:proofErr w:type="spellEnd"/>
+      <w:r>
+        <w:rPr>
+          <w:sz w:val="24"/>
+          <w:szCs w:val="24"/>
+          <w:lang w:val="sv-SE"/>
+        </w:rPr>
+        <w:t xml:space="preserve"> </w:t>
+      </w:r>
+      <w:proofErr w:type="spellStart"/>
+      <w:r>
+        <w:rPr>
+          <w:sz w:val="24"/>
+          <w:szCs w:val="24"/>
+          <w:lang w:val="sv-SE"/>
+        </w:rPr>
+        <w:t>untuk</w:t>
+      </w:r>
+      <w:proofErr w:type="spellEnd"/>
+      <w:r>
+        <w:rPr>
+          <w:sz w:val="24"/>
+          <w:szCs w:val="24"/>
+          <w:lang w:val="sv-SE"/>
+        </w:rPr>
+        <w:t xml:space="preserve"> </w:t>
+      </w:r>
+      <w:proofErr w:type="spellStart"/>
+      <w:r>
+        <w:rPr>
+          <w:sz w:val="24"/>
+          <w:szCs w:val="24"/>
+          <w:lang w:val="sv-SE"/>
+        </w:rPr>
+        <w:t>memahami</w:t>
+      </w:r>
+      <w:proofErr w:type="spellEnd"/>
+      <w:r>
+        <w:rPr>
+          <w:sz w:val="24"/>
+          <w:szCs w:val="24"/>
+          <w:lang w:val="sv-SE"/>
+        </w:rPr>
+        <w:t xml:space="preserve"> </w:t>
+      </w:r>
+      <w:proofErr w:type="spellStart"/>
+      <w:r>
+        <w:rPr>
+          <w:sz w:val="24"/>
+          <w:szCs w:val="24"/>
+          <w:lang w:val="sv-SE"/>
+        </w:rPr>
+        <w:t>konsep</w:t>
+      </w:r>
+      <w:proofErr w:type="spellEnd"/>
+      <w:r>
+        <w:rPr>
+          <w:sz w:val="24"/>
+          <w:szCs w:val="24"/>
+          <w:lang w:val="sv-SE"/>
+        </w:rPr>
+        <w:t xml:space="preserve"> </w:t>
+      </w:r>
+      <w:proofErr w:type="spellStart"/>
+      <w:r>
+        <w:rPr>
+          <w:sz w:val="24"/>
+          <w:szCs w:val="24"/>
+          <w:lang w:val="sv-SE"/>
+        </w:rPr>
+        <w:t>otomotif</w:t>
+      </w:r>
+      <w:proofErr w:type="spellEnd"/>
+      <w:r>
+        <w:rPr>
+          <w:sz w:val="24"/>
+          <w:szCs w:val="24"/>
+          <w:lang w:val="sv-SE"/>
+        </w:rPr>
+        <w:t xml:space="preserve"> yang kompleks. </w:t>
       </w:r>
     </w:p>
     <w:p>
@@ -10579,97 +10954,489 @@
           <w:szCs w:val="24"/>
           <w:lang w:val="sv-SE"/>
         </w:rPr>
-        <w:t>Kurangnya</w:t>
-      </w:r>
-      <w:proofErr w:type="spellEnd"/>
-      <w:r>
-        <w:rPr>
-          <w:sz w:val="24"/>
-          <w:szCs w:val="24"/>
-          <w:lang w:val="sv-SE"/>
-        </w:rPr>
-        <w:t xml:space="preserve"> </w:t>
-      </w:r>
-      <w:proofErr w:type="spellStart"/>
-      <w:r>
-        <w:rPr>
-          <w:sz w:val="24"/>
-          <w:szCs w:val="24"/>
-          <w:lang w:val="sv-SE"/>
-        </w:rPr>
-        <w:t>akses</w:t>
-      </w:r>
-      <w:proofErr w:type="spellEnd"/>
-      <w:r>
-        <w:rPr>
-          <w:sz w:val="24"/>
-          <w:szCs w:val="24"/>
-          <w:lang w:val="sv-SE"/>
-        </w:rPr>
-        <w:t xml:space="preserve"> </w:t>
-      </w:r>
-      <w:proofErr w:type="spellStart"/>
-      <w:r>
-        <w:rPr>
-          <w:sz w:val="24"/>
-          <w:szCs w:val="24"/>
-          <w:lang w:val="sv-SE"/>
-        </w:rPr>
-        <w:t>terhadap</w:t>
-      </w:r>
-      <w:proofErr w:type="spellEnd"/>
-      <w:r>
-        <w:rPr>
-          <w:sz w:val="24"/>
-          <w:szCs w:val="24"/>
-          <w:lang w:val="sv-SE"/>
-        </w:rPr>
-        <w:t xml:space="preserve"> </w:t>
-      </w:r>
-      <w:proofErr w:type="spellStart"/>
-      <w:r>
-        <w:rPr>
-          <w:sz w:val="24"/>
-          <w:szCs w:val="24"/>
-          <w:lang w:val="sv-SE"/>
-        </w:rPr>
-        <w:t>materi</w:t>
-      </w:r>
-      <w:proofErr w:type="spellEnd"/>
-      <w:r>
-        <w:rPr>
-          <w:sz w:val="24"/>
-          <w:szCs w:val="24"/>
-          <w:lang w:val="sv-SE"/>
-        </w:rPr>
-        <w:t xml:space="preserve"> </w:t>
-      </w:r>
-      <w:proofErr w:type="spellStart"/>
-      <w:r>
-        <w:rPr>
-          <w:sz w:val="24"/>
-          <w:szCs w:val="24"/>
-          <w:lang w:val="sv-SE"/>
-        </w:rPr>
-        <w:t>pembelajaran</w:t>
-      </w:r>
-      <w:proofErr w:type="spellEnd"/>
-      <w:r>
-        <w:rPr>
-          <w:sz w:val="24"/>
-          <w:szCs w:val="24"/>
-          <w:lang w:val="sv-SE"/>
-        </w:rPr>
-        <w:t xml:space="preserve"> </w:t>
-      </w:r>
-      <w:proofErr w:type="spellStart"/>
-      <w:r>
-        <w:rPr>
-          <w:sz w:val="24"/>
-          <w:szCs w:val="24"/>
-          <w:lang w:val="sv-SE"/>
-        </w:rPr>
-        <w:t>otomotif</w:t>
+        <w:t>Selain</w:t>
+      </w:r>
+      <w:proofErr w:type="spellEnd"/>
+      <w:r>
+        <w:rPr>
+          <w:sz w:val="24"/>
+          <w:szCs w:val="24"/>
+          <w:lang w:val="sv-SE"/>
+        </w:rPr>
+        <w:t xml:space="preserve"> itu, </w:t>
+      </w:r>
+      <w:proofErr w:type="spellStart"/>
+      <w:r>
+        <w:rPr>
+          <w:sz w:val="24"/>
+          <w:szCs w:val="24"/>
+          <w:lang w:val="sv-SE"/>
+        </w:rPr>
+        <w:t>dengan</w:t>
+      </w:r>
+      <w:proofErr w:type="spellEnd"/>
+      <w:r>
+        <w:rPr>
+          <w:sz w:val="24"/>
+          <w:szCs w:val="24"/>
+          <w:lang w:val="sv-SE"/>
+        </w:rPr>
+        <w:t xml:space="preserve"> </w:t>
+      </w:r>
+      <w:proofErr w:type="spellStart"/>
+      <w:r>
+        <w:rPr>
+          <w:sz w:val="24"/>
+          <w:szCs w:val="24"/>
+          <w:lang w:val="sv-SE"/>
+        </w:rPr>
+        <w:t>semakin</w:t>
+      </w:r>
+      <w:proofErr w:type="spellEnd"/>
+      <w:r>
+        <w:rPr>
+          <w:sz w:val="24"/>
+          <w:szCs w:val="24"/>
+          <w:lang w:val="sv-SE"/>
+        </w:rPr>
+        <w:t xml:space="preserve"> </w:t>
+      </w:r>
+      <w:proofErr w:type="spellStart"/>
+      <w:r>
+        <w:rPr>
+          <w:sz w:val="24"/>
+          <w:szCs w:val="24"/>
+          <w:lang w:val="sv-SE"/>
+        </w:rPr>
+        <w:t>berkembangnya</w:t>
+      </w:r>
+      <w:proofErr w:type="spellEnd"/>
+      <w:r>
+        <w:rPr>
+          <w:sz w:val="24"/>
+          <w:szCs w:val="24"/>
+          <w:lang w:val="sv-SE"/>
+        </w:rPr>
+        <w:t xml:space="preserve"> teknologi, </w:t>
+      </w:r>
+      <w:proofErr w:type="spellStart"/>
+      <w:r>
+        <w:rPr>
+          <w:sz w:val="24"/>
+          <w:szCs w:val="24"/>
+          <w:lang w:val="sv-SE"/>
+        </w:rPr>
+        <w:t>kendaraan</w:t>
+      </w:r>
+      <w:proofErr w:type="spellEnd"/>
+      <w:r>
+        <w:rPr>
+          <w:sz w:val="24"/>
+          <w:szCs w:val="24"/>
+          <w:lang w:val="sv-SE"/>
+        </w:rPr>
+        <w:t xml:space="preserve"> </w:t>
+      </w:r>
+      <w:proofErr w:type="spellStart"/>
+      <w:r>
+        <w:rPr>
+          <w:sz w:val="24"/>
+          <w:szCs w:val="24"/>
+          <w:lang w:val="sv-SE"/>
+        </w:rPr>
+        <w:t>bermotor</w:t>
+      </w:r>
+      <w:proofErr w:type="spellEnd"/>
+      <w:r>
+        <w:rPr>
+          <w:sz w:val="24"/>
+          <w:szCs w:val="24"/>
+          <w:lang w:val="sv-SE"/>
+        </w:rPr>
+        <w:t xml:space="preserve"> </w:t>
+      </w:r>
+      <w:proofErr w:type="spellStart"/>
+      <w:r>
+        <w:rPr>
+          <w:sz w:val="24"/>
+          <w:szCs w:val="24"/>
+          <w:lang w:val="sv-SE"/>
+        </w:rPr>
+        <w:t>pun</w:t>
+      </w:r>
+      <w:proofErr w:type="spellEnd"/>
+      <w:r>
+        <w:rPr>
+          <w:sz w:val="24"/>
+          <w:szCs w:val="24"/>
+          <w:lang w:val="sv-SE"/>
+        </w:rPr>
+        <w:t xml:space="preserve"> </w:t>
+      </w:r>
+      <w:proofErr w:type="spellStart"/>
+      <w:r>
+        <w:rPr>
+          <w:sz w:val="24"/>
+          <w:szCs w:val="24"/>
+          <w:lang w:val="sv-SE"/>
+        </w:rPr>
+        <w:t>semakin</w:t>
+      </w:r>
+      <w:proofErr w:type="spellEnd"/>
+      <w:r>
+        <w:rPr>
+          <w:sz w:val="24"/>
+          <w:szCs w:val="24"/>
+          <w:lang w:val="sv-SE"/>
+        </w:rPr>
+        <w:t xml:space="preserve"> kompleks dan </w:t>
+      </w:r>
+      <w:proofErr w:type="spellStart"/>
+      <w:r>
+        <w:rPr>
+          <w:sz w:val="24"/>
+          <w:szCs w:val="24"/>
+          <w:lang w:val="sv-SE"/>
+        </w:rPr>
+        <w:t>menggunakan</w:t>
+      </w:r>
+      <w:proofErr w:type="spellEnd"/>
+      <w:r>
+        <w:rPr>
+          <w:sz w:val="24"/>
+          <w:szCs w:val="24"/>
+          <w:lang w:val="sv-SE"/>
+        </w:rPr>
+        <w:t xml:space="preserve"> teknologi</w:t>
+      </w:r>
+      <w:r>
+        <w:rPr>
+          <w:sz w:val="24"/>
+          <w:szCs w:val="24"/>
+          <w:lang w:val="sv-SE"/>
+        </w:rPr>
+        <w:t xml:space="preserve"> </w:t>
+      </w:r>
+      <w:r>
+        <w:rPr>
+          <w:sz w:val="24"/>
+          <w:szCs w:val="24"/>
+          <w:lang w:val="sv-SE"/>
+        </w:rPr>
+        <w:t xml:space="preserve">yang </w:t>
+      </w:r>
+      <w:proofErr w:type="spellStart"/>
+      <w:r>
+        <w:rPr>
+          <w:sz w:val="24"/>
+          <w:szCs w:val="24"/>
+          <w:lang w:val="sv-SE"/>
+        </w:rPr>
+        <w:t>semakin</w:t>
+      </w:r>
+      <w:proofErr w:type="spellEnd"/>
+      <w:r>
+        <w:rPr>
+          <w:sz w:val="24"/>
+          <w:szCs w:val="24"/>
+          <w:lang w:val="sv-SE"/>
+        </w:rPr>
+        <w:t xml:space="preserve"> </w:t>
+      </w:r>
+      <w:proofErr w:type="spellStart"/>
+      <w:r>
+        <w:rPr>
+          <w:sz w:val="24"/>
+          <w:szCs w:val="24"/>
+          <w:lang w:val="sv-SE"/>
+        </w:rPr>
+        <w:t>canggih</w:t>
+      </w:r>
+      <w:proofErr w:type="spellEnd"/>
+      <w:r>
+        <w:rPr>
+          <w:sz w:val="24"/>
+          <w:szCs w:val="24"/>
+          <w:lang w:val="sv-SE"/>
+        </w:rPr>
+        <w:t xml:space="preserve">. </w:t>
+      </w:r>
+      <w:proofErr w:type="spellStart"/>
+      <w:r>
+        <w:rPr>
+          <w:sz w:val="24"/>
+          <w:szCs w:val="24"/>
+          <w:lang w:val="sv-SE"/>
+        </w:rPr>
+        <w:t>Oleh</w:t>
+      </w:r>
+      <w:proofErr w:type="spellEnd"/>
+      <w:r>
+        <w:rPr>
+          <w:sz w:val="24"/>
+          <w:szCs w:val="24"/>
+          <w:lang w:val="sv-SE"/>
+        </w:rPr>
+        <w:t xml:space="preserve"> </w:t>
+      </w:r>
+      <w:proofErr w:type="spellStart"/>
+      <w:r>
+        <w:rPr>
+          <w:sz w:val="24"/>
+          <w:szCs w:val="24"/>
+          <w:lang w:val="sv-SE"/>
+        </w:rPr>
+        <w:t>karena</w:t>
+      </w:r>
+      <w:proofErr w:type="spellEnd"/>
+      <w:r>
+        <w:rPr>
+          <w:sz w:val="24"/>
+          <w:szCs w:val="24"/>
+          <w:lang w:val="sv-SE"/>
+        </w:rPr>
+        <w:t xml:space="preserve"> itu, </w:t>
+      </w:r>
+      <w:proofErr w:type="spellStart"/>
+      <w:r>
+        <w:rPr>
+          <w:sz w:val="24"/>
+          <w:szCs w:val="24"/>
+          <w:lang w:val="sv-SE"/>
+        </w:rPr>
+        <w:t>sangatlah</w:t>
+      </w:r>
+      <w:proofErr w:type="spellEnd"/>
+      <w:r>
+        <w:rPr>
+          <w:sz w:val="24"/>
+          <w:szCs w:val="24"/>
+          <w:lang w:val="sv-SE"/>
+        </w:rPr>
+        <w:t xml:space="preserve"> </w:t>
+      </w:r>
+      <w:proofErr w:type="spellStart"/>
+      <w:r>
+        <w:rPr>
+          <w:sz w:val="24"/>
+          <w:szCs w:val="24"/>
+          <w:lang w:val="sv-SE"/>
+        </w:rPr>
+        <w:t>penting</w:t>
+      </w:r>
+      <w:proofErr w:type="spellEnd"/>
+      <w:r>
+        <w:rPr>
+          <w:sz w:val="24"/>
+          <w:szCs w:val="24"/>
+          <w:lang w:val="sv-SE"/>
+        </w:rPr>
+        <w:t xml:space="preserve"> </w:t>
+      </w:r>
+      <w:proofErr w:type="spellStart"/>
+      <w:r>
+        <w:rPr>
+          <w:sz w:val="24"/>
+          <w:szCs w:val="24"/>
+          <w:lang w:val="sv-SE"/>
+        </w:rPr>
+        <w:t>untuk</w:t>
+      </w:r>
+      <w:proofErr w:type="spellEnd"/>
+      <w:r>
+        <w:rPr>
+          <w:sz w:val="24"/>
+          <w:szCs w:val="24"/>
+          <w:lang w:val="sv-SE"/>
+        </w:rPr>
+        <w:t xml:space="preserve"> </w:t>
+      </w:r>
+      <w:proofErr w:type="spellStart"/>
+      <w:r>
+        <w:rPr>
+          <w:sz w:val="24"/>
+          <w:szCs w:val="24"/>
+          <w:lang w:val="sv-SE"/>
+        </w:rPr>
+        <w:t>memastikan</w:t>
+      </w:r>
+      <w:proofErr w:type="spellEnd"/>
+      <w:r>
+        <w:rPr>
+          <w:sz w:val="24"/>
+          <w:szCs w:val="24"/>
+          <w:lang w:val="sv-SE"/>
+        </w:rPr>
+        <w:t xml:space="preserve"> </w:t>
+      </w:r>
+      <w:proofErr w:type="spellStart"/>
+      <w:r>
+        <w:rPr>
+          <w:sz w:val="24"/>
+          <w:szCs w:val="24"/>
+          <w:lang w:val="sv-SE"/>
+        </w:rPr>
+        <w:t>bahwa</w:t>
+      </w:r>
+      <w:proofErr w:type="spellEnd"/>
+      <w:r>
+        <w:rPr>
+          <w:sz w:val="24"/>
+          <w:szCs w:val="24"/>
+          <w:lang w:val="sv-SE"/>
+        </w:rPr>
+        <w:t xml:space="preserve"> mekanik</w:t>
+      </w:r>
+      <w:r>
+        <w:rPr>
+          <w:sz w:val="24"/>
+          <w:szCs w:val="24"/>
+          <w:lang w:val="sv-SE"/>
+        </w:rPr>
+        <w:t xml:space="preserve"> </w:t>
+      </w:r>
+      <w:r>
+        <w:rPr>
+          <w:sz w:val="24"/>
+          <w:szCs w:val="24"/>
+          <w:lang w:val="sv-SE"/>
+        </w:rPr>
+        <w:t xml:space="preserve">dan </w:t>
+      </w:r>
+      <w:proofErr w:type="spellStart"/>
+      <w:r>
+        <w:rPr>
+          <w:sz w:val="24"/>
+          <w:szCs w:val="24"/>
+          <w:lang w:val="sv-SE"/>
+        </w:rPr>
+        <w:t>teknisi</w:t>
+      </w:r>
+      <w:proofErr w:type="spellEnd"/>
+      <w:r>
+        <w:rPr>
+          <w:sz w:val="24"/>
+          <w:szCs w:val="24"/>
+          <w:lang w:val="sv-SE"/>
+        </w:rPr>
+        <w:t xml:space="preserve"> mobil </w:t>
+      </w:r>
+      <w:proofErr w:type="spellStart"/>
+      <w:r>
+        <w:rPr>
+          <w:sz w:val="24"/>
+          <w:szCs w:val="24"/>
+          <w:lang w:val="sv-SE"/>
+        </w:rPr>
+        <w:t>memiliki</w:t>
+      </w:r>
+      <w:proofErr w:type="spellEnd"/>
+      <w:r>
+        <w:rPr>
+          <w:sz w:val="24"/>
+          <w:szCs w:val="24"/>
+          <w:lang w:val="sv-SE"/>
+        </w:rPr>
+        <w:t xml:space="preserve"> </w:t>
+      </w:r>
+      <w:proofErr w:type="spellStart"/>
+      <w:r>
+        <w:rPr>
+          <w:sz w:val="24"/>
+          <w:szCs w:val="24"/>
+          <w:lang w:val="sv-SE"/>
+        </w:rPr>
+        <w:t>pengetahuan</w:t>
+      </w:r>
+      <w:proofErr w:type="spellEnd"/>
+      <w:r>
+        <w:rPr>
+          <w:sz w:val="24"/>
+          <w:szCs w:val="24"/>
+          <w:lang w:val="sv-SE"/>
+        </w:rPr>
+        <w:t xml:space="preserve"> dan </w:t>
+      </w:r>
+      <w:proofErr w:type="spellStart"/>
+      <w:r>
+        <w:rPr>
+          <w:sz w:val="24"/>
+          <w:szCs w:val="24"/>
+          <w:lang w:val="sv-SE"/>
+        </w:rPr>
+        <w:t>keterampilan</w:t>
+      </w:r>
+      <w:proofErr w:type="spellEnd"/>
+      <w:r>
+        <w:rPr>
+          <w:sz w:val="24"/>
+          <w:szCs w:val="24"/>
+          <w:lang w:val="sv-SE"/>
+        </w:rPr>
+        <w:t xml:space="preserve"> </w:t>
+      </w:r>
+      <w:proofErr w:type="spellStart"/>
+      <w:r>
+        <w:rPr>
+          <w:sz w:val="24"/>
+          <w:szCs w:val="24"/>
+          <w:lang w:val="sv-SE"/>
+        </w:rPr>
+        <w:t>terkini</w:t>
+      </w:r>
+      <w:proofErr w:type="spellEnd"/>
+      <w:r>
+        <w:rPr>
+          <w:sz w:val="24"/>
+          <w:szCs w:val="24"/>
+          <w:lang w:val="sv-SE"/>
+        </w:rPr>
+        <w:t xml:space="preserve"> </w:t>
+      </w:r>
+      <w:proofErr w:type="spellStart"/>
+      <w:r>
+        <w:rPr>
+          <w:sz w:val="24"/>
+          <w:szCs w:val="24"/>
+          <w:lang w:val="sv-SE"/>
+        </w:rPr>
+        <w:t>untuk</w:t>
+      </w:r>
+      <w:proofErr w:type="spellEnd"/>
+      <w:r>
+        <w:rPr>
+          <w:sz w:val="24"/>
+          <w:szCs w:val="24"/>
+          <w:lang w:val="sv-SE"/>
+        </w:rPr>
+        <w:t xml:space="preserve"> </w:t>
+      </w:r>
+      <w:proofErr w:type="spellStart"/>
+      <w:r>
+        <w:rPr>
+          <w:sz w:val="24"/>
+          <w:szCs w:val="24"/>
+          <w:lang w:val="sv-SE"/>
+        </w:rPr>
+        <w:t>menghadapi</w:t>
+      </w:r>
+      <w:proofErr w:type="spellEnd"/>
+      <w:r>
+        <w:rPr>
+          <w:sz w:val="24"/>
+          <w:szCs w:val="24"/>
+          <w:lang w:val="sv-SE"/>
+        </w:rPr>
+        <w:t xml:space="preserve"> </w:t>
+      </w:r>
+      <w:proofErr w:type="spellStart"/>
+      <w:r>
+        <w:rPr>
+          <w:sz w:val="24"/>
+          <w:szCs w:val="24"/>
+          <w:lang w:val="sv-SE"/>
+        </w:rPr>
+        <w:t>tantangan</w:t>
       </w:r>
       <w:proofErr w:type="spellEnd"/>
       <w:r>
@@ -10687,547 +11454,39 @@
           <w:szCs w:val="24"/>
           <w:lang w:val="sv-SE"/>
         </w:rPr>
-        <w:t>terkini</w:t>
-      </w:r>
-      <w:proofErr w:type="spellEnd"/>
-      <w:r>
-        <w:rPr>
-          <w:sz w:val="24"/>
-          <w:szCs w:val="24"/>
-          <w:lang w:val="sv-SE"/>
-        </w:rPr>
-        <w:t xml:space="preserve"> dan </w:t>
-      </w:r>
-      <w:proofErr w:type="spellStart"/>
-      <w:r>
-        <w:rPr>
-          <w:sz w:val="24"/>
-          <w:szCs w:val="24"/>
-          <w:lang w:val="sv-SE"/>
-        </w:rPr>
-        <w:t>relevan</w:t>
-      </w:r>
-      <w:proofErr w:type="spellEnd"/>
-      <w:r>
-        <w:rPr>
-          <w:sz w:val="24"/>
-          <w:szCs w:val="24"/>
-          <w:lang w:val="sv-SE"/>
-        </w:rPr>
-        <w:t xml:space="preserve"> </w:t>
-      </w:r>
-      <w:proofErr w:type="spellStart"/>
-      <w:r>
-        <w:rPr>
-          <w:sz w:val="24"/>
-          <w:szCs w:val="24"/>
-          <w:lang w:val="sv-SE"/>
-        </w:rPr>
-        <w:t>menjadi</w:t>
-      </w:r>
-      <w:proofErr w:type="spellEnd"/>
-      <w:r>
-        <w:rPr>
-          <w:sz w:val="24"/>
-          <w:szCs w:val="24"/>
-          <w:lang w:val="sv-SE"/>
-        </w:rPr>
-        <w:t xml:space="preserve"> </w:t>
-      </w:r>
-      <w:proofErr w:type="spellStart"/>
-      <w:r>
-        <w:rPr>
-          <w:sz w:val="24"/>
-          <w:szCs w:val="24"/>
-          <w:lang w:val="sv-SE"/>
-        </w:rPr>
-        <w:t>tantangan</w:t>
-      </w:r>
-      <w:proofErr w:type="spellEnd"/>
-      <w:r>
-        <w:rPr>
-          <w:sz w:val="24"/>
-          <w:szCs w:val="24"/>
-          <w:lang w:val="sv-SE"/>
-        </w:rPr>
-        <w:t xml:space="preserve"> </w:t>
-      </w:r>
-      <w:proofErr w:type="spellStart"/>
-      <w:r>
-        <w:rPr>
-          <w:sz w:val="24"/>
-          <w:szCs w:val="24"/>
-          <w:lang w:val="sv-SE"/>
-        </w:rPr>
-        <w:t>besar</w:t>
-      </w:r>
-      <w:proofErr w:type="spellEnd"/>
-      <w:r>
-        <w:rPr>
-          <w:sz w:val="24"/>
-          <w:szCs w:val="24"/>
-          <w:lang w:val="sv-SE"/>
-        </w:rPr>
-        <w:t xml:space="preserve"> </w:t>
-      </w:r>
-      <w:proofErr w:type="spellStart"/>
-      <w:r>
-        <w:rPr>
-          <w:sz w:val="24"/>
-          <w:szCs w:val="24"/>
-          <w:lang w:val="sv-SE"/>
-        </w:rPr>
-        <w:t>bagi</w:t>
-      </w:r>
-      <w:proofErr w:type="spellEnd"/>
-      <w:r>
-        <w:rPr>
-          <w:sz w:val="24"/>
-          <w:szCs w:val="24"/>
-          <w:lang w:val="sv-SE"/>
-        </w:rPr>
-        <w:t xml:space="preserve"> </w:t>
-      </w:r>
-      <w:proofErr w:type="spellStart"/>
-      <w:r>
-        <w:rPr>
-          <w:sz w:val="24"/>
-          <w:szCs w:val="24"/>
-          <w:lang w:val="sv-SE"/>
-        </w:rPr>
-        <w:t>pembelajar</w:t>
-      </w:r>
-      <w:proofErr w:type="spellEnd"/>
-      <w:r>
-        <w:rPr>
-          <w:sz w:val="24"/>
-          <w:szCs w:val="24"/>
-          <w:lang w:val="sv-SE"/>
-        </w:rPr>
-        <w:t xml:space="preserve">, </w:t>
-      </w:r>
-      <w:proofErr w:type="spellStart"/>
-      <w:r>
-        <w:rPr>
-          <w:sz w:val="24"/>
-          <w:szCs w:val="24"/>
-          <w:lang w:val="sv-SE"/>
-        </w:rPr>
-        <w:t>baik</w:t>
-      </w:r>
-      <w:proofErr w:type="spellEnd"/>
-      <w:r>
-        <w:rPr>
-          <w:sz w:val="24"/>
-          <w:szCs w:val="24"/>
-          <w:lang w:val="sv-SE"/>
-        </w:rPr>
-        <w:t xml:space="preserve"> yang </w:t>
-      </w:r>
-      <w:proofErr w:type="spellStart"/>
-      <w:r>
-        <w:rPr>
-          <w:sz w:val="24"/>
-          <w:szCs w:val="24"/>
-          <w:lang w:val="sv-SE"/>
-        </w:rPr>
-        <w:t>ingin</w:t>
-      </w:r>
-      <w:proofErr w:type="spellEnd"/>
-      <w:r>
-        <w:rPr>
-          <w:sz w:val="24"/>
-          <w:szCs w:val="24"/>
-          <w:lang w:val="sv-SE"/>
-        </w:rPr>
-        <w:t xml:space="preserve"> </w:t>
-      </w:r>
-      <w:proofErr w:type="spellStart"/>
-      <w:r>
-        <w:rPr>
-          <w:sz w:val="24"/>
-          <w:szCs w:val="24"/>
-          <w:lang w:val="sv-SE"/>
-        </w:rPr>
-        <w:t>berkarir</w:t>
-      </w:r>
-      <w:proofErr w:type="spellEnd"/>
-      <w:r>
-        <w:rPr>
-          <w:sz w:val="24"/>
-          <w:szCs w:val="24"/>
-          <w:lang w:val="sv-SE"/>
-        </w:rPr>
-        <w:t xml:space="preserve"> di industri </w:t>
-      </w:r>
-      <w:proofErr w:type="spellStart"/>
-      <w:proofErr w:type="gramStart"/>
-      <w:r>
-        <w:rPr>
-          <w:sz w:val="24"/>
-          <w:szCs w:val="24"/>
-          <w:lang w:val="sv-SE"/>
-        </w:rPr>
-        <w:t>maupun</w:t>
-      </w:r>
-      <w:proofErr w:type="spellEnd"/>
-      <w:r>
-        <w:rPr>
-          <w:sz w:val="24"/>
-          <w:szCs w:val="24"/>
-          <w:lang w:val="sv-SE"/>
-        </w:rPr>
-        <w:t xml:space="preserve">  </w:t>
-      </w:r>
-      <w:proofErr w:type="spellStart"/>
-      <w:r>
-        <w:rPr>
-          <w:sz w:val="24"/>
-          <w:szCs w:val="24"/>
-          <w:lang w:val="sv-SE"/>
-        </w:rPr>
-        <w:t>profesional</w:t>
-      </w:r>
-      <w:proofErr w:type="spellEnd"/>
-      <w:proofErr w:type="gramEnd"/>
-      <w:r>
-        <w:rPr>
-          <w:sz w:val="24"/>
-          <w:szCs w:val="24"/>
-          <w:lang w:val="sv-SE"/>
-        </w:rPr>
-        <w:t xml:space="preserve"> yang </w:t>
-      </w:r>
-      <w:proofErr w:type="spellStart"/>
-      <w:r>
-        <w:rPr>
-          <w:sz w:val="24"/>
-          <w:szCs w:val="24"/>
-          <w:lang w:val="sv-SE"/>
-        </w:rPr>
-        <w:t>ingin</w:t>
-      </w:r>
-      <w:proofErr w:type="spellEnd"/>
-      <w:r>
-        <w:rPr>
-          <w:sz w:val="24"/>
-          <w:szCs w:val="24"/>
-          <w:lang w:val="sv-SE"/>
-        </w:rPr>
-        <w:t xml:space="preserve"> </w:t>
-      </w:r>
-      <w:proofErr w:type="spellStart"/>
-      <w:r>
-        <w:rPr>
-          <w:sz w:val="24"/>
-          <w:szCs w:val="24"/>
-          <w:lang w:val="sv-SE"/>
-        </w:rPr>
-        <w:t>mengembangkan</w:t>
-      </w:r>
-      <w:proofErr w:type="spellEnd"/>
-      <w:r>
-        <w:rPr>
-          <w:sz w:val="24"/>
-          <w:szCs w:val="24"/>
-          <w:lang w:val="sv-SE"/>
-        </w:rPr>
-        <w:t xml:space="preserve"> </w:t>
-      </w:r>
-      <w:proofErr w:type="spellStart"/>
-      <w:r>
-        <w:rPr>
-          <w:sz w:val="24"/>
-          <w:szCs w:val="24"/>
-          <w:lang w:val="sv-SE"/>
-        </w:rPr>
-        <w:t>keterampilannya</w:t>
-      </w:r>
-      <w:proofErr w:type="spellEnd"/>
-      <w:r>
-        <w:rPr>
-          <w:sz w:val="24"/>
-          <w:szCs w:val="24"/>
-          <w:lang w:val="sv-SE"/>
-        </w:rPr>
-        <w:t xml:space="preserve">. </w:t>
-      </w:r>
-      <w:proofErr w:type="spellStart"/>
-      <w:r>
-        <w:rPr>
-          <w:sz w:val="24"/>
-          <w:szCs w:val="24"/>
-          <w:lang w:val="sv-SE"/>
-        </w:rPr>
-        <w:t>Selain</w:t>
-      </w:r>
-      <w:proofErr w:type="spellEnd"/>
-      <w:r>
-        <w:rPr>
-          <w:sz w:val="24"/>
-          <w:szCs w:val="24"/>
-          <w:lang w:val="sv-SE"/>
-        </w:rPr>
-        <w:t xml:space="preserve"> itu, </w:t>
-      </w:r>
-      <w:proofErr w:type="spellStart"/>
-      <w:r>
-        <w:rPr>
-          <w:sz w:val="24"/>
-          <w:szCs w:val="24"/>
-          <w:lang w:val="sv-SE"/>
-        </w:rPr>
-        <w:t>metode</w:t>
-      </w:r>
-      <w:proofErr w:type="spellEnd"/>
-      <w:r>
-        <w:rPr>
-          <w:sz w:val="24"/>
-          <w:szCs w:val="24"/>
-          <w:lang w:val="sv-SE"/>
-        </w:rPr>
-        <w:t xml:space="preserve"> </w:t>
-      </w:r>
-      <w:proofErr w:type="spellStart"/>
-      <w:r>
-        <w:rPr>
-          <w:sz w:val="24"/>
-          <w:szCs w:val="24"/>
-          <w:lang w:val="sv-SE"/>
-        </w:rPr>
-        <w:t>pembelajaran</w:t>
-      </w:r>
-      <w:proofErr w:type="spellEnd"/>
-      <w:r>
-        <w:rPr>
-          <w:sz w:val="24"/>
-          <w:szCs w:val="24"/>
-          <w:lang w:val="sv-SE"/>
-        </w:rPr>
-        <w:t xml:space="preserve"> </w:t>
-      </w:r>
-      <w:proofErr w:type="spellStart"/>
-      <w:r>
-        <w:rPr>
-          <w:sz w:val="24"/>
-          <w:szCs w:val="24"/>
-          <w:lang w:val="sv-SE"/>
-        </w:rPr>
-        <w:lastRenderedPageBreak/>
-        <w:t>tradisional</w:t>
-      </w:r>
-      <w:proofErr w:type="spellEnd"/>
-      <w:r>
-        <w:rPr>
-          <w:sz w:val="24"/>
-          <w:szCs w:val="24"/>
-          <w:lang w:val="sv-SE"/>
-        </w:rPr>
-        <w:t xml:space="preserve"> </w:t>
-      </w:r>
-      <w:proofErr w:type="spellStart"/>
-      <w:r>
-        <w:rPr>
-          <w:sz w:val="24"/>
-          <w:szCs w:val="24"/>
-          <w:lang w:val="sv-SE"/>
-        </w:rPr>
-        <w:t>seringkali</w:t>
-      </w:r>
-      <w:proofErr w:type="spellEnd"/>
-      <w:r>
-        <w:rPr>
-          <w:sz w:val="24"/>
-          <w:szCs w:val="24"/>
-          <w:lang w:val="sv-SE"/>
-        </w:rPr>
-        <w:t xml:space="preserve"> </w:t>
-      </w:r>
-      <w:proofErr w:type="spellStart"/>
-      <w:r>
-        <w:rPr>
-          <w:sz w:val="24"/>
-          <w:szCs w:val="24"/>
-          <w:lang w:val="sv-SE"/>
-        </w:rPr>
-        <w:t>terbatas</w:t>
-      </w:r>
-      <w:proofErr w:type="spellEnd"/>
-      <w:r>
-        <w:rPr>
-          <w:sz w:val="24"/>
-          <w:szCs w:val="24"/>
-          <w:lang w:val="sv-SE"/>
-        </w:rPr>
-        <w:t xml:space="preserve"> </w:t>
-      </w:r>
-      <w:proofErr w:type="spellStart"/>
-      <w:r>
-        <w:rPr>
-          <w:sz w:val="24"/>
-          <w:szCs w:val="24"/>
-          <w:lang w:val="sv-SE"/>
-        </w:rPr>
-        <w:t>kemampuannya</w:t>
-      </w:r>
-      <w:proofErr w:type="spellEnd"/>
-      <w:r>
-        <w:rPr>
-          <w:sz w:val="24"/>
-          <w:szCs w:val="24"/>
-          <w:lang w:val="sv-SE"/>
-        </w:rPr>
-        <w:t xml:space="preserve"> </w:t>
-      </w:r>
-      <w:proofErr w:type="spellStart"/>
-      <w:r>
-        <w:rPr>
-          <w:sz w:val="24"/>
-          <w:szCs w:val="24"/>
-          <w:lang w:val="sv-SE"/>
-        </w:rPr>
-        <w:t>dalam</w:t>
-      </w:r>
-      <w:proofErr w:type="spellEnd"/>
-      <w:r>
-        <w:rPr>
-          <w:sz w:val="24"/>
-          <w:szCs w:val="24"/>
-          <w:lang w:val="sv-SE"/>
-        </w:rPr>
-        <w:t xml:space="preserve"> </w:t>
-      </w:r>
-      <w:proofErr w:type="spellStart"/>
-      <w:r>
-        <w:rPr>
-          <w:sz w:val="24"/>
-          <w:szCs w:val="24"/>
-          <w:lang w:val="sv-SE"/>
-        </w:rPr>
-        <w:t>memberikan</w:t>
-      </w:r>
-      <w:proofErr w:type="spellEnd"/>
-      <w:r>
-        <w:rPr>
-          <w:sz w:val="24"/>
-          <w:szCs w:val="24"/>
-          <w:lang w:val="sv-SE"/>
-        </w:rPr>
-        <w:t xml:space="preserve"> pengalaman </w:t>
-      </w:r>
-      <w:proofErr w:type="spellStart"/>
-      <w:r>
-        <w:rPr>
-          <w:sz w:val="24"/>
-          <w:szCs w:val="24"/>
-          <w:lang w:val="sv-SE"/>
-        </w:rPr>
-        <w:t>langsung</w:t>
-      </w:r>
-      <w:proofErr w:type="spellEnd"/>
-      <w:r>
-        <w:rPr>
-          <w:sz w:val="24"/>
-          <w:szCs w:val="24"/>
-          <w:lang w:val="sv-SE"/>
-        </w:rPr>
-        <w:t xml:space="preserve"> yang </w:t>
-      </w:r>
-      <w:proofErr w:type="spellStart"/>
-      <w:r>
-        <w:rPr>
-          <w:sz w:val="24"/>
-          <w:szCs w:val="24"/>
-          <w:lang w:val="sv-SE"/>
-        </w:rPr>
-        <w:t>diperlukan</w:t>
-      </w:r>
-      <w:proofErr w:type="spellEnd"/>
-      <w:r>
-        <w:rPr>
-          <w:sz w:val="24"/>
-          <w:szCs w:val="24"/>
-          <w:lang w:val="sv-SE"/>
-        </w:rPr>
-        <w:t xml:space="preserve"> </w:t>
-      </w:r>
-      <w:proofErr w:type="spellStart"/>
-      <w:r>
-        <w:rPr>
-          <w:sz w:val="24"/>
-          <w:szCs w:val="24"/>
-          <w:lang w:val="sv-SE"/>
-        </w:rPr>
-        <w:t>untuk</w:t>
-      </w:r>
-      <w:proofErr w:type="spellEnd"/>
-      <w:r>
-        <w:rPr>
-          <w:sz w:val="24"/>
-          <w:szCs w:val="24"/>
-          <w:lang w:val="sv-SE"/>
-        </w:rPr>
-        <w:t xml:space="preserve"> </w:t>
-      </w:r>
-      <w:proofErr w:type="spellStart"/>
-      <w:r>
-        <w:rPr>
-          <w:sz w:val="24"/>
-          <w:szCs w:val="24"/>
-          <w:lang w:val="sv-SE"/>
-        </w:rPr>
-        <w:t>memahami</w:t>
-      </w:r>
-      <w:proofErr w:type="spellEnd"/>
-      <w:r>
-        <w:rPr>
-          <w:sz w:val="24"/>
-          <w:szCs w:val="24"/>
-          <w:lang w:val="sv-SE"/>
-        </w:rPr>
-        <w:t xml:space="preserve"> </w:t>
-      </w:r>
-      <w:proofErr w:type="spellStart"/>
-      <w:r>
-        <w:rPr>
-          <w:sz w:val="24"/>
-          <w:szCs w:val="24"/>
-          <w:lang w:val="sv-SE"/>
-        </w:rPr>
-        <w:t>konsep</w:t>
-      </w:r>
-      <w:proofErr w:type="spellEnd"/>
-      <w:r>
-        <w:rPr>
-          <w:sz w:val="24"/>
-          <w:szCs w:val="24"/>
-          <w:lang w:val="sv-SE"/>
-        </w:rPr>
-        <w:t xml:space="preserve"> </w:t>
-      </w:r>
-      <w:proofErr w:type="spellStart"/>
-      <w:r>
-        <w:rPr>
-          <w:sz w:val="24"/>
-          <w:szCs w:val="24"/>
-          <w:lang w:val="sv-SE"/>
-        </w:rPr>
-        <w:t>otomotif</w:t>
-      </w:r>
-      <w:proofErr w:type="spellEnd"/>
-      <w:r>
-        <w:rPr>
-          <w:sz w:val="24"/>
-          <w:szCs w:val="24"/>
-          <w:lang w:val="sv-SE"/>
-        </w:rPr>
-        <w:t xml:space="preserve"> yang kompleks. </w:t>
+        <w:t>terus</w:t>
+      </w:r>
+      <w:proofErr w:type="spellEnd"/>
+      <w:r>
+        <w:rPr>
+          <w:sz w:val="24"/>
+          <w:szCs w:val="24"/>
+          <w:lang w:val="sv-SE"/>
+        </w:rPr>
+        <w:t xml:space="preserve"> </w:t>
+      </w:r>
+      <w:proofErr w:type="spellStart"/>
+      <w:r>
+        <w:rPr>
+          <w:sz w:val="24"/>
+          <w:szCs w:val="24"/>
+          <w:lang w:val="sv-SE"/>
+        </w:rPr>
+        <w:t>berubah</w:t>
+      </w:r>
+      <w:proofErr w:type="spellEnd"/>
+      <w:r>
+        <w:rPr>
+          <w:sz w:val="24"/>
+          <w:szCs w:val="24"/>
+          <w:lang w:val="sv-SE"/>
+        </w:rPr>
+        <w:t xml:space="preserve"> ini. </w:t>
       </w:r>
     </w:p>
     <w:p>
       <w:pPr>
         <w:spacing w:line="360" w:lineRule="auto"/>
-        <w:ind w:firstLine="720"/>
         <w:jc w:val="both"/>
         <w:rPr>
           <w:sz w:val="24"/>
@@ -11242,221 +11501,169 @@
           <w:szCs w:val="24"/>
           <w:lang w:val="sv-SE"/>
         </w:rPr>
-        <w:t>Selain</w:t>
-      </w:r>
-      <w:proofErr w:type="spellEnd"/>
-      <w:r>
-        <w:rPr>
-          <w:sz w:val="24"/>
-          <w:szCs w:val="24"/>
-          <w:lang w:val="sv-SE"/>
-        </w:rPr>
-        <w:t xml:space="preserve"> itu, </w:t>
-      </w:r>
-      <w:proofErr w:type="spellStart"/>
-      <w:r>
-        <w:rPr>
-          <w:sz w:val="24"/>
-          <w:szCs w:val="24"/>
-          <w:lang w:val="sv-SE"/>
-        </w:rPr>
-        <w:t>dengan</w:t>
-      </w:r>
-      <w:proofErr w:type="spellEnd"/>
-      <w:r>
-        <w:rPr>
-          <w:sz w:val="24"/>
-          <w:szCs w:val="24"/>
-          <w:lang w:val="sv-SE"/>
-        </w:rPr>
-        <w:t xml:space="preserve"> </w:t>
-      </w:r>
-      <w:proofErr w:type="spellStart"/>
-      <w:r>
-        <w:rPr>
-          <w:sz w:val="24"/>
-          <w:szCs w:val="24"/>
-          <w:lang w:val="sv-SE"/>
-        </w:rPr>
-        <w:t>semakin</w:t>
-      </w:r>
-      <w:proofErr w:type="spellEnd"/>
-      <w:r>
-        <w:rPr>
-          <w:sz w:val="24"/>
-          <w:szCs w:val="24"/>
-          <w:lang w:val="sv-SE"/>
-        </w:rPr>
-        <w:t xml:space="preserve"> </w:t>
-      </w:r>
-      <w:proofErr w:type="spellStart"/>
-      <w:r>
-        <w:rPr>
-          <w:sz w:val="24"/>
-          <w:szCs w:val="24"/>
-          <w:lang w:val="sv-SE"/>
-        </w:rPr>
-        <w:t>berkembangnya</w:t>
-      </w:r>
-      <w:proofErr w:type="spellEnd"/>
-      <w:r>
-        <w:rPr>
-          <w:sz w:val="24"/>
-          <w:szCs w:val="24"/>
-          <w:lang w:val="sv-SE"/>
-        </w:rPr>
-        <w:t xml:space="preserve"> teknologi, </w:t>
-      </w:r>
-      <w:proofErr w:type="spellStart"/>
-      <w:r>
-        <w:rPr>
-          <w:sz w:val="24"/>
-          <w:szCs w:val="24"/>
-          <w:lang w:val="sv-SE"/>
-        </w:rPr>
-        <w:t>kendaraan</w:t>
-      </w:r>
-      <w:proofErr w:type="spellEnd"/>
-      <w:r>
-        <w:rPr>
-          <w:sz w:val="24"/>
-          <w:szCs w:val="24"/>
-          <w:lang w:val="sv-SE"/>
-        </w:rPr>
-        <w:t xml:space="preserve"> </w:t>
-      </w:r>
-      <w:proofErr w:type="spellStart"/>
-      <w:r>
-        <w:rPr>
-          <w:sz w:val="24"/>
-          <w:szCs w:val="24"/>
-          <w:lang w:val="sv-SE"/>
-        </w:rPr>
-        <w:t>bermotor</w:t>
-      </w:r>
-      <w:proofErr w:type="spellEnd"/>
-      <w:r>
-        <w:rPr>
-          <w:sz w:val="24"/>
-          <w:szCs w:val="24"/>
-          <w:lang w:val="sv-SE"/>
-        </w:rPr>
-        <w:t xml:space="preserve"> </w:t>
-      </w:r>
-      <w:proofErr w:type="spellStart"/>
-      <w:r>
-        <w:rPr>
-          <w:sz w:val="24"/>
-          <w:szCs w:val="24"/>
-          <w:lang w:val="sv-SE"/>
-        </w:rPr>
-        <w:t>pun</w:t>
-      </w:r>
-      <w:proofErr w:type="spellEnd"/>
-      <w:r>
-        <w:rPr>
-          <w:sz w:val="24"/>
-          <w:szCs w:val="24"/>
-          <w:lang w:val="sv-SE"/>
-        </w:rPr>
-        <w:t xml:space="preserve"> </w:t>
-      </w:r>
-      <w:proofErr w:type="spellStart"/>
-      <w:r>
-        <w:rPr>
-          <w:sz w:val="24"/>
-          <w:szCs w:val="24"/>
-          <w:lang w:val="sv-SE"/>
-        </w:rPr>
-        <w:t>semakin</w:t>
-      </w:r>
-      <w:proofErr w:type="spellEnd"/>
-      <w:r>
-        <w:rPr>
-          <w:sz w:val="24"/>
-          <w:szCs w:val="24"/>
-          <w:lang w:val="sv-SE"/>
-        </w:rPr>
-        <w:t xml:space="preserve"> kompleks dan </w:t>
-      </w:r>
-      <w:proofErr w:type="spellStart"/>
-      <w:r>
-        <w:rPr>
-          <w:sz w:val="24"/>
-          <w:szCs w:val="24"/>
-          <w:lang w:val="sv-SE"/>
-        </w:rPr>
-        <w:t>menggunakan</w:t>
-      </w:r>
-      <w:proofErr w:type="spellEnd"/>
-      <w:r>
-        <w:rPr>
-          <w:sz w:val="24"/>
-          <w:szCs w:val="24"/>
-          <w:lang w:val="sv-SE"/>
-        </w:rPr>
-        <w:t xml:space="preserve"> </w:t>
-      </w:r>
-      <w:proofErr w:type="gramStart"/>
-      <w:r>
-        <w:rPr>
-          <w:sz w:val="24"/>
-          <w:szCs w:val="24"/>
-          <w:lang w:val="sv-SE"/>
-        </w:rPr>
-        <w:t>teknologi</w:t>
-      </w:r>
-      <w:r>
-        <w:rPr>
-          <w:sz w:val="24"/>
-          <w:szCs w:val="24"/>
-          <w:lang w:val="sv-SE"/>
-        </w:rPr>
-        <w:t xml:space="preserve"> </w:t>
-      </w:r>
-      <w:r>
-        <w:rPr>
-          <w:sz w:val="24"/>
-          <w:szCs w:val="24"/>
-          <w:lang w:val="sv-SE"/>
-        </w:rPr>
-        <w:t>yang</w:t>
-      </w:r>
-      <w:proofErr w:type="gramEnd"/>
-      <w:r>
-        <w:rPr>
-          <w:sz w:val="24"/>
-          <w:szCs w:val="24"/>
-          <w:lang w:val="sv-SE"/>
-        </w:rPr>
-        <w:t xml:space="preserve"> </w:t>
-      </w:r>
-      <w:proofErr w:type="spellStart"/>
-      <w:r>
-        <w:rPr>
-          <w:sz w:val="24"/>
-          <w:szCs w:val="24"/>
-          <w:lang w:val="sv-SE"/>
-        </w:rPr>
-        <w:t>semakin</w:t>
-      </w:r>
-      <w:proofErr w:type="spellEnd"/>
-      <w:r>
-        <w:rPr>
-          <w:sz w:val="24"/>
-          <w:szCs w:val="24"/>
-          <w:lang w:val="sv-SE"/>
-        </w:rPr>
-        <w:t xml:space="preserve"> </w:t>
-      </w:r>
-      <w:proofErr w:type="spellStart"/>
-      <w:r>
-        <w:rPr>
-          <w:sz w:val="24"/>
-          <w:szCs w:val="24"/>
-          <w:lang w:val="sv-SE"/>
-        </w:rPr>
-        <w:t>canggih</w:t>
+        <w:t>Dalam</w:t>
+      </w:r>
+      <w:proofErr w:type="spellEnd"/>
+      <w:r>
+        <w:rPr>
+          <w:sz w:val="24"/>
+          <w:szCs w:val="24"/>
+          <w:lang w:val="sv-SE"/>
+        </w:rPr>
+        <w:t xml:space="preserve"> </w:t>
+      </w:r>
+      <w:proofErr w:type="spellStart"/>
+      <w:r>
+        <w:rPr>
+          <w:sz w:val="24"/>
+          <w:szCs w:val="24"/>
+          <w:lang w:val="sv-SE"/>
+        </w:rPr>
+        <w:t>konteks</w:t>
+      </w:r>
+      <w:proofErr w:type="spellEnd"/>
+      <w:r>
+        <w:rPr>
+          <w:sz w:val="24"/>
+          <w:szCs w:val="24"/>
+          <w:lang w:val="sv-SE"/>
+        </w:rPr>
+        <w:t xml:space="preserve"> ini, </w:t>
+      </w:r>
+      <w:proofErr w:type="spellStart"/>
+      <w:r>
+        <w:rPr>
+          <w:sz w:val="24"/>
+          <w:szCs w:val="24"/>
+          <w:lang w:val="sv-SE"/>
+        </w:rPr>
+        <w:t>aplikasi</w:t>
+      </w:r>
+      <w:proofErr w:type="spellEnd"/>
+      <w:r>
+        <w:rPr>
+          <w:sz w:val="24"/>
+          <w:szCs w:val="24"/>
+          <w:lang w:val="sv-SE"/>
+        </w:rPr>
+        <w:t xml:space="preserve"> </w:t>
+      </w:r>
+      <w:proofErr w:type="spellStart"/>
+      <w:r>
+        <w:rPr>
+          <w:sz w:val="24"/>
+          <w:szCs w:val="24"/>
+          <w:lang w:val="sv-SE"/>
+        </w:rPr>
+        <w:t>pendidikan</w:t>
+      </w:r>
+      <w:proofErr w:type="spellEnd"/>
+      <w:r>
+        <w:rPr>
+          <w:sz w:val="24"/>
+          <w:szCs w:val="24"/>
+          <w:lang w:val="sv-SE"/>
+        </w:rPr>
+        <w:t xml:space="preserve"> </w:t>
+      </w:r>
+      <w:proofErr w:type="spellStart"/>
+      <w:r>
+        <w:rPr>
+          <w:sz w:val="24"/>
+          <w:szCs w:val="24"/>
+          <w:lang w:val="sv-SE"/>
+        </w:rPr>
+        <w:t>otomotif</w:t>
+      </w:r>
+      <w:proofErr w:type="spellEnd"/>
+      <w:r>
+        <w:rPr>
+          <w:sz w:val="24"/>
+          <w:szCs w:val="24"/>
+          <w:lang w:val="sv-SE"/>
+        </w:rPr>
+        <w:t xml:space="preserve"> </w:t>
+      </w:r>
+      <w:proofErr w:type="spellStart"/>
+      <w:r>
+        <w:rPr>
+          <w:sz w:val="24"/>
+          <w:szCs w:val="24"/>
+          <w:lang w:val="sv-SE"/>
+        </w:rPr>
+        <w:t>berbasis</w:t>
+      </w:r>
+      <w:proofErr w:type="spellEnd"/>
+      <w:r>
+        <w:rPr>
+          <w:sz w:val="24"/>
+          <w:szCs w:val="24"/>
+          <w:lang w:val="sv-SE"/>
+        </w:rPr>
+        <w:t xml:space="preserve"> web </w:t>
+      </w:r>
+      <w:proofErr w:type="spellStart"/>
+      <w:r>
+        <w:rPr>
+          <w:sz w:val="24"/>
+          <w:szCs w:val="24"/>
+          <w:lang w:val="sv-SE"/>
+        </w:rPr>
+        <w:t>merupakan</w:t>
+      </w:r>
+      <w:proofErr w:type="spellEnd"/>
+      <w:r>
+        <w:rPr>
+          <w:sz w:val="24"/>
+          <w:szCs w:val="24"/>
+          <w:lang w:val="sv-SE"/>
+        </w:rPr>
+        <w:t xml:space="preserve"> </w:t>
+      </w:r>
+      <w:proofErr w:type="spellStart"/>
+      <w:r>
+        <w:rPr>
+          <w:sz w:val="24"/>
+          <w:szCs w:val="24"/>
+          <w:lang w:val="sv-SE"/>
+        </w:rPr>
+        <w:t>solusi</w:t>
+      </w:r>
+      <w:proofErr w:type="spellEnd"/>
+      <w:r>
+        <w:rPr>
+          <w:sz w:val="24"/>
+          <w:szCs w:val="24"/>
+          <w:lang w:val="sv-SE"/>
+        </w:rPr>
+        <w:t xml:space="preserve"> yang </w:t>
+      </w:r>
+      <w:proofErr w:type="spellStart"/>
+      <w:r>
+        <w:rPr>
+          <w:sz w:val="24"/>
+          <w:szCs w:val="24"/>
+          <w:lang w:val="sv-SE"/>
+        </w:rPr>
+        <w:t>sangat</w:t>
+      </w:r>
+      <w:proofErr w:type="spellEnd"/>
+      <w:r>
+        <w:rPr>
+          <w:sz w:val="24"/>
+          <w:szCs w:val="24"/>
+          <w:lang w:val="sv-SE"/>
+        </w:rPr>
+        <w:t xml:space="preserve"> </w:t>
+      </w:r>
+      <w:proofErr w:type="spellStart"/>
+      <w:r>
+        <w:rPr>
+          <w:sz w:val="24"/>
+          <w:szCs w:val="24"/>
+          <w:lang w:val="sv-SE"/>
+        </w:rPr>
+        <w:t>tepat</w:t>
       </w:r>
       <w:proofErr w:type="spellEnd"/>
       <w:r>
@@ -11474,203 +11681,151 @@
           <w:szCs w:val="24"/>
           <w:lang w:val="sv-SE"/>
         </w:rPr>
-        <w:t>Oleh</w:t>
-      </w:r>
-      <w:proofErr w:type="spellEnd"/>
-      <w:r>
-        <w:rPr>
-          <w:sz w:val="24"/>
-          <w:szCs w:val="24"/>
-          <w:lang w:val="sv-SE"/>
-        </w:rPr>
-        <w:t xml:space="preserve"> </w:t>
-      </w:r>
-      <w:proofErr w:type="spellStart"/>
-      <w:r>
-        <w:rPr>
-          <w:sz w:val="24"/>
-          <w:szCs w:val="24"/>
-          <w:lang w:val="sv-SE"/>
-        </w:rPr>
-        <w:t>karena</w:t>
-      </w:r>
-      <w:proofErr w:type="spellEnd"/>
-      <w:r>
-        <w:rPr>
-          <w:sz w:val="24"/>
-          <w:szCs w:val="24"/>
-          <w:lang w:val="sv-SE"/>
-        </w:rPr>
-        <w:t xml:space="preserve"> itu, </w:t>
-      </w:r>
-      <w:proofErr w:type="spellStart"/>
-      <w:r>
-        <w:rPr>
-          <w:sz w:val="24"/>
-          <w:szCs w:val="24"/>
-          <w:lang w:val="sv-SE"/>
-        </w:rPr>
-        <w:t>sangatlah</w:t>
-      </w:r>
-      <w:proofErr w:type="spellEnd"/>
-      <w:r>
-        <w:rPr>
-          <w:sz w:val="24"/>
-          <w:szCs w:val="24"/>
-          <w:lang w:val="sv-SE"/>
-        </w:rPr>
-        <w:t xml:space="preserve"> </w:t>
-      </w:r>
-      <w:proofErr w:type="spellStart"/>
-      <w:r>
-        <w:rPr>
-          <w:sz w:val="24"/>
-          <w:szCs w:val="24"/>
-          <w:lang w:val="sv-SE"/>
-        </w:rPr>
-        <w:t>penting</w:t>
-      </w:r>
-      <w:proofErr w:type="spellEnd"/>
-      <w:r>
-        <w:rPr>
-          <w:sz w:val="24"/>
-          <w:szCs w:val="24"/>
-          <w:lang w:val="sv-SE"/>
-        </w:rPr>
-        <w:t xml:space="preserve"> </w:t>
-      </w:r>
-      <w:proofErr w:type="spellStart"/>
-      <w:r>
-        <w:rPr>
-          <w:sz w:val="24"/>
-          <w:szCs w:val="24"/>
-          <w:lang w:val="sv-SE"/>
-        </w:rPr>
-        <w:t>untuk</w:t>
-      </w:r>
-      <w:proofErr w:type="spellEnd"/>
-      <w:r>
-        <w:rPr>
-          <w:sz w:val="24"/>
-          <w:szCs w:val="24"/>
-          <w:lang w:val="sv-SE"/>
-        </w:rPr>
-        <w:t xml:space="preserve"> </w:t>
-      </w:r>
-      <w:proofErr w:type="spellStart"/>
-      <w:r>
-        <w:rPr>
-          <w:sz w:val="24"/>
-          <w:szCs w:val="24"/>
-          <w:lang w:val="sv-SE"/>
-        </w:rPr>
-        <w:t>memastikan</w:t>
-      </w:r>
-      <w:proofErr w:type="spellEnd"/>
-      <w:r>
-        <w:rPr>
-          <w:sz w:val="24"/>
-          <w:szCs w:val="24"/>
-          <w:lang w:val="sv-SE"/>
-        </w:rPr>
-        <w:t xml:space="preserve"> </w:t>
-      </w:r>
-      <w:proofErr w:type="spellStart"/>
-      <w:r>
-        <w:rPr>
-          <w:sz w:val="24"/>
-          <w:szCs w:val="24"/>
-          <w:lang w:val="sv-SE"/>
-        </w:rPr>
-        <w:t>bahwa</w:t>
-      </w:r>
-      <w:proofErr w:type="spellEnd"/>
-      <w:r>
-        <w:rPr>
-          <w:sz w:val="24"/>
-          <w:szCs w:val="24"/>
-          <w:lang w:val="sv-SE"/>
-        </w:rPr>
-        <w:t xml:space="preserve"> </w:t>
-      </w:r>
-      <w:proofErr w:type="gramStart"/>
-      <w:r>
-        <w:rPr>
-          <w:sz w:val="24"/>
-          <w:szCs w:val="24"/>
-          <w:lang w:val="sv-SE"/>
-        </w:rPr>
-        <w:t>mekanik</w:t>
-      </w:r>
-      <w:r>
-        <w:rPr>
-          <w:sz w:val="24"/>
-          <w:szCs w:val="24"/>
-          <w:lang w:val="sv-SE"/>
-        </w:rPr>
-        <w:t xml:space="preserve"> </w:t>
-      </w:r>
-      <w:r>
-        <w:rPr>
-          <w:sz w:val="24"/>
-          <w:szCs w:val="24"/>
-          <w:lang w:val="sv-SE"/>
-        </w:rPr>
-        <w:t>dan</w:t>
-      </w:r>
-      <w:proofErr w:type="gramEnd"/>
-      <w:r>
-        <w:rPr>
-          <w:sz w:val="24"/>
-          <w:szCs w:val="24"/>
-          <w:lang w:val="sv-SE"/>
-        </w:rPr>
-        <w:t xml:space="preserve"> </w:t>
-      </w:r>
-      <w:proofErr w:type="spellStart"/>
-      <w:r>
-        <w:rPr>
-          <w:sz w:val="24"/>
-          <w:szCs w:val="24"/>
-          <w:lang w:val="sv-SE"/>
-        </w:rPr>
-        <w:t>teknisi</w:t>
-      </w:r>
-      <w:proofErr w:type="spellEnd"/>
-      <w:r>
-        <w:rPr>
-          <w:sz w:val="24"/>
-          <w:szCs w:val="24"/>
-          <w:lang w:val="sv-SE"/>
-        </w:rPr>
-        <w:t xml:space="preserve"> mobil </w:t>
-      </w:r>
-      <w:proofErr w:type="spellStart"/>
-      <w:r>
-        <w:rPr>
-          <w:sz w:val="24"/>
-          <w:szCs w:val="24"/>
-          <w:lang w:val="sv-SE"/>
-        </w:rPr>
-        <w:t>memiliki</w:t>
-      </w:r>
-      <w:proofErr w:type="spellEnd"/>
-      <w:r>
-        <w:rPr>
-          <w:sz w:val="24"/>
-          <w:szCs w:val="24"/>
-          <w:lang w:val="sv-SE"/>
-        </w:rPr>
-        <w:t xml:space="preserve"> </w:t>
-      </w:r>
-      <w:proofErr w:type="spellStart"/>
-      <w:r>
-        <w:rPr>
-          <w:sz w:val="24"/>
-          <w:szCs w:val="24"/>
-          <w:lang w:val="sv-SE"/>
-        </w:rPr>
-        <w:t>pengetahuan</w:t>
+        <w:t>Dengan</w:t>
+      </w:r>
+      <w:proofErr w:type="spellEnd"/>
+      <w:r>
+        <w:rPr>
+          <w:sz w:val="24"/>
+          <w:szCs w:val="24"/>
+          <w:lang w:val="sv-SE"/>
+        </w:rPr>
+        <w:t xml:space="preserve"> </w:t>
+      </w:r>
+      <w:proofErr w:type="spellStart"/>
+      <w:r>
+        <w:rPr>
+          <w:sz w:val="24"/>
+          <w:szCs w:val="24"/>
+          <w:lang w:val="sv-SE"/>
+        </w:rPr>
+        <w:t>menyediakan</w:t>
+      </w:r>
+      <w:proofErr w:type="spellEnd"/>
+      <w:r>
+        <w:rPr>
+          <w:sz w:val="24"/>
+          <w:szCs w:val="24"/>
+          <w:lang w:val="sv-SE"/>
+        </w:rPr>
+        <w:t xml:space="preserve"> </w:t>
+      </w:r>
+      <w:proofErr w:type="spellStart"/>
+      <w:r>
+        <w:rPr>
+          <w:sz w:val="24"/>
+          <w:szCs w:val="24"/>
+          <w:lang w:val="sv-SE"/>
+        </w:rPr>
+        <w:t>akses</w:t>
+      </w:r>
+      <w:proofErr w:type="spellEnd"/>
+      <w:r>
+        <w:rPr>
+          <w:sz w:val="24"/>
+          <w:szCs w:val="24"/>
+          <w:lang w:val="sv-SE"/>
+        </w:rPr>
+        <w:t xml:space="preserve"> </w:t>
+      </w:r>
+      <w:proofErr w:type="spellStart"/>
+      <w:r>
+        <w:rPr>
+          <w:sz w:val="24"/>
+          <w:szCs w:val="24"/>
+          <w:lang w:val="sv-SE"/>
+        </w:rPr>
+        <w:t>terhadap</w:t>
+      </w:r>
+      <w:proofErr w:type="spellEnd"/>
+      <w:r>
+        <w:rPr>
+          <w:sz w:val="24"/>
+          <w:szCs w:val="24"/>
+          <w:lang w:val="sv-SE"/>
+        </w:rPr>
+        <w:t xml:space="preserve"> </w:t>
+      </w:r>
+      <w:proofErr w:type="spellStart"/>
+      <w:r>
+        <w:rPr>
+          <w:sz w:val="24"/>
+          <w:szCs w:val="24"/>
+          <w:lang w:val="sv-SE"/>
+        </w:rPr>
+        <w:t>materi</w:t>
+      </w:r>
+      <w:proofErr w:type="spellEnd"/>
+      <w:r>
+        <w:rPr>
+          <w:sz w:val="24"/>
+          <w:szCs w:val="24"/>
+          <w:lang w:val="sv-SE"/>
+        </w:rPr>
+        <w:t xml:space="preserve"> </w:t>
+      </w:r>
+      <w:proofErr w:type="spellStart"/>
+      <w:r>
+        <w:rPr>
+          <w:sz w:val="24"/>
+          <w:szCs w:val="24"/>
+          <w:lang w:val="sv-SE"/>
+        </w:rPr>
+        <w:t>pembelajaran</w:t>
+      </w:r>
+      <w:proofErr w:type="spellEnd"/>
+      <w:r>
+        <w:rPr>
+          <w:sz w:val="24"/>
+          <w:szCs w:val="24"/>
+          <w:lang w:val="sv-SE"/>
+        </w:rPr>
+        <w:t xml:space="preserve"> </w:t>
+      </w:r>
+      <w:proofErr w:type="spellStart"/>
+      <w:r>
+        <w:rPr>
+          <w:sz w:val="24"/>
+          <w:szCs w:val="24"/>
+          <w:lang w:val="sv-SE"/>
+        </w:rPr>
+        <w:t>otomotif</w:t>
+      </w:r>
+      <w:proofErr w:type="spellEnd"/>
+      <w:r>
+        <w:rPr>
+          <w:sz w:val="24"/>
+          <w:szCs w:val="24"/>
+          <w:lang w:val="sv-SE"/>
+        </w:rPr>
+        <w:t xml:space="preserve"> yang </w:t>
+      </w:r>
+      <w:proofErr w:type="spellStart"/>
+      <w:r>
+        <w:rPr>
+          <w:sz w:val="24"/>
+          <w:szCs w:val="24"/>
+          <w:lang w:val="sv-SE"/>
+        </w:rPr>
+        <w:t>praktis</w:t>
+      </w:r>
+      <w:proofErr w:type="spellEnd"/>
+      <w:r>
+        <w:rPr>
+          <w:sz w:val="24"/>
+          <w:szCs w:val="24"/>
+          <w:lang w:val="sv-SE"/>
+        </w:rPr>
+        <w:t xml:space="preserve">, </w:t>
+      </w:r>
+      <w:proofErr w:type="spellStart"/>
+      <w:r>
+        <w:rPr>
+          <w:sz w:val="24"/>
+          <w:szCs w:val="24"/>
+          <w:lang w:val="sv-SE"/>
+        </w:rPr>
+        <w:t>interaktif</w:t>
       </w:r>
       <w:proofErr w:type="spellEnd"/>
       <w:r>
@@ -11688,24 +11843,6 @@
           <w:szCs w:val="24"/>
           <w:lang w:val="sv-SE"/>
         </w:rPr>
-        <w:t>keterampilan</w:t>
-      </w:r>
-      <w:proofErr w:type="spellEnd"/>
-      <w:r>
-        <w:rPr>
-          <w:sz w:val="24"/>
-          <w:szCs w:val="24"/>
-          <w:lang w:val="sv-SE"/>
-        </w:rPr>
-        <w:t xml:space="preserve"> </w:t>
-      </w:r>
-      <w:proofErr w:type="spellStart"/>
-      <w:r>
-        <w:rPr>
-          <w:sz w:val="24"/>
-          <w:szCs w:val="24"/>
-          <w:lang w:val="sv-SE"/>
-        </w:rPr>
         <w:t>terkini</w:t>
       </w:r>
       <w:proofErr w:type="spellEnd"/>
@@ -11715,52 +11852,178 @@
           <w:szCs w:val="24"/>
           <w:lang w:val="sv-SE"/>
         </w:rPr>
-        <w:t xml:space="preserve"> </w:t>
-      </w:r>
-      <w:proofErr w:type="spellStart"/>
-      <w:r>
-        <w:rPr>
-          <w:sz w:val="24"/>
-          <w:szCs w:val="24"/>
-          <w:lang w:val="sv-SE"/>
-        </w:rPr>
-        <w:t>untuk</w:t>
-      </w:r>
-      <w:proofErr w:type="spellEnd"/>
-      <w:r>
-        <w:rPr>
-          <w:sz w:val="24"/>
-          <w:szCs w:val="24"/>
-          <w:lang w:val="sv-SE"/>
-        </w:rPr>
-        <w:t xml:space="preserve"> </w:t>
-      </w:r>
-      <w:proofErr w:type="spellStart"/>
-      <w:r>
-        <w:rPr>
-          <w:sz w:val="24"/>
-          <w:szCs w:val="24"/>
-          <w:lang w:val="sv-SE"/>
-        </w:rPr>
-        <w:t>menghadapi</w:t>
-      </w:r>
-      <w:proofErr w:type="spellEnd"/>
-      <w:r>
-        <w:rPr>
-          <w:sz w:val="24"/>
-          <w:szCs w:val="24"/>
-          <w:lang w:val="sv-SE"/>
-        </w:rPr>
-        <w:t xml:space="preserve"> </w:t>
-      </w:r>
-      <w:proofErr w:type="spellStart"/>
-      <w:r>
-        <w:rPr>
-          <w:sz w:val="24"/>
-          <w:szCs w:val="24"/>
-          <w:lang w:val="sv-SE"/>
-        </w:rPr>
-        <w:t>tantangan</w:t>
+        <w:t xml:space="preserve">, </w:t>
+      </w:r>
+      <w:proofErr w:type="spellStart"/>
+      <w:r>
+        <w:rPr>
+          <w:sz w:val="24"/>
+          <w:szCs w:val="24"/>
+          <w:lang w:val="sv-SE"/>
+        </w:rPr>
+        <w:t>aplikasi</w:t>
+      </w:r>
+      <w:proofErr w:type="spellEnd"/>
+      <w:r>
+        <w:rPr>
+          <w:sz w:val="24"/>
+          <w:szCs w:val="24"/>
+          <w:lang w:val="sv-SE"/>
+        </w:rPr>
+        <w:t xml:space="preserve"> </w:t>
+      </w:r>
+      <w:proofErr w:type="spellStart"/>
+      <w:r>
+        <w:rPr>
+          <w:sz w:val="24"/>
+          <w:szCs w:val="24"/>
+          <w:lang w:val="sv-SE"/>
+        </w:rPr>
+        <w:t>tidak</w:t>
+      </w:r>
+      <w:proofErr w:type="spellEnd"/>
+      <w:r>
+        <w:rPr>
+          <w:sz w:val="24"/>
+          <w:szCs w:val="24"/>
+          <w:lang w:val="sv-SE"/>
+        </w:rPr>
+        <w:t xml:space="preserve"> </w:t>
+      </w:r>
+      <w:proofErr w:type="spellStart"/>
+      <w:r>
+        <w:rPr>
+          <w:sz w:val="24"/>
+          <w:szCs w:val="24"/>
+          <w:lang w:val="sv-SE"/>
+        </w:rPr>
+        <w:t>hanya</w:t>
+      </w:r>
+      <w:proofErr w:type="spellEnd"/>
+      <w:r>
+        <w:rPr>
+          <w:sz w:val="24"/>
+          <w:szCs w:val="24"/>
+          <w:lang w:val="sv-SE"/>
+        </w:rPr>
+        <w:t xml:space="preserve"> </w:t>
+      </w:r>
+      <w:proofErr w:type="spellStart"/>
+      <w:r>
+        <w:rPr>
+          <w:sz w:val="24"/>
+          <w:szCs w:val="24"/>
+          <w:lang w:val="sv-SE"/>
+        </w:rPr>
+        <w:t>menjembatani</w:t>
+      </w:r>
+      <w:proofErr w:type="spellEnd"/>
+      <w:r>
+        <w:rPr>
+          <w:sz w:val="24"/>
+          <w:szCs w:val="24"/>
+          <w:lang w:val="sv-SE"/>
+        </w:rPr>
+        <w:t xml:space="preserve"> </w:t>
+      </w:r>
+      <w:proofErr w:type="spellStart"/>
+      <w:r>
+        <w:rPr>
+          <w:sz w:val="24"/>
+          <w:szCs w:val="24"/>
+          <w:lang w:val="sv-SE"/>
+        </w:rPr>
+        <w:t>kesenjangan</w:t>
+      </w:r>
+      <w:proofErr w:type="spellEnd"/>
+      <w:r>
+        <w:rPr>
+          <w:sz w:val="24"/>
+          <w:szCs w:val="24"/>
+          <w:lang w:val="sv-SE"/>
+        </w:rPr>
+        <w:t xml:space="preserve"> </w:t>
+      </w:r>
+      <w:proofErr w:type="spellStart"/>
+      <w:r>
+        <w:rPr>
+          <w:sz w:val="24"/>
+          <w:szCs w:val="24"/>
+          <w:lang w:val="sv-SE"/>
+        </w:rPr>
+        <w:t>aksesibilitas</w:t>
+      </w:r>
+      <w:proofErr w:type="spellEnd"/>
+      <w:r>
+        <w:rPr>
+          <w:sz w:val="24"/>
+          <w:szCs w:val="24"/>
+          <w:lang w:val="sv-SE"/>
+        </w:rPr>
+        <w:t xml:space="preserve"> </w:t>
+      </w:r>
+      <w:proofErr w:type="spellStart"/>
+      <w:r>
+        <w:rPr>
+          <w:sz w:val="24"/>
+          <w:szCs w:val="24"/>
+          <w:lang w:val="sv-SE"/>
+        </w:rPr>
+        <w:t>tetapi</w:t>
+      </w:r>
+      <w:proofErr w:type="spellEnd"/>
+      <w:r>
+        <w:rPr>
+          <w:sz w:val="24"/>
+          <w:szCs w:val="24"/>
+          <w:lang w:val="sv-SE"/>
+        </w:rPr>
+        <w:t xml:space="preserve"> </w:t>
+      </w:r>
+      <w:proofErr w:type="spellStart"/>
+      <w:r>
+        <w:rPr>
+          <w:sz w:val="24"/>
+          <w:szCs w:val="24"/>
+          <w:lang w:val="sv-SE"/>
+        </w:rPr>
+        <w:t>juga</w:t>
+      </w:r>
+      <w:proofErr w:type="spellEnd"/>
+      <w:r>
+        <w:rPr>
+          <w:sz w:val="24"/>
+          <w:szCs w:val="24"/>
+          <w:lang w:val="sv-SE"/>
+        </w:rPr>
+        <w:t xml:space="preserve"> </w:t>
+      </w:r>
+      <w:proofErr w:type="spellStart"/>
+      <w:r>
+        <w:rPr>
+          <w:sz w:val="24"/>
+          <w:szCs w:val="24"/>
+          <w:lang w:val="sv-SE"/>
+        </w:rPr>
+        <w:t>memberikan</w:t>
+      </w:r>
+      <w:proofErr w:type="spellEnd"/>
+      <w:r>
+        <w:rPr>
+          <w:sz w:val="24"/>
+          <w:szCs w:val="24"/>
+          <w:lang w:val="sv-SE"/>
+        </w:rPr>
+        <w:t xml:space="preserve"> pengalaman </w:t>
+      </w:r>
+      <w:proofErr w:type="spellStart"/>
+      <w:r>
+        <w:rPr>
+          <w:sz w:val="24"/>
+          <w:szCs w:val="24"/>
+          <w:lang w:val="sv-SE"/>
+        </w:rPr>
+        <w:t>belajar</w:t>
       </w:r>
       <w:proofErr w:type="spellEnd"/>
       <w:r>
@@ -11778,118 +12041,124 @@
           <w:szCs w:val="24"/>
           <w:lang w:val="sv-SE"/>
         </w:rPr>
-        <w:t>terus</w:t>
-      </w:r>
-      <w:proofErr w:type="spellEnd"/>
-      <w:r>
-        <w:rPr>
-          <w:sz w:val="24"/>
-          <w:szCs w:val="24"/>
-          <w:lang w:val="sv-SE"/>
-        </w:rPr>
-        <w:t xml:space="preserve"> </w:t>
-      </w:r>
-      <w:proofErr w:type="spellStart"/>
-      <w:r>
-        <w:rPr>
-          <w:sz w:val="24"/>
-          <w:szCs w:val="24"/>
-          <w:lang w:val="sv-SE"/>
-        </w:rPr>
-        <w:t>berubah</w:t>
-      </w:r>
-      <w:proofErr w:type="spellEnd"/>
-      <w:r>
-        <w:rPr>
-          <w:sz w:val="24"/>
-          <w:szCs w:val="24"/>
-          <w:lang w:val="sv-SE"/>
-        </w:rPr>
-        <w:t xml:space="preserve"> ini. </w:t>
-      </w:r>
-    </w:p>
-    <w:p>
-      <w:pPr>
-        <w:spacing w:line="360" w:lineRule="auto"/>
-        <w:ind w:firstLine="720"/>
-        <w:jc w:val="both"/>
-        <w:rPr>
-          <w:sz w:val="24"/>
-          <w:szCs w:val="24"/>
-          <w:lang w:val="sv-SE"/>
-        </w:rPr>
-      </w:pPr>
-      <w:proofErr w:type="spellStart"/>
-      <w:r>
-        <w:rPr>
-          <w:sz w:val="24"/>
-          <w:szCs w:val="24"/>
-          <w:lang w:val="sv-SE"/>
-        </w:rPr>
-        <w:t>Dalam</w:t>
-      </w:r>
-      <w:proofErr w:type="spellEnd"/>
-      <w:r>
-        <w:rPr>
-          <w:sz w:val="24"/>
-          <w:szCs w:val="24"/>
-          <w:lang w:val="sv-SE"/>
-        </w:rPr>
-        <w:t xml:space="preserve"> </w:t>
-      </w:r>
-      <w:proofErr w:type="spellStart"/>
-      <w:r>
-        <w:rPr>
-          <w:sz w:val="24"/>
-          <w:szCs w:val="24"/>
-          <w:lang w:val="sv-SE"/>
-        </w:rPr>
-        <w:t>konteks</w:t>
-      </w:r>
-      <w:proofErr w:type="spellEnd"/>
-      <w:r>
-        <w:rPr>
-          <w:sz w:val="24"/>
-          <w:szCs w:val="24"/>
-          <w:lang w:val="sv-SE"/>
-        </w:rPr>
-        <w:t xml:space="preserve"> ini, </w:t>
-      </w:r>
-      <w:proofErr w:type="spellStart"/>
-      <w:r>
-        <w:rPr>
-          <w:sz w:val="24"/>
-          <w:szCs w:val="24"/>
-          <w:lang w:val="sv-SE"/>
-        </w:rPr>
-        <w:t>aplikasi</w:t>
-      </w:r>
-      <w:proofErr w:type="spellEnd"/>
-      <w:r>
-        <w:rPr>
-          <w:sz w:val="24"/>
-          <w:szCs w:val="24"/>
-          <w:lang w:val="sv-SE"/>
-        </w:rPr>
-        <w:t xml:space="preserve"> </w:t>
-      </w:r>
-      <w:proofErr w:type="spellStart"/>
-      <w:r>
-        <w:rPr>
-          <w:sz w:val="24"/>
-          <w:szCs w:val="24"/>
-          <w:lang w:val="sv-SE"/>
-        </w:rPr>
-        <w:t>pendidikan</w:t>
-      </w:r>
-      <w:proofErr w:type="spellEnd"/>
-      <w:r>
-        <w:rPr>
-          <w:sz w:val="24"/>
-          <w:szCs w:val="24"/>
-          <w:lang w:val="sv-SE"/>
-        </w:rPr>
-        <w:t xml:space="preserve"> </w:t>
+        <w:t>mendalam</w:t>
+      </w:r>
+      <w:proofErr w:type="spellEnd"/>
+      <w:r>
+        <w:rPr>
+          <w:sz w:val="24"/>
+          <w:szCs w:val="24"/>
+          <w:lang w:val="sv-SE"/>
+        </w:rPr>
+        <w:t xml:space="preserve"> dan </w:t>
+      </w:r>
+      <w:proofErr w:type="spellStart"/>
+      <w:r>
+        <w:rPr>
+          <w:sz w:val="24"/>
+          <w:szCs w:val="24"/>
+          <w:lang w:val="sv-SE"/>
+        </w:rPr>
+        <w:t>relevan</w:t>
+      </w:r>
+      <w:proofErr w:type="spellEnd"/>
+      <w:r>
+        <w:rPr>
+          <w:sz w:val="24"/>
+          <w:szCs w:val="24"/>
+          <w:lang w:val="sv-SE"/>
+        </w:rPr>
+        <w:t xml:space="preserve">. Hal ini </w:t>
+      </w:r>
+      <w:proofErr w:type="spellStart"/>
+      <w:r>
+        <w:rPr>
+          <w:sz w:val="24"/>
+          <w:szCs w:val="24"/>
+          <w:lang w:val="sv-SE"/>
+        </w:rPr>
+        <w:t>membantu</w:t>
+      </w:r>
+      <w:proofErr w:type="spellEnd"/>
+      <w:r>
+        <w:rPr>
+          <w:sz w:val="24"/>
+          <w:szCs w:val="24"/>
+          <w:lang w:val="sv-SE"/>
+        </w:rPr>
+        <w:t xml:space="preserve"> </w:t>
+      </w:r>
+      <w:proofErr w:type="spellStart"/>
+      <w:r>
+        <w:rPr>
+          <w:sz w:val="24"/>
+          <w:szCs w:val="24"/>
+          <w:lang w:val="sv-SE"/>
+        </w:rPr>
+        <w:t>mengurangi</w:t>
+      </w:r>
+      <w:proofErr w:type="spellEnd"/>
+      <w:r>
+        <w:rPr>
+          <w:sz w:val="24"/>
+          <w:szCs w:val="24"/>
+          <w:lang w:val="sv-SE"/>
+        </w:rPr>
+        <w:t xml:space="preserve"> </w:t>
+      </w:r>
+      <w:proofErr w:type="spellStart"/>
+      <w:r>
+        <w:rPr>
+          <w:sz w:val="24"/>
+          <w:szCs w:val="24"/>
+          <w:lang w:val="sv-SE"/>
+        </w:rPr>
+        <w:t>kesenjangan</w:t>
+      </w:r>
+      <w:proofErr w:type="spellEnd"/>
+      <w:r>
+        <w:rPr>
+          <w:sz w:val="24"/>
+          <w:szCs w:val="24"/>
+          <w:lang w:val="sv-SE"/>
+        </w:rPr>
+        <w:t xml:space="preserve"> </w:t>
+      </w:r>
+      <w:proofErr w:type="spellStart"/>
+      <w:r>
+        <w:rPr>
+          <w:sz w:val="24"/>
+          <w:szCs w:val="24"/>
+          <w:lang w:val="sv-SE"/>
+        </w:rPr>
+        <w:t>antara</w:t>
+      </w:r>
+      <w:proofErr w:type="spellEnd"/>
+      <w:r>
+        <w:rPr>
+          <w:sz w:val="24"/>
+          <w:szCs w:val="24"/>
+          <w:lang w:val="sv-SE"/>
+        </w:rPr>
+        <w:t xml:space="preserve"> </w:t>
+      </w:r>
+      <w:proofErr w:type="spellStart"/>
+      <w:r>
+        <w:rPr>
+          <w:sz w:val="24"/>
+          <w:szCs w:val="24"/>
+          <w:lang w:val="sv-SE"/>
+        </w:rPr>
+        <w:t>kebutuhan</w:t>
+      </w:r>
+      <w:proofErr w:type="spellEnd"/>
+      <w:r>
+        <w:rPr>
+          <w:sz w:val="24"/>
+          <w:szCs w:val="24"/>
+          <w:lang w:val="sv-SE"/>
+        </w:rPr>
+        <w:t xml:space="preserve"> industri </w:t>
       </w:r>
       <w:proofErr w:type="spellStart"/>
       <w:r>
@@ -11907,637 +12176,7 @@
           <w:szCs w:val="24"/>
           <w:lang w:val="sv-SE"/>
         </w:rPr>
-        <w:t xml:space="preserve"> </w:t>
-      </w:r>
-      <w:proofErr w:type="spellStart"/>
-      <w:r>
-        <w:rPr>
-          <w:sz w:val="24"/>
-          <w:szCs w:val="24"/>
-          <w:lang w:val="sv-SE"/>
-        </w:rPr>
-        <w:t>berbasis</w:t>
-      </w:r>
-      <w:proofErr w:type="spellEnd"/>
-      <w:r>
-        <w:rPr>
-          <w:sz w:val="24"/>
-          <w:szCs w:val="24"/>
-          <w:lang w:val="sv-SE"/>
-        </w:rPr>
-        <w:t xml:space="preserve"> web </w:t>
-      </w:r>
-      <w:proofErr w:type="spellStart"/>
-      <w:r>
-        <w:rPr>
-          <w:sz w:val="24"/>
-          <w:szCs w:val="24"/>
-          <w:lang w:val="sv-SE"/>
-        </w:rPr>
-        <w:t>merupakan</w:t>
-      </w:r>
-      <w:proofErr w:type="spellEnd"/>
-      <w:r>
-        <w:rPr>
-          <w:sz w:val="24"/>
-          <w:szCs w:val="24"/>
-          <w:lang w:val="sv-SE"/>
-        </w:rPr>
-        <w:t xml:space="preserve"> </w:t>
-      </w:r>
-      <w:proofErr w:type="spellStart"/>
-      <w:r>
-        <w:rPr>
-          <w:sz w:val="24"/>
-          <w:szCs w:val="24"/>
-          <w:lang w:val="sv-SE"/>
-        </w:rPr>
-        <w:t>solusi</w:t>
-      </w:r>
-      <w:proofErr w:type="spellEnd"/>
-      <w:r>
-        <w:rPr>
-          <w:sz w:val="24"/>
-          <w:szCs w:val="24"/>
-          <w:lang w:val="sv-SE"/>
-        </w:rPr>
-        <w:t xml:space="preserve"> yang </w:t>
-      </w:r>
-      <w:proofErr w:type="spellStart"/>
-      <w:r>
-        <w:rPr>
-          <w:sz w:val="24"/>
-          <w:szCs w:val="24"/>
-          <w:lang w:val="sv-SE"/>
-        </w:rPr>
-        <w:t>sangat</w:t>
-      </w:r>
-      <w:proofErr w:type="spellEnd"/>
-      <w:r>
-        <w:rPr>
-          <w:sz w:val="24"/>
-          <w:szCs w:val="24"/>
-          <w:lang w:val="sv-SE"/>
-        </w:rPr>
-        <w:t xml:space="preserve"> </w:t>
-      </w:r>
-      <w:proofErr w:type="spellStart"/>
-      <w:r>
-        <w:rPr>
-          <w:sz w:val="24"/>
-          <w:szCs w:val="24"/>
-          <w:lang w:val="sv-SE"/>
-        </w:rPr>
-        <w:t>tepat</w:t>
-      </w:r>
-      <w:proofErr w:type="spellEnd"/>
-      <w:r>
-        <w:rPr>
-          <w:sz w:val="24"/>
-          <w:szCs w:val="24"/>
-          <w:lang w:val="sv-SE"/>
-        </w:rPr>
-        <w:t xml:space="preserve">. </w:t>
-      </w:r>
-      <w:proofErr w:type="spellStart"/>
-      <w:r>
-        <w:rPr>
-          <w:sz w:val="24"/>
-          <w:szCs w:val="24"/>
-          <w:lang w:val="sv-SE"/>
-        </w:rPr>
-        <w:t>Dengan</w:t>
-      </w:r>
-      <w:proofErr w:type="spellEnd"/>
-      <w:r>
-        <w:rPr>
-          <w:sz w:val="24"/>
-          <w:szCs w:val="24"/>
-          <w:lang w:val="sv-SE"/>
-        </w:rPr>
-        <w:t xml:space="preserve"> </w:t>
-      </w:r>
-      <w:proofErr w:type="spellStart"/>
-      <w:r>
-        <w:rPr>
-          <w:sz w:val="24"/>
-          <w:szCs w:val="24"/>
-          <w:lang w:val="sv-SE"/>
-        </w:rPr>
-        <w:t>menyediakan</w:t>
-      </w:r>
-      <w:proofErr w:type="spellEnd"/>
-      <w:r>
-        <w:rPr>
-          <w:sz w:val="24"/>
-          <w:szCs w:val="24"/>
-          <w:lang w:val="sv-SE"/>
-        </w:rPr>
-        <w:t xml:space="preserve"> </w:t>
-      </w:r>
-      <w:proofErr w:type="spellStart"/>
-      <w:r>
-        <w:rPr>
-          <w:sz w:val="24"/>
-          <w:szCs w:val="24"/>
-          <w:lang w:val="sv-SE"/>
-        </w:rPr>
-        <w:t>akses</w:t>
-      </w:r>
-      <w:proofErr w:type="spellEnd"/>
-      <w:r>
-        <w:rPr>
-          <w:sz w:val="24"/>
-          <w:szCs w:val="24"/>
-          <w:lang w:val="sv-SE"/>
-        </w:rPr>
-        <w:t xml:space="preserve"> </w:t>
-      </w:r>
-      <w:proofErr w:type="spellStart"/>
-      <w:r>
-        <w:rPr>
-          <w:sz w:val="24"/>
-          <w:szCs w:val="24"/>
-          <w:lang w:val="sv-SE"/>
-        </w:rPr>
-        <w:t>terhadap</w:t>
-      </w:r>
-      <w:proofErr w:type="spellEnd"/>
-      <w:r>
-        <w:rPr>
-          <w:sz w:val="24"/>
-          <w:szCs w:val="24"/>
-          <w:lang w:val="sv-SE"/>
-        </w:rPr>
-        <w:t xml:space="preserve"> </w:t>
-      </w:r>
-      <w:proofErr w:type="spellStart"/>
-      <w:r>
-        <w:rPr>
-          <w:sz w:val="24"/>
-          <w:szCs w:val="24"/>
-          <w:lang w:val="sv-SE"/>
-        </w:rPr>
-        <w:t>materi</w:t>
-      </w:r>
-      <w:proofErr w:type="spellEnd"/>
-      <w:r>
-        <w:rPr>
-          <w:sz w:val="24"/>
-          <w:szCs w:val="24"/>
-          <w:lang w:val="sv-SE"/>
-        </w:rPr>
-        <w:t xml:space="preserve"> </w:t>
-      </w:r>
-      <w:proofErr w:type="spellStart"/>
-      <w:r>
-        <w:rPr>
-          <w:sz w:val="24"/>
-          <w:szCs w:val="24"/>
-          <w:lang w:val="sv-SE"/>
-        </w:rPr>
-        <w:t>pembelajaran</w:t>
-      </w:r>
-      <w:proofErr w:type="spellEnd"/>
-      <w:r>
-        <w:rPr>
-          <w:sz w:val="24"/>
-          <w:szCs w:val="24"/>
-          <w:lang w:val="sv-SE"/>
-        </w:rPr>
-        <w:t xml:space="preserve"> </w:t>
-      </w:r>
-      <w:proofErr w:type="spellStart"/>
-      <w:r>
-        <w:rPr>
-          <w:sz w:val="24"/>
-          <w:szCs w:val="24"/>
-          <w:lang w:val="sv-SE"/>
-        </w:rPr>
-        <w:t>otomotif</w:t>
-      </w:r>
-      <w:proofErr w:type="spellEnd"/>
-      <w:r>
-        <w:rPr>
-          <w:sz w:val="24"/>
-          <w:szCs w:val="24"/>
-          <w:lang w:val="sv-SE"/>
-        </w:rPr>
-        <w:t xml:space="preserve"> yang </w:t>
-      </w:r>
-      <w:proofErr w:type="spellStart"/>
-      <w:r>
-        <w:rPr>
-          <w:sz w:val="24"/>
-          <w:szCs w:val="24"/>
-          <w:lang w:val="sv-SE"/>
-        </w:rPr>
-        <w:t>praktis</w:t>
-      </w:r>
-      <w:proofErr w:type="spellEnd"/>
-      <w:r>
-        <w:rPr>
-          <w:sz w:val="24"/>
-          <w:szCs w:val="24"/>
-          <w:lang w:val="sv-SE"/>
-        </w:rPr>
-        <w:t xml:space="preserve">, </w:t>
-      </w:r>
-      <w:proofErr w:type="spellStart"/>
-      <w:r>
-        <w:rPr>
-          <w:sz w:val="24"/>
-          <w:szCs w:val="24"/>
-          <w:lang w:val="sv-SE"/>
-        </w:rPr>
-        <w:t>interaktif</w:t>
-      </w:r>
-      <w:proofErr w:type="spellEnd"/>
-      <w:r>
-        <w:rPr>
-          <w:sz w:val="24"/>
-          <w:szCs w:val="24"/>
-          <w:lang w:val="sv-SE"/>
-        </w:rPr>
-        <w:t xml:space="preserve"> </w:t>
-      </w:r>
-      <w:proofErr w:type="gramStart"/>
-      <w:r>
-        <w:rPr>
-          <w:sz w:val="24"/>
-          <w:szCs w:val="24"/>
-          <w:lang w:val="sv-SE"/>
-        </w:rPr>
-        <w:t>dan</w:t>
-      </w:r>
-      <w:proofErr w:type="gramEnd"/>
-      <w:r>
-        <w:rPr>
-          <w:sz w:val="24"/>
-          <w:szCs w:val="24"/>
-          <w:lang w:val="sv-SE"/>
-        </w:rPr>
-        <w:t xml:space="preserve"> </w:t>
-      </w:r>
-      <w:proofErr w:type="spellStart"/>
-      <w:r>
-        <w:rPr>
-          <w:sz w:val="24"/>
-          <w:szCs w:val="24"/>
-          <w:lang w:val="sv-SE"/>
-        </w:rPr>
-        <w:t>terkini</w:t>
-      </w:r>
-      <w:proofErr w:type="spellEnd"/>
-      <w:r>
-        <w:rPr>
-          <w:sz w:val="24"/>
-          <w:szCs w:val="24"/>
-          <w:lang w:val="sv-SE"/>
-        </w:rPr>
-        <w:t xml:space="preserve">, </w:t>
-      </w:r>
-      <w:proofErr w:type="spellStart"/>
-      <w:r>
-        <w:rPr>
-          <w:sz w:val="24"/>
-          <w:szCs w:val="24"/>
-          <w:lang w:val="sv-SE"/>
-        </w:rPr>
-        <w:t>aplikasi</w:t>
-      </w:r>
-      <w:proofErr w:type="spellEnd"/>
-      <w:r>
-        <w:rPr>
-          <w:sz w:val="24"/>
-          <w:szCs w:val="24"/>
-          <w:lang w:val="sv-SE"/>
-        </w:rPr>
-        <w:t xml:space="preserve"> </w:t>
-      </w:r>
-      <w:proofErr w:type="spellStart"/>
-      <w:r>
-        <w:rPr>
-          <w:sz w:val="24"/>
-          <w:szCs w:val="24"/>
-          <w:lang w:val="sv-SE"/>
-        </w:rPr>
-        <w:t>tidak</w:t>
-      </w:r>
-      <w:proofErr w:type="spellEnd"/>
-      <w:r>
-        <w:rPr>
-          <w:sz w:val="24"/>
-          <w:szCs w:val="24"/>
-          <w:lang w:val="sv-SE"/>
-        </w:rPr>
-        <w:t xml:space="preserve"> </w:t>
-      </w:r>
-      <w:proofErr w:type="spellStart"/>
-      <w:r>
-        <w:rPr>
-          <w:sz w:val="24"/>
-          <w:szCs w:val="24"/>
-          <w:lang w:val="sv-SE"/>
-        </w:rPr>
-        <w:t>hanya</w:t>
-      </w:r>
-      <w:proofErr w:type="spellEnd"/>
-      <w:r>
-        <w:rPr>
-          <w:sz w:val="24"/>
-          <w:szCs w:val="24"/>
-          <w:lang w:val="sv-SE"/>
-        </w:rPr>
-        <w:t xml:space="preserve"> </w:t>
-      </w:r>
-      <w:proofErr w:type="spellStart"/>
-      <w:r>
-        <w:rPr>
-          <w:sz w:val="24"/>
-          <w:szCs w:val="24"/>
-          <w:lang w:val="sv-SE"/>
-        </w:rPr>
-        <w:t>menjembatani</w:t>
-      </w:r>
-      <w:proofErr w:type="spellEnd"/>
-      <w:r>
-        <w:rPr>
-          <w:sz w:val="24"/>
-          <w:szCs w:val="24"/>
-          <w:lang w:val="sv-SE"/>
-        </w:rPr>
-        <w:t xml:space="preserve"> </w:t>
-      </w:r>
-      <w:proofErr w:type="spellStart"/>
-      <w:r>
-        <w:rPr>
-          <w:sz w:val="24"/>
-          <w:szCs w:val="24"/>
-          <w:lang w:val="sv-SE"/>
-        </w:rPr>
-        <w:t>kesenjangan</w:t>
-      </w:r>
-      <w:proofErr w:type="spellEnd"/>
-      <w:r>
-        <w:rPr>
-          <w:sz w:val="24"/>
-          <w:szCs w:val="24"/>
-          <w:lang w:val="sv-SE"/>
-        </w:rPr>
-        <w:t xml:space="preserve"> </w:t>
-      </w:r>
-      <w:proofErr w:type="spellStart"/>
-      <w:r>
-        <w:rPr>
-          <w:sz w:val="24"/>
-          <w:szCs w:val="24"/>
-          <w:lang w:val="sv-SE"/>
-        </w:rPr>
-        <w:t>aksesibilitas</w:t>
-      </w:r>
-      <w:proofErr w:type="spellEnd"/>
-      <w:r>
-        <w:rPr>
-          <w:sz w:val="24"/>
-          <w:szCs w:val="24"/>
-          <w:lang w:val="sv-SE"/>
-        </w:rPr>
-        <w:t xml:space="preserve"> </w:t>
-      </w:r>
-      <w:proofErr w:type="spellStart"/>
-      <w:r>
-        <w:rPr>
-          <w:sz w:val="24"/>
-          <w:szCs w:val="24"/>
-          <w:lang w:val="sv-SE"/>
-        </w:rPr>
-        <w:t>tetapi</w:t>
-      </w:r>
-      <w:proofErr w:type="spellEnd"/>
-      <w:r>
-        <w:rPr>
-          <w:sz w:val="24"/>
-          <w:szCs w:val="24"/>
-          <w:lang w:val="sv-SE"/>
-        </w:rPr>
-        <w:t xml:space="preserve"> </w:t>
-      </w:r>
-      <w:proofErr w:type="spellStart"/>
-      <w:r>
-        <w:rPr>
-          <w:sz w:val="24"/>
-          <w:szCs w:val="24"/>
-          <w:lang w:val="sv-SE"/>
-        </w:rPr>
-        <w:t>juga</w:t>
-      </w:r>
-      <w:proofErr w:type="spellEnd"/>
-      <w:r>
-        <w:rPr>
-          <w:sz w:val="24"/>
-          <w:szCs w:val="24"/>
-          <w:lang w:val="sv-SE"/>
-        </w:rPr>
-        <w:t xml:space="preserve"> </w:t>
-      </w:r>
-      <w:proofErr w:type="spellStart"/>
-      <w:r>
-        <w:rPr>
-          <w:sz w:val="24"/>
-          <w:szCs w:val="24"/>
-          <w:lang w:val="sv-SE"/>
-        </w:rPr>
-        <w:t>memberikan</w:t>
-      </w:r>
-      <w:proofErr w:type="spellEnd"/>
-      <w:r>
-        <w:rPr>
-          <w:sz w:val="24"/>
-          <w:szCs w:val="24"/>
-          <w:lang w:val="sv-SE"/>
-        </w:rPr>
-        <w:t xml:space="preserve"> pengalaman </w:t>
-      </w:r>
-      <w:proofErr w:type="spellStart"/>
-      <w:r>
-        <w:rPr>
-          <w:sz w:val="24"/>
-          <w:szCs w:val="24"/>
-          <w:lang w:val="sv-SE"/>
-        </w:rPr>
-        <w:t>belajar</w:t>
-      </w:r>
-      <w:proofErr w:type="spellEnd"/>
-      <w:r>
-        <w:rPr>
-          <w:sz w:val="24"/>
-          <w:szCs w:val="24"/>
-          <w:lang w:val="sv-SE"/>
-        </w:rPr>
-        <w:t xml:space="preserve"> yang </w:t>
-      </w:r>
-      <w:proofErr w:type="spellStart"/>
-      <w:r>
-        <w:rPr>
-          <w:sz w:val="24"/>
-          <w:szCs w:val="24"/>
-          <w:lang w:val="sv-SE"/>
-        </w:rPr>
-        <w:t>mendalam</w:t>
-      </w:r>
-      <w:proofErr w:type="spellEnd"/>
-      <w:r>
-        <w:rPr>
-          <w:sz w:val="24"/>
-          <w:szCs w:val="24"/>
-          <w:lang w:val="sv-SE"/>
-        </w:rPr>
         <w:t xml:space="preserve"> dan </w:t>
-      </w:r>
-      <w:proofErr w:type="spellStart"/>
-      <w:r>
-        <w:rPr>
-          <w:sz w:val="24"/>
-          <w:szCs w:val="24"/>
-          <w:lang w:val="sv-SE"/>
-        </w:rPr>
-        <w:t>relevan</w:t>
-      </w:r>
-      <w:proofErr w:type="spellEnd"/>
-      <w:r>
-        <w:rPr>
-          <w:sz w:val="24"/>
-          <w:szCs w:val="24"/>
-          <w:lang w:val="sv-SE"/>
-        </w:rPr>
-        <w:t xml:space="preserve">. Hal ini </w:t>
-      </w:r>
-      <w:proofErr w:type="spellStart"/>
-      <w:r>
-        <w:rPr>
-          <w:sz w:val="24"/>
-          <w:szCs w:val="24"/>
-          <w:lang w:val="sv-SE"/>
-        </w:rPr>
-        <w:t>membantu</w:t>
-      </w:r>
-      <w:proofErr w:type="spellEnd"/>
-      <w:r>
-        <w:rPr>
-          <w:sz w:val="24"/>
-          <w:szCs w:val="24"/>
-          <w:lang w:val="sv-SE"/>
-        </w:rPr>
-        <w:t xml:space="preserve"> </w:t>
-      </w:r>
-      <w:proofErr w:type="spellStart"/>
-      <w:r>
-        <w:rPr>
-          <w:sz w:val="24"/>
-          <w:szCs w:val="24"/>
-          <w:lang w:val="sv-SE"/>
-        </w:rPr>
-        <w:t>mengurangi</w:t>
-      </w:r>
-      <w:proofErr w:type="spellEnd"/>
-      <w:r>
-        <w:rPr>
-          <w:sz w:val="24"/>
-          <w:szCs w:val="24"/>
-          <w:lang w:val="sv-SE"/>
-        </w:rPr>
-        <w:t xml:space="preserve"> </w:t>
-      </w:r>
-      <w:proofErr w:type="spellStart"/>
-      <w:r>
-        <w:rPr>
-          <w:sz w:val="24"/>
-          <w:szCs w:val="24"/>
-          <w:lang w:val="sv-SE"/>
-        </w:rPr>
-        <w:t>kesenjangan</w:t>
-      </w:r>
-      <w:proofErr w:type="spellEnd"/>
-      <w:r>
-        <w:rPr>
-          <w:sz w:val="24"/>
-          <w:szCs w:val="24"/>
-          <w:lang w:val="sv-SE"/>
-        </w:rPr>
-        <w:t xml:space="preserve"> </w:t>
-      </w:r>
-      <w:proofErr w:type="spellStart"/>
-      <w:r>
-        <w:rPr>
-          <w:sz w:val="24"/>
-          <w:szCs w:val="24"/>
-          <w:lang w:val="sv-SE"/>
-        </w:rPr>
-        <w:t>antara</w:t>
-      </w:r>
-      <w:proofErr w:type="spellEnd"/>
-      <w:r>
-        <w:rPr>
-          <w:sz w:val="24"/>
-          <w:szCs w:val="24"/>
-          <w:lang w:val="sv-SE"/>
-        </w:rPr>
-        <w:t xml:space="preserve"> </w:t>
-      </w:r>
-      <w:proofErr w:type="spellStart"/>
-      <w:r>
-        <w:rPr>
-          <w:sz w:val="24"/>
-          <w:szCs w:val="24"/>
-          <w:lang w:val="sv-SE"/>
-        </w:rPr>
-        <w:t>kebutuhan</w:t>
-      </w:r>
-      <w:proofErr w:type="spellEnd"/>
-      <w:r>
-        <w:rPr>
-          <w:sz w:val="24"/>
-          <w:szCs w:val="24"/>
-          <w:lang w:val="sv-SE"/>
-        </w:rPr>
-        <w:t xml:space="preserve"> industri </w:t>
-      </w:r>
-      <w:proofErr w:type="spellStart"/>
-      <w:r>
-        <w:rPr>
-          <w:sz w:val="24"/>
-          <w:szCs w:val="24"/>
-          <w:lang w:val="sv-SE"/>
-        </w:rPr>
-        <w:t>otomotif</w:t>
-      </w:r>
-      <w:proofErr w:type="spellEnd"/>
-      <w:r>
-        <w:rPr>
-          <w:sz w:val="24"/>
-          <w:szCs w:val="24"/>
-          <w:lang w:val="sv-SE"/>
-        </w:rPr>
-        <w:t xml:space="preserve"> </w:t>
-      </w:r>
-      <w:proofErr w:type="gramStart"/>
-      <w:r>
-        <w:rPr>
-          <w:sz w:val="24"/>
-          <w:szCs w:val="24"/>
-          <w:lang w:val="sv-SE"/>
-        </w:rPr>
-        <w:t>dan</w:t>
-      </w:r>
-      <w:proofErr w:type="gramEnd"/>
-      <w:r>
-        <w:rPr>
-          <w:sz w:val="24"/>
-          <w:szCs w:val="24"/>
-          <w:lang w:val="sv-SE"/>
-        </w:rPr>
-        <w:t xml:space="preserve"> </w:t>
       </w:r>
       <w:proofErr w:type="spellStart"/>
       <w:r>
@@ -12776,7 +12415,6 @@
         <w:t xml:space="preserve"> </w:t>
       </w:r>
       <w:proofErr w:type="spellStart"/>
-      <w:proofErr w:type="gramStart"/>
       <w:r>
         <w:rPr>
           <w:sz w:val="24"/>
@@ -12794,7 +12432,6 @@
         </w:rPr>
         <w:t xml:space="preserve"> :</w:t>
       </w:r>
-      <w:proofErr w:type="gramEnd"/>
     </w:p>
     <w:p>
       <w:pPr>
@@ -13007,6 +12644,14 @@
         <w:t>otomotif</w:t>
       </w:r>
       <w:proofErr w:type="spellEnd"/>
+      <w:r>
+        <w:rPr>
+          <w:sz w:val="24"/>
+          <w:szCs w:val="24"/>
+          <w:lang w:val="sv-SE"/>
+        </w:rPr>
+        <w:t>.</w:t>
+      </w:r>
     </w:p>
     <w:p>
       <w:pPr>
@@ -13143,7 +12788,6 @@
         <w:t xml:space="preserve"> </w:t>
       </w:r>
       <w:proofErr w:type="spellStart"/>
-      <w:proofErr w:type="gramStart"/>
       <w:r>
         <w:rPr>
           <w:lang w:val="sv-SE"/>
@@ -13155,14 +12799,7 @@
         <w:rPr>
           <w:lang w:val="sv-SE"/>
         </w:rPr>
-        <w:t xml:space="preserve"> :</w:t>
-      </w:r>
-      <w:proofErr w:type="gramEnd"/>
-      <w:r>
-        <w:rPr>
-          <w:lang w:val="sv-SE"/>
-        </w:rPr>
-        <w:t xml:space="preserve"> </w:t>
+        <w:t xml:space="preserve"> : </w:t>
       </w:r>
     </w:p>
     <w:p>
@@ -13728,7 +13365,6 @@
         </w:rPr>
         <w:t xml:space="preserve"> melalui </w:t>
       </w:r>
-      <w:proofErr w:type="gramStart"/>
       <w:r>
         <w:rPr>
           <w:i/>
@@ -13744,15 +13380,7 @@
           <w:sz w:val="24"/>
           <w:szCs w:val="24"/>
         </w:rPr>
-        <w:t xml:space="preserve"> yang</w:t>
-      </w:r>
-      <w:proofErr w:type="gramEnd"/>
-      <w:r>
-        <w:rPr>
-          <w:sz w:val="24"/>
-          <w:szCs w:val="24"/>
-        </w:rPr>
-        <w:t xml:space="preserve"> terhubung ke Internet.</w:t>
+        <w:t xml:space="preserve"> yang terhubung ke Internet.</w:t>
       </w:r>
       <w:sdt>
         <w:sdtPr>
@@ -13897,20 +13525,8 @@
           <w:szCs w:val="24"/>
           <w:lang w:val="en-US"/>
         </w:rPr>
-        <w:t xml:space="preserve"> Web </w:t>
-      </w:r>
-      <w:proofErr w:type="gramStart"/>
-      <w:r>
-        <w:rPr>
-          <w:i/>
-          <w:iCs/>
-          <w:sz w:val="24"/>
-          <w:szCs w:val="24"/>
-          <w:lang w:val="en-US"/>
-        </w:rPr>
-        <w:t>Browser :</w:t>
-      </w:r>
-      <w:proofErr w:type="gramEnd"/>
+        <w:t xml:space="preserve"> Web Browser :</w:t>
+      </w:r>
     </w:p>
     <w:p>
       <w:pPr>
@@ -14211,7 +13827,6 @@
           <w:szCs w:val="24"/>
           <w:lang w:val="en-US"/>
         </w:rPr>
-        <w:lastRenderedPageBreak/>
         <w:t xml:space="preserve">Manfaat </w:t>
       </w:r>
       <w:r>
@@ -14255,6 +13870,7 @@
           <w:szCs w:val="24"/>
           <w:lang w:val="sv-SE"/>
         </w:rPr>
+        <w:lastRenderedPageBreak/>
         <w:t>Memberikan</w:t>
       </w:r>
       <w:proofErr w:type="spellEnd"/>
@@ -15617,7 +15233,6 @@
         <w:t xml:space="preserve"> </w:t>
       </w:r>
       <w:proofErr w:type="spellStart"/>
-      <w:proofErr w:type="gramStart"/>
       <w:r>
         <w:rPr>
           <w:bCs/>
@@ -15637,7 +15252,6 @@
         </w:rPr>
         <w:t xml:space="preserve"> :</w:t>
       </w:r>
-      <w:proofErr w:type="gramEnd"/>
     </w:p>
     <w:p>
       <w:pPr>
@@ -15808,27 +15422,7 @@
           <w:szCs w:val="24"/>
           <w:lang w:val="sv-SE"/>
         </w:rPr>
-        <w:t xml:space="preserve"> </w:t>
-      </w:r>
-      <w:proofErr w:type="gramStart"/>
-      <w:r>
-        <w:rPr>
-          <w:bCs/>
-          <w:sz w:val="24"/>
-          <w:szCs w:val="24"/>
-          <w:lang w:val="sv-SE"/>
-        </w:rPr>
-        <w:t>text editor</w:t>
-      </w:r>
-      <w:proofErr w:type="gramEnd"/>
-      <w:r>
-        <w:rPr>
-          <w:bCs/>
-          <w:sz w:val="24"/>
-          <w:szCs w:val="24"/>
-          <w:lang w:val="sv-SE"/>
-        </w:rPr>
-        <w:t xml:space="preserve"> </w:t>
+        <w:t xml:space="preserve"> text editor </w:t>
       </w:r>
       <w:proofErr w:type="spellStart"/>
       <w:r>
@@ -16517,7 +16111,6 @@
           <w:sz w:val="24"/>
           <w:szCs w:val="24"/>
         </w:rPr>
-        <w:lastRenderedPageBreak/>
         <w:t xml:space="preserve">Dapat dijalankan setiap </w:t>
       </w:r>
       <w:r>
@@ -16562,6 +16155,7 @@
           <w:sz w:val="24"/>
           <w:szCs w:val="24"/>
         </w:rPr>
+        <w:lastRenderedPageBreak/>
         <w:t>Open-</w:t>
       </w:r>
       <w:proofErr w:type="spellStart"/>
@@ -18100,7 +17694,6 @@
         </w:rPr>
         <w:t xml:space="preserve"> </w:t>
       </w:r>
-      <w:proofErr w:type="gramStart"/>
       <w:r>
         <w:rPr>
           <w:i/>
@@ -18117,16 +17710,7 @@
           <w:szCs w:val="24"/>
           <w:lang w:val="sv-SE"/>
         </w:rPr>
-        <w:t xml:space="preserve"> dan</w:t>
-      </w:r>
-      <w:proofErr w:type="gramEnd"/>
-      <w:r>
-        <w:rPr>
-          <w:sz w:val="24"/>
-          <w:szCs w:val="24"/>
-          <w:lang w:val="sv-SE"/>
-        </w:rPr>
-        <w:t xml:space="preserve"> </w:t>
+        <w:t xml:space="preserve"> dan </w:t>
       </w:r>
       <w:proofErr w:type="spellStart"/>
       <w:r>
@@ -18356,25 +17940,7 @@
           <w:szCs w:val="24"/>
           <w:lang w:val="sv-SE"/>
         </w:rPr>
-        <w:t xml:space="preserve"> </w:t>
-      </w:r>
-      <w:proofErr w:type="gramStart"/>
-      <w:r>
-        <w:rPr>
-          <w:sz w:val="24"/>
-          <w:szCs w:val="24"/>
-          <w:lang w:val="sv-SE"/>
-        </w:rPr>
-        <w:t>dan</w:t>
-      </w:r>
-      <w:proofErr w:type="gramEnd"/>
-      <w:r>
-        <w:rPr>
-          <w:sz w:val="24"/>
-          <w:szCs w:val="24"/>
-          <w:lang w:val="sv-SE"/>
-        </w:rPr>
-        <w:t xml:space="preserve"> </w:t>
+        <w:t xml:space="preserve"> dan </w:t>
       </w:r>
       <w:proofErr w:type="spellStart"/>
       <w:r>
@@ -18529,7 +18095,6 @@
         </w:rPr>
         <w:t xml:space="preserve"> </w:t>
       </w:r>
-      <w:proofErr w:type="gramStart"/>
       <w:r>
         <w:rPr>
           <w:i/>
@@ -18548,7 +18113,6 @@
         </w:rPr>
         <w:t xml:space="preserve"> :</w:t>
       </w:r>
-      <w:proofErr w:type="gramEnd"/>
     </w:p>
     <w:p>
       <w:pPr>
@@ -18641,7 +18205,6 @@
         </w:rPr>
         <w:t xml:space="preserve"> </w:t>
       </w:r>
-      <w:proofErr w:type="gramStart"/>
       <w:r>
         <w:rPr>
           <w:i/>
@@ -18652,7 +18215,6 @@
         </w:rPr>
         <w:t>web browser</w:t>
       </w:r>
-      <w:proofErr w:type="gramEnd"/>
       <w:r>
         <w:rPr>
           <w:sz w:val="24"/>
@@ -18790,7 +18352,6 @@
         <w:t xml:space="preserve"> </w:t>
       </w:r>
       <w:proofErr w:type="spellStart"/>
-      <w:proofErr w:type="gramStart"/>
       <w:r>
         <w:rPr>
           <w:sz w:val="24"/>
@@ -18818,7 +18379,6 @@
         <w:t>dibandingkan</w:t>
       </w:r>
       <w:proofErr w:type="spellEnd"/>
-      <w:proofErr w:type="gramEnd"/>
       <w:r>
         <w:rPr>
           <w:sz w:val="24"/>
@@ -18881,7 +18441,6 @@
           <w:szCs w:val="24"/>
           <w:lang w:val="sv-SE"/>
         </w:rPr>
-        <w:lastRenderedPageBreak/>
         <w:t xml:space="preserve">3. </w:t>
       </w:r>
       <w:proofErr w:type="spellStart"/>
@@ -18936,25 +18495,7 @@
           <w:szCs w:val="24"/>
           <w:lang w:val="sv-SE"/>
         </w:rPr>
-        <w:t xml:space="preserve"> </w:t>
-      </w:r>
-      <w:proofErr w:type="gramStart"/>
-      <w:r>
-        <w:rPr>
-          <w:sz w:val="24"/>
-          <w:szCs w:val="24"/>
-          <w:lang w:val="sv-SE"/>
-        </w:rPr>
-        <w:t>dan</w:t>
-      </w:r>
-      <w:proofErr w:type="gramEnd"/>
-      <w:r>
-        <w:rPr>
-          <w:sz w:val="24"/>
-          <w:szCs w:val="24"/>
-          <w:lang w:val="sv-SE"/>
-        </w:rPr>
-        <w:t xml:space="preserve"> </w:t>
+        <w:t xml:space="preserve"> dan </w:t>
       </w:r>
       <w:proofErr w:type="spellStart"/>
       <w:r>
@@ -19046,6 +18587,7 @@
           <w:szCs w:val="24"/>
           <w:lang w:val="sv-SE"/>
         </w:rPr>
+        <w:lastRenderedPageBreak/>
         <w:t xml:space="preserve">4. </w:t>
       </w:r>
       <w:proofErr w:type="spellStart"/>
@@ -19103,7 +18645,6 @@
         <w:t xml:space="preserve"> </w:t>
       </w:r>
       <w:proofErr w:type="spellStart"/>
-      <w:proofErr w:type="gramStart"/>
       <w:r>
         <w:rPr>
           <w:sz w:val="24"/>
@@ -19131,7 +18672,6 @@
         <w:t>atau</w:t>
       </w:r>
       <w:proofErr w:type="spellEnd"/>
-      <w:proofErr w:type="gramEnd"/>
       <w:r>
         <w:rPr>
           <w:sz w:val="24"/>
@@ -19522,25 +19062,7 @@
           <w:szCs w:val="24"/>
           <w:lang w:val="sv-SE"/>
         </w:rPr>
-        <w:t xml:space="preserve"> </w:t>
-      </w:r>
-      <w:proofErr w:type="gramStart"/>
-      <w:r>
-        <w:rPr>
-          <w:sz w:val="24"/>
-          <w:szCs w:val="24"/>
-          <w:lang w:val="sv-SE"/>
-        </w:rPr>
-        <w:t>dan</w:t>
-      </w:r>
-      <w:proofErr w:type="gramEnd"/>
-      <w:r>
-        <w:rPr>
-          <w:sz w:val="24"/>
-          <w:szCs w:val="24"/>
-          <w:lang w:val="sv-SE"/>
-        </w:rPr>
-        <w:t xml:space="preserve"> </w:t>
+        <w:t xml:space="preserve"> dan </w:t>
       </w:r>
       <w:proofErr w:type="spellStart"/>
       <w:r>
@@ -19752,25 +19274,7 @@
           <w:szCs w:val="24"/>
           <w:lang w:val="sv-SE"/>
         </w:rPr>
-        <w:t xml:space="preserve"> </w:t>
-      </w:r>
-      <w:proofErr w:type="gramStart"/>
-      <w:r>
-        <w:rPr>
-          <w:sz w:val="24"/>
-          <w:szCs w:val="24"/>
-          <w:lang w:val="sv-SE"/>
-        </w:rPr>
-        <w:t>dan</w:t>
-      </w:r>
-      <w:proofErr w:type="gramEnd"/>
-      <w:r>
-        <w:rPr>
-          <w:sz w:val="24"/>
-          <w:szCs w:val="24"/>
-          <w:lang w:val="sv-SE"/>
-        </w:rPr>
-        <w:t xml:space="preserve"> </w:t>
+        <w:t xml:space="preserve"> dan </w:t>
       </w:r>
       <w:proofErr w:type="spellStart"/>
       <w:r>
@@ -19952,25 +19456,7 @@
           <w:szCs w:val="24"/>
           <w:lang w:val="sv-SE"/>
         </w:rPr>
-        <w:t xml:space="preserve"> </w:t>
-      </w:r>
-      <w:proofErr w:type="gramStart"/>
-      <w:r>
-        <w:rPr>
-          <w:sz w:val="24"/>
-          <w:szCs w:val="24"/>
-          <w:lang w:val="sv-SE"/>
-        </w:rPr>
-        <w:t>dan</w:t>
-      </w:r>
-      <w:proofErr w:type="gramEnd"/>
-      <w:r>
-        <w:rPr>
-          <w:sz w:val="24"/>
-          <w:szCs w:val="24"/>
-          <w:lang w:val="sv-SE"/>
-        </w:rPr>
-        <w:t xml:space="preserve"> </w:t>
+        <w:t xml:space="preserve"> dan </w:t>
       </w:r>
       <w:proofErr w:type="spellStart"/>
       <w:r>
@@ -20074,7 +19560,6 @@
         </w:rPr>
         <w:t xml:space="preserve"> </w:t>
       </w:r>
-      <w:proofErr w:type="gramStart"/>
       <w:r>
         <w:rPr>
           <w:i/>
@@ -20093,7 +19578,6 @@
         </w:rPr>
         <w:t>:</w:t>
       </w:r>
-      <w:proofErr w:type="gramEnd"/>
     </w:p>
     <w:p>
       <w:pPr>
@@ -20442,7 +19926,6 @@
         </w:rPr>
         <w:t xml:space="preserve"> </w:t>
       </w:r>
-      <w:proofErr w:type="gramStart"/>
       <w:r>
         <w:rPr>
           <w:i/>
@@ -20459,16 +19942,7 @@
           <w:szCs w:val="24"/>
           <w:lang w:val="sv-SE"/>
         </w:rPr>
-        <w:t>dan</w:t>
-      </w:r>
-      <w:proofErr w:type="gramEnd"/>
-      <w:r>
-        <w:rPr>
-          <w:sz w:val="24"/>
-          <w:szCs w:val="24"/>
-          <w:lang w:val="sv-SE"/>
-        </w:rPr>
-        <w:t xml:space="preserve"> </w:t>
+        <w:t xml:space="preserve">dan </w:t>
       </w:r>
       <w:proofErr w:type="spellStart"/>
       <w:r>
@@ -21095,7 +20569,6 @@
         <w:t xml:space="preserve"> </w:t>
       </w:r>
       <w:proofErr w:type="spellStart"/>
-      <w:proofErr w:type="gramStart"/>
       <w:r>
         <w:rPr>
           <w:sz w:val="24"/>
@@ -21123,7 +20596,6 @@
         <w:t>menyediakan</w:t>
       </w:r>
       <w:proofErr w:type="spellEnd"/>
-      <w:proofErr w:type="gramEnd"/>
       <w:r>
         <w:rPr>
           <w:sz w:val="24"/>
@@ -21544,25 +21016,7 @@
           <w:szCs w:val="24"/>
           <w:lang w:val="sv-SE"/>
         </w:rPr>
-        <w:t xml:space="preserve"> </w:t>
-      </w:r>
-      <w:proofErr w:type="gramStart"/>
-      <w:r>
-        <w:rPr>
-          <w:sz w:val="24"/>
-          <w:szCs w:val="24"/>
-          <w:lang w:val="sv-SE"/>
-        </w:rPr>
-        <w:t>dan</w:t>
-      </w:r>
-      <w:proofErr w:type="gramEnd"/>
-      <w:r>
-        <w:rPr>
-          <w:sz w:val="24"/>
-          <w:szCs w:val="24"/>
-          <w:lang w:val="sv-SE"/>
-        </w:rPr>
-        <w:t xml:space="preserve"> </w:t>
+        <w:t xml:space="preserve"> dan </w:t>
       </w:r>
       <w:proofErr w:type="spellStart"/>
       <w:r>
@@ -22427,7 +21881,6 @@
           <w:szCs w:val="24"/>
           <w:lang w:val="en-US"/>
         </w:rPr>
-        <w:lastRenderedPageBreak/>
         <w:t>Kelebihan</w:t>
       </w:r>
       <w:proofErr w:type="spellEnd"/>
@@ -22461,7 +21914,6 @@
         <w:t xml:space="preserve"> database </w:t>
       </w:r>
       <w:proofErr w:type="spellStart"/>
-      <w:proofErr w:type="gramStart"/>
       <w:r>
         <w:rPr>
           <w:bCs/>
@@ -22481,7 +21933,6 @@
         </w:rPr>
         <w:t xml:space="preserve"> :</w:t>
       </w:r>
-      <w:proofErr w:type="gramEnd"/>
     </w:p>
     <w:p>
       <w:pPr>
@@ -22511,6 +21962,7 @@
           <w:szCs w:val="24"/>
           <w:lang w:val="sv-SE"/>
         </w:rPr>
+        <w:lastRenderedPageBreak/>
         <w:t>Dengan</w:t>
       </w:r>
       <w:proofErr w:type="spellEnd"/>
@@ -23105,27 +22557,7 @@
           <w:szCs w:val="24"/>
           <w:lang w:val="sv-SE"/>
         </w:rPr>
-        <w:t xml:space="preserve"> foto, video, </w:t>
-      </w:r>
-      <w:proofErr w:type="gramStart"/>
-      <w:r>
-        <w:rPr>
-          <w:bCs/>
-          <w:sz w:val="24"/>
-          <w:szCs w:val="24"/>
-          <w:lang w:val="sv-SE"/>
-        </w:rPr>
-        <w:t>dan</w:t>
-      </w:r>
-      <w:proofErr w:type="gramEnd"/>
-      <w:r>
-        <w:rPr>
-          <w:bCs/>
-          <w:sz w:val="24"/>
-          <w:szCs w:val="24"/>
-          <w:lang w:val="sv-SE"/>
-        </w:rPr>
-        <w:t xml:space="preserve"> </w:t>
+        <w:t xml:space="preserve"> foto, video, dan </w:t>
       </w:r>
       <w:proofErr w:type="spellStart"/>
       <w:r>
@@ -23202,7 +22634,6 @@
         <w:t xml:space="preserve"> database </w:t>
       </w:r>
       <w:proofErr w:type="spellStart"/>
-      <w:proofErr w:type="gramStart"/>
       <w:r>
         <w:rPr>
           <w:bCs/>
@@ -23222,7 +22653,6 @@
         </w:rPr>
         <w:t xml:space="preserve"> :</w:t>
       </w:r>
-      <w:proofErr w:type="gramEnd"/>
     </w:p>
     <w:p>
       <w:pPr>
@@ -24325,7 +23755,6 @@
         <w:t xml:space="preserve"> database </w:t>
       </w:r>
       <w:proofErr w:type="spellStart"/>
-      <w:proofErr w:type="gramStart"/>
       <w:r>
         <w:rPr>
           <w:bCs/>
@@ -24345,7 +23774,6 @@
         </w:rPr>
         <w:t xml:space="preserve"> :</w:t>
       </w:r>
-      <w:proofErr w:type="gramEnd"/>
     </w:p>
     <w:p>
       <w:pPr>
@@ -24969,27 +24397,7 @@
           <w:szCs w:val="24"/>
           <w:lang w:val="sv-SE"/>
         </w:rPr>
-        <w:t xml:space="preserve"> foto, video, </w:t>
-      </w:r>
-      <w:proofErr w:type="gramStart"/>
-      <w:r>
-        <w:rPr>
-          <w:bCs/>
-          <w:sz w:val="24"/>
-          <w:szCs w:val="24"/>
-          <w:lang w:val="sv-SE"/>
-        </w:rPr>
-        <w:t>dan</w:t>
-      </w:r>
-      <w:proofErr w:type="gramEnd"/>
-      <w:r>
-        <w:rPr>
-          <w:bCs/>
-          <w:sz w:val="24"/>
-          <w:szCs w:val="24"/>
-          <w:lang w:val="sv-SE"/>
-        </w:rPr>
-        <w:t xml:space="preserve"> </w:t>
+        <w:t xml:space="preserve"> foto, video, dan </w:t>
       </w:r>
       <w:proofErr w:type="spellStart"/>
       <w:r>
@@ -25066,7 +24474,6 @@
         <w:t xml:space="preserve"> database </w:t>
       </w:r>
       <w:proofErr w:type="spellStart"/>
-      <w:proofErr w:type="gramStart"/>
       <w:r>
         <w:rPr>
           <w:bCs/>
@@ -25086,7 +24493,6 @@
         </w:rPr>
         <w:t xml:space="preserve"> :</w:t>
       </w:r>
-      <w:proofErr w:type="gramEnd"/>
     </w:p>
     <w:p>
       <w:pPr>
@@ -25868,25 +25274,7 @@
           <w:szCs w:val="24"/>
           <w:lang w:val="sv-SE"/>
         </w:rPr>
-        <w:t xml:space="preserve">, </w:t>
-      </w:r>
-      <w:proofErr w:type="gramStart"/>
-      <w:r>
-        <w:rPr>
-          <w:sz w:val="24"/>
-          <w:szCs w:val="24"/>
-          <w:lang w:val="sv-SE"/>
-        </w:rPr>
-        <w:t>dan</w:t>
-      </w:r>
-      <w:proofErr w:type="gramEnd"/>
-      <w:r>
-        <w:rPr>
-          <w:sz w:val="24"/>
-          <w:szCs w:val="24"/>
-          <w:lang w:val="sv-SE"/>
-        </w:rPr>
-        <w:t xml:space="preserve"> </w:t>
+        <w:t xml:space="preserve">, dan </w:t>
       </w:r>
       <w:proofErr w:type="spellStart"/>
       <w:r>
@@ -26081,25 +25469,7 @@
           <w:szCs w:val="24"/>
           <w:lang w:val="sv-SE"/>
         </w:rPr>
-        <w:t xml:space="preserve"> </w:t>
-      </w:r>
-      <w:proofErr w:type="gramStart"/>
-      <w:r>
-        <w:rPr>
-          <w:sz w:val="24"/>
-          <w:szCs w:val="24"/>
-          <w:lang w:val="sv-SE"/>
-        </w:rPr>
-        <w:t>dari standar</w:t>
-      </w:r>
-      <w:proofErr w:type="gramEnd"/>
-      <w:r>
-        <w:rPr>
-          <w:sz w:val="24"/>
-          <w:szCs w:val="24"/>
-          <w:lang w:val="sv-SE"/>
-        </w:rPr>
-        <w:t xml:space="preserve"> </w:t>
+        <w:t xml:space="preserve"> dari standar </w:t>
       </w:r>
       <w:r>
         <w:rPr>
@@ -26299,25 +25669,7 @@
           <w:szCs w:val="24"/>
           <w:lang w:val="sv-SE"/>
         </w:rPr>
-        <w:t xml:space="preserve">, </w:t>
-      </w:r>
-      <w:proofErr w:type="gramStart"/>
-      <w:r>
-        <w:rPr>
-          <w:sz w:val="24"/>
-          <w:szCs w:val="24"/>
-          <w:lang w:val="sv-SE"/>
-        </w:rPr>
-        <w:t>dan</w:t>
-      </w:r>
-      <w:proofErr w:type="gramEnd"/>
-      <w:r>
-        <w:rPr>
-          <w:sz w:val="24"/>
-          <w:szCs w:val="24"/>
-          <w:lang w:val="sv-SE"/>
-        </w:rPr>
-        <w:t xml:space="preserve"> </w:t>
+        <w:t xml:space="preserve">, dan </w:t>
       </w:r>
       <w:proofErr w:type="spellStart"/>
       <w:r>
@@ -26752,7 +26104,6 @@
         <w:t xml:space="preserve"> </w:t>
       </w:r>
       <w:proofErr w:type="spellStart"/>
-      <w:proofErr w:type="gramStart"/>
       <w:r>
         <w:rPr>
           <w:sz w:val="24"/>
@@ -26768,16 +26119,7 @@
           <w:szCs w:val="24"/>
           <w:lang w:val="sv-SE"/>
         </w:rPr>
-        <w:t xml:space="preserve">  yang</w:t>
-      </w:r>
-      <w:proofErr w:type="gramEnd"/>
-      <w:r>
-        <w:rPr>
-          <w:sz w:val="24"/>
-          <w:szCs w:val="24"/>
-          <w:lang w:val="sv-SE"/>
-        </w:rPr>
-        <w:t xml:space="preserve"> </w:t>
+        <w:t xml:space="preserve">  yang </w:t>
       </w:r>
       <w:proofErr w:type="spellStart"/>
       <w:r>
@@ -27755,25 +27097,7 @@
           <w:szCs w:val="24"/>
           <w:lang w:val="sv-SE"/>
         </w:rPr>
-        <w:t xml:space="preserve"> Big Data </w:t>
-      </w:r>
-      <w:proofErr w:type="gramStart"/>
-      <w:r>
-        <w:rPr>
-          <w:sz w:val="24"/>
-          <w:szCs w:val="24"/>
-          <w:lang w:val="sv-SE"/>
-        </w:rPr>
-        <w:t>dan</w:t>
-      </w:r>
-      <w:proofErr w:type="gramEnd"/>
-      <w:r>
-        <w:rPr>
-          <w:sz w:val="24"/>
-          <w:szCs w:val="24"/>
-          <w:lang w:val="sv-SE"/>
-        </w:rPr>
-        <w:t xml:space="preserve"> </w:t>
+        <w:t xml:space="preserve"> Big Data dan </w:t>
       </w:r>
       <w:proofErr w:type="spellStart"/>
       <w:r>
@@ -28007,25 +27331,7 @@
           <w:szCs w:val="24"/>
           <w:lang w:val="sv-SE"/>
         </w:rPr>
-        <w:t xml:space="preserve"> </w:t>
-      </w:r>
-      <w:proofErr w:type="gramStart"/>
-      <w:r>
-        <w:rPr>
-          <w:sz w:val="24"/>
-          <w:szCs w:val="24"/>
-          <w:lang w:val="sv-SE"/>
-        </w:rPr>
-        <w:t>dan</w:t>
-      </w:r>
-      <w:proofErr w:type="gramEnd"/>
-      <w:r>
-        <w:rPr>
-          <w:sz w:val="24"/>
-          <w:szCs w:val="24"/>
-          <w:lang w:val="sv-SE"/>
-        </w:rPr>
-        <w:t xml:space="preserve"> </w:t>
+        <w:t xml:space="preserve"> dan </w:t>
       </w:r>
       <w:proofErr w:type="spellStart"/>
       <w:r>
@@ -28259,25 +27565,7 @@
           <w:szCs w:val="24"/>
           <w:lang w:val="sv-SE"/>
         </w:rPr>
-        <w:t xml:space="preserve"> </w:t>
-      </w:r>
-      <w:proofErr w:type="gramStart"/>
-      <w:r>
-        <w:rPr>
-          <w:sz w:val="24"/>
-          <w:szCs w:val="24"/>
-          <w:lang w:val="sv-SE"/>
-        </w:rPr>
-        <w:t>dan</w:t>
-      </w:r>
-      <w:proofErr w:type="gramEnd"/>
-      <w:r>
-        <w:rPr>
-          <w:sz w:val="24"/>
-          <w:szCs w:val="24"/>
-          <w:lang w:val="sv-SE"/>
-        </w:rPr>
-        <w:t xml:space="preserve"> </w:t>
+        <w:t xml:space="preserve"> dan </w:t>
       </w:r>
       <w:proofErr w:type="spellStart"/>
       <w:r>
@@ -28806,25 +28094,7 @@
           <w:szCs w:val="24"/>
           <w:lang w:val="sv-SE"/>
         </w:rPr>
-        <w:t xml:space="preserve"> </w:t>
-      </w:r>
-      <w:proofErr w:type="gramStart"/>
-      <w:r>
-        <w:rPr>
-          <w:sz w:val="24"/>
-          <w:szCs w:val="24"/>
-          <w:lang w:val="sv-SE"/>
-        </w:rPr>
-        <w:t>dan</w:t>
-      </w:r>
-      <w:proofErr w:type="gramEnd"/>
-      <w:r>
-        <w:rPr>
-          <w:sz w:val="24"/>
-          <w:szCs w:val="24"/>
-          <w:lang w:val="sv-SE"/>
-        </w:rPr>
-        <w:t xml:space="preserve"> </w:t>
+        <w:t xml:space="preserve"> dan </w:t>
       </w:r>
       <w:proofErr w:type="spellStart"/>
       <w:r>
@@ -29045,7 +28315,6 @@
         <w:t xml:space="preserve"> </w:t>
       </w:r>
       <w:proofErr w:type="spellStart"/>
-      <w:proofErr w:type="gramStart"/>
       <w:r>
         <w:rPr>
           <w:sz w:val="24"/>
@@ -29061,16 +28330,7 @@
           <w:szCs w:val="24"/>
           <w:lang w:val="sv-SE"/>
         </w:rPr>
-        <w:t>..</w:t>
-      </w:r>
-      <w:proofErr w:type="gramEnd"/>
-      <w:r>
-        <w:rPr>
-          <w:sz w:val="24"/>
-          <w:szCs w:val="24"/>
-          <w:lang w:val="sv-SE"/>
-        </w:rPr>
-        <w:t xml:space="preserve"> </w:t>
+        <w:t xml:space="preserve">.. </w:t>
       </w:r>
       <w:proofErr w:type="spellStart"/>
       <w:r>
@@ -29828,25 +29088,7 @@
           <w:szCs w:val="24"/>
           <w:lang w:val="sv-SE"/>
         </w:rPr>
-        <w:t xml:space="preserve"> </w:t>
-      </w:r>
-      <w:proofErr w:type="gramStart"/>
-      <w:r>
-        <w:rPr>
-          <w:sz w:val="24"/>
-          <w:szCs w:val="24"/>
-          <w:lang w:val="sv-SE"/>
-        </w:rPr>
-        <w:t>dan</w:t>
-      </w:r>
-      <w:proofErr w:type="gramEnd"/>
-      <w:r>
-        <w:rPr>
-          <w:sz w:val="24"/>
-          <w:szCs w:val="24"/>
-          <w:lang w:val="sv-SE"/>
-        </w:rPr>
-        <w:t xml:space="preserve"> </w:t>
+        <w:t xml:space="preserve"> dan </w:t>
       </w:r>
       <w:proofErr w:type="spellStart"/>
       <w:r>
@@ -30433,25 +29675,7 @@
           <w:szCs w:val="24"/>
           <w:lang w:val="sv-SE"/>
         </w:rPr>
-        <w:t xml:space="preserve"> data yang kompleks </w:t>
-      </w:r>
-      <w:proofErr w:type="gramStart"/>
-      <w:r>
-        <w:rPr>
-          <w:sz w:val="24"/>
-          <w:szCs w:val="24"/>
-          <w:lang w:val="sv-SE"/>
-        </w:rPr>
-        <w:t>dan</w:t>
-      </w:r>
-      <w:proofErr w:type="gramEnd"/>
-      <w:r>
-        <w:rPr>
-          <w:sz w:val="24"/>
-          <w:szCs w:val="24"/>
-          <w:lang w:val="sv-SE"/>
-        </w:rPr>
-        <w:t xml:space="preserve"> </w:t>
+        <w:t xml:space="preserve"> data yang kompleks dan </w:t>
       </w:r>
       <w:proofErr w:type="spellStart"/>
       <w:r>
@@ -30703,25 +29927,7 @@
           <w:szCs w:val="24"/>
           <w:lang w:val="sv-SE"/>
         </w:rPr>
-        <w:t xml:space="preserve"> </w:t>
-      </w:r>
-      <w:proofErr w:type="gramStart"/>
-      <w:r>
-        <w:rPr>
-          <w:sz w:val="24"/>
-          <w:szCs w:val="24"/>
-          <w:lang w:val="sv-SE"/>
-        </w:rPr>
-        <w:t>dan</w:t>
-      </w:r>
-      <w:proofErr w:type="gramEnd"/>
-      <w:r>
-        <w:rPr>
-          <w:sz w:val="24"/>
-          <w:szCs w:val="24"/>
-          <w:lang w:val="sv-SE"/>
-        </w:rPr>
-        <w:t xml:space="preserve"> </w:t>
+        <w:t xml:space="preserve"> dan </w:t>
       </w:r>
       <w:proofErr w:type="spellStart"/>
       <w:r>
@@ -31035,18 +30241,36 @@
           <w:szCs w:val="24"/>
           <w:lang w:val="sv-SE"/>
         </w:rPr>
-        <w:t xml:space="preserve"> </w:t>
-      </w:r>
-      <w:proofErr w:type="gramStart"/>
-      <w:r>
-        <w:rPr>
-          <w:sz w:val="24"/>
-          <w:szCs w:val="24"/>
-          <w:lang w:val="sv-SE"/>
-        </w:rPr>
-        <w:t>dan</w:t>
-      </w:r>
-      <w:proofErr w:type="gramEnd"/>
+        <w:t xml:space="preserve"> dan data </w:t>
+      </w:r>
+      <w:proofErr w:type="spellStart"/>
+      <w:r>
+        <w:rPr>
+          <w:sz w:val="24"/>
+          <w:szCs w:val="24"/>
+          <w:lang w:val="sv-SE"/>
+        </w:rPr>
+        <w:t>karyawan</w:t>
+      </w:r>
+      <w:proofErr w:type="spellEnd"/>
+      <w:r>
+        <w:rPr>
+          <w:sz w:val="24"/>
+          <w:szCs w:val="24"/>
+          <w:lang w:val="sv-SE"/>
+        </w:rPr>
+        <w:t xml:space="preserve">. </w:t>
+      </w:r>
+      <w:proofErr w:type="spellStart"/>
+      <w:r>
+        <w:rPr>
+          <w:sz w:val="24"/>
+          <w:szCs w:val="24"/>
+          <w:lang w:val="sv-SE"/>
+        </w:rPr>
+        <w:t>Sedangkan</w:t>
+      </w:r>
+      <w:proofErr w:type="spellEnd"/>
       <w:r>
         <w:rPr>
           <w:sz w:val="24"/>
@@ -31062,42 +30286,6 @@
           <w:szCs w:val="24"/>
           <w:lang w:val="sv-SE"/>
         </w:rPr>
-        <w:t>karyawan</w:t>
-      </w:r>
-      <w:proofErr w:type="spellEnd"/>
-      <w:r>
-        <w:rPr>
-          <w:sz w:val="24"/>
-          <w:szCs w:val="24"/>
-          <w:lang w:val="sv-SE"/>
-        </w:rPr>
-        <w:t xml:space="preserve">. </w:t>
-      </w:r>
-      <w:proofErr w:type="spellStart"/>
-      <w:r>
-        <w:rPr>
-          <w:sz w:val="24"/>
-          <w:szCs w:val="24"/>
-          <w:lang w:val="sv-SE"/>
-        </w:rPr>
-        <w:t>Sedangkan</w:t>
-      </w:r>
-      <w:proofErr w:type="spellEnd"/>
-      <w:r>
-        <w:rPr>
-          <w:sz w:val="24"/>
-          <w:szCs w:val="24"/>
-          <w:lang w:val="sv-SE"/>
-        </w:rPr>
-        <w:t xml:space="preserve"> data </w:t>
-      </w:r>
-      <w:proofErr w:type="spellStart"/>
-      <w:r>
-        <w:rPr>
-          <w:sz w:val="24"/>
-          <w:szCs w:val="24"/>
-          <w:lang w:val="sv-SE"/>
-        </w:rPr>
         <w:t>tidak</w:t>
       </w:r>
       <w:proofErr w:type="spellEnd"/>
@@ -31179,25 +30367,7 @@
           <w:szCs w:val="24"/>
           <w:lang w:val="sv-SE"/>
         </w:rPr>
-        <w:t xml:space="preserve"> </w:t>
-      </w:r>
-      <w:proofErr w:type="gramStart"/>
-      <w:r>
-        <w:rPr>
-          <w:sz w:val="24"/>
-          <w:szCs w:val="24"/>
-          <w:lang w:val="sv-SE"/>
-        </w:rPr>
-        <w:t>dan</w:t>
-      </w:r>
-      <w:proofErr w:type="gramEnd"/>
-      <w:r>
-        <w:rPr>
-          <w:sz w:val="24"/>
-          <w:szCs w:val="24"/>
-          <w:lang w:val="sv-SE"/>
-        </w:rPr>
-        <w:t xml:space="preserve"> </w:t>
+        <w:t xml:space="preserve"> dan </w:t>
       </w:r>
       <w:proofErr w:type="spellStart"/>
       <w:r>
@@ -31820,25 +30990,7 @@
           <w:szCs w:val="24"/>
           <w:lang w:val="sv-SE"/>
         </w:rPr>
-        <w:t xml:space="preserve"> dari data yang kompleks </w:t>
-      </w:r>
-      <w:proofErr w:type="gramStart"/>
-      <w:r>
-        <w:rPr>
-          <w:sz w:val="24"/>
-          <w:szCs w:val="24"/>
-          <w:lang w:val="sv-SE"/>
-        </w:rPr>
-        <w:t>dan</w:t>
-      </w:r>
-      <w:proofErr w:type="gramEnd"/>
-      <w:r>
-        <w:rPr>
-          <w:sz w:val="24"/>
-          <w:szCs w:val="24"/>
-          <w:lang w:val="sv-SE"/>
-        </w:rPr>
-        <w:t xml:space="preserve"> </w:t>
+        <w:t xml:space="preserve"> dari data yang kompleks dan </w:t>
       </w:r>
       <w:proofErr w:type="spellStart"/>
       <w:r>
@@ -32461,25 +31613,7 @@
           <w:szCs w:val="24"/>
           <w:lang w:val="sv-SE"/>
         </w:rPr>
-        <w:t xml:space="preserve"> kapasitas </w:t>
-      </w:r>
-      <w:proofErr w:type="gramStart"/>
-      <w:r>
-        <w:rPr>
-          <w:sz w:val="24"/>
-          <w:szCs w:val="24"/>
-          <w:lang w:val="sv-SE"/>
-        </w:rPr>
-        <w:t>dan</w:t>
-      </w:r>
-      <w:proofErr w:type="gramEnd"/>
-      <w:r>
-        <w:rPr>
-          <w:sz w:val="24"/>
-          <w:szCs w:val="24"/>
-          <w:lang w:val="sv-SE"/>
-        </w:rPr>
-        <w:t xml:space="preserve"> </w:t>
+        <w:t xml:space="preserve"> kapasitas dan </w:t>
       </w:r>
       <w:proofErr w:type="spellStart"/>
       <w:r>
@@ -33518,25 +32652,7 @@
           <w:szCs w:val="24"/>
           <w:lang w:val="sv-SE"/>
         </w:rPr>
-        <w:t xml:space="preserve">, Linux, </w:t>
-      </w:r>
-      <w:proofErr w:type="gramStart"/>
-      <w:r>
-        <w:rPr>
-          <w:sz w:val="24"/>
-          <w:szCs w:val="24"/>
-          <w:lang w:val="sv-SE"/>
-        </w:rPr>
-        <w:t>dan</w:t>
-      </w:r>
-      <w:proofErr w:type="gramEnd"/>
-      <w:r>
-        <w:rPr>
-          <w:sz w:val="24"/>
-          <w:szCs w:val="24"/>
-          <w:lang w:val="sv-SE"/>
-        </w:rPr>
-        <w:t xml:space="preserve"> Windows. </w:t>
+        <w:t xml:space="preserve">, Linux, dan Windows. </w:t>
       </w:r>
       <w:proofErr w:type="spellStart"/>
       <w:r>
@@ -34159,25 +33275,7 @@
           <w:szCs w:val="24"/>
           <w:lang w:val="sv-SE"/>
         </w:rPr>
-        <w:t xml:space="preserve"> </w:t>
-      </w:r>
-      <w:proofErr w:type="gramStart"/>
-      <w:r>
-        <w:rPr>
-          <w:sz w:val="24"/>
-          <w:szCs w:val="24"/>
-          <w:lang w:val="sv-SE"/>
-        </w:rPr>
-        <w:t>dan</w:t>
-      </w:r>
-      <w:proofErr w:type="gramEnd"/>
-      <w:r>
-        <w:rPr>
-          <w:sz w:val="24"/>
-          <w:szCs w:val="24"/>
-          <w:lang w:val="sv-SE"/>
-        </w:rPr>
-        <w:t xml:space="preserve"> </w:t>
+        <w:t xml:space="preserve"> dan </w:t>
       </w:r>
       <w:proofErr w:type="spellStart"/>
       <w:r>
@@ -39147,6 +38245,7 @@
     <w:rsid w:val="006C6A77"/>
     <w:rsid w:val="007633FB"/>
     <w:rsid w:val="00791D22"/>
+    <w:rsid w:val="008B34F4"/>
     <w:rsid w:val="00D427AE"/>
     <w:rsid w:val="00D77D1C"/>
     <w:rsid w:val="00D85524"/>
